--- a/ibrahim okan akvec Yüksek Lisans Seminer.docx
+++ b/ibrahim okan akvec Yüksek Lisans Seminer.docx
@@ -5,7 +5,7 @@
     <w:p>
       <w:pPr>
         <w:spacing w:after="438" w:line="265" w:lineRule="auto"/>
-        <w:ind w:right="5"/>
+        <w:ind w:right="5" w:firstLine="0"/>
         <w:jc w:val="center"/>
         <w:rPr>
           <w:b/>
@@ -21,7 +21,7 @@
     <w:p>
       <w:pPr>
         <w:spacing w:after="438" w:line="265" w:lineRule="auto"/>
-        <w:ind w:right="5"/>
+        <w:ind w:right="5" w:firstLine="0"/>
         <w:jc w:val="center"/>
         <w:rPr>
           <w:b/>
@@ -37,7 +37,7 @@
     <w:p>
       <w:pPr>
         <w:spacing w:after="438" w:line="265" w:lineRule="auto"/>
-        <w:ind w:right="5"/>
+        <w:ind w:right="5" w:firstLine="0"/>
         <w:jc w:val="center"/>
         <w:rPr>
           <w:b/>
@@ -73,17 +73,69 @@
     <w:p>
       <w:pPr>
         <w:spacing w:after="438" w:line="265" w:lineRule="auto"/>
+        <w:ind w:right="5" w:firstLine="0"/>
+        <w:jc w:val="center"/>
+        <w:rPr>
+          <w:b/>
+        </w:rPr>
+      </w:pPr>
+      <w:r>
+        <w:rPr>
+          <w:b/>
+        </w:rPr>
+        <w:t>DURUŞ TESPİTİ</w:t>
+      </w:r>
+    </w:p>
+    <w:p>
+      <w:pPr>
+        <w:spacing w:after="438" w:line="265" w:lineRule="auto"/>
         <w:ind w:right="5"/>
         <w:jc w:val="center"/>
         <w:rPr>
           <w:b/>
         </w:rPr>
       </w:pPr>
-      <w:r>
+    </w:p>
+    <w:p>
+      <w:pPr>
+        <w:spacing w:after="438" w:line="265" w:lineRule="auto"/>
+        <w:ind w:right="5" w:firstLine="0"/>
+        <w:jc w:val="center"/>
         <w:rPr>
           <w:b/>
         </w:rPr>
-        <w:t>DURUŞ TESPİTİ</w:t>
+      </w:pPr>
+      <w:r>
+        <w:rPr>
+          <w:b/>
+        </w:rPr>
+        <w:t>İBRAHİM OKAN AKVEÇ</w:t>
+      </w:r>
+    </w:p>
+    <w:p>
+      <w:pPr>
+        <w:spacing w:after="438" w:line="265" w:lineRule="auto"/>
+        <w:ind w:right="5"/>
+        <w:jc w:val="center"/>
+        <w:rPr>
+          <w:b/>
+        </w:rPr>
+      </w:pPr>
+    </w:p>
+    <w:p>
+      <w:pPr>
+        <w:spacing w:after="438" w:line="265" w:lineRule="auto"/>
+        <w:ind w:right="5" w:firstLine="0"/>
+        <w:jc w:val="center"/>
+        <w:rPr>
+          <w:b/>
+        </w:rPr>
+      </w:pPr>
+      <w:r>
+        <w:rPr>
+          <w:b/>
+        </w:rPr>
+        <w:t>YÜKSEK LİSANS SEMİNERİ</w:t>
       </w:r>
     </w:p>
     <w:p>
@@ -105,11 +157,21 @@
           <w:b/>
         </w:rPr>
       </w:pPr>
-      <w:r>
+    </w:p>
+    <w:p>
+      <w:pPr>
+        <w:spacing w:after="438" w:line="265" w:lineRule="auto"/>
+        <w:ind w:right="5" w:firstLine="0"/>
+        <w:jc w:val="center"/>
         <w:rPr>
           <w:b/>
         </w:rPr>
-        <w:t>İBRAHİM OKAN AKVEÇ</w:t>
+      </w:pPr>
+      <w:r>
+        <w:rPr>
+          <w:b/>
+        </w:rPr>
+        <w:t>BİLGİSAYAR MÜHENDİSLİĞİ</w:t>
       </w:r>
     </w:p>
     <w:p>
@@ -125,69 +187,7 @@
     <w:p>
       <w:pPr>
         <w:spacing w:after="438" w:line="265" w:lineRule="auto"/>
-        <w:ind w:right="5"/>
-        <w:jc w:val="center"/>
-        <w:rPr>
-          <w:b/>
-        </w:rPr>
-      </w:pPr>
-      <w:r>
-        <w:rPr>
-          <w:b/>
-        </w:rPr>
-        <w:t>YÜKSEK LİSANS SEMİNERİ</w:t>
-      </w:r>
-    </w:p>
-    <w:p>
-      <w:pPr>
-        <w:spacing w:after="438" w:line="265" w:lineRule="auto"/>
-        <w:ind w:right="5"/>
-        <w:jc w:val="center"/>
-        <w:rPr>
-          <w:b/>
-        </w:rPr>
-      </w:pPr>
-    </w:p>
-    <w:p>
-      <w:pPr>
-        <w:spacing w:after="438" w:line="265" w:lineRule="auto"/>
-        <w:ind w:right="5"/>
-        <w:jc w:val="center"/>
-        <w:rPr>
-          <w:b/>
-        </w:rPr>
-      </w:pPr>
-    </w:p>
-    <w:p>
-      <w:pPr>
-        <w:spacing w:after="438" w:line="265" w:lineRule="auto"/>
-        <w:ind w:right="5"/>
-        <w:jc w:val="center"/>
-        <w:rPr>
-          <w:b/>
-        </w:rPr>
-      </w:pPr>
-      <w:r>
-        <w:rPr>
-          <w:b/>
-        </w:rPr>
-        <w:t>BİLGİSAYAR MÜHENDİSLİĞİ</w:t>
-      </w:r>
-    </w:p>
-    <w:p>
-      <w:pPr>
-        <w:spacing w:after="438" w:line="265" w:lineRule="auto"/>
-        <w:ind w:right="5"/>
-        <w:jc w:val="center"/>
-        <w:rPr>
-          <w:b/>
-        </w:rPr>
-      </w:pPr>
-    </w:p>
-    <w:p>
-      <w:pPr>
-        <w:spacing w:after="438" w:line="265" w:lineRule="auto"/>
-        <w:ind w:right="5"/>
+        <w:ind w:right="5" w:firstLine="0"/>
         <w:jc w:val="center"/>
         <w:rPr>
           <w:b/>
@@ -238,6 +238,7 @@
     <w:p>
       <w:pPr>
         <w:spacing w:after="309" w:line="263" w:lineRule="auto"/>
+        <w:ind w:firstLine="0"/>
         <w:jc w:val="center"/>
         <w:rPr>
           <w:b/>
@@ -1336,11 +1337,11 @@
         <w:t>Transformers</w:t>
       </w:r>
       <w:r>
-        <w:t>, doğ</w:t>
-      </w:r>
-      <w:proofErr w:type="spellStart"/>
-      <w:r>
-        <w:t>al</w:t>
+        <w:t xml:space="preserve">, </w:t>
+      </w:r>
+      <w:proofErr w:type="spellStart"/>
+      <w:r>
+        <w:t>doğal</w:t>
       </w:r>
       <w:proofErr w:type="spellEnd"/>
       <w:r>
@@ -1734,7 +1735,7 @@
           <w:r>
             <w:fldChar w:fldCharType="separate"/>
           </w:r>
-          <w:hyperlink w:anchor="_Toc170588048" w:history="1">
+          <w:hyperlink w:anchor="_Toc170649903" w:history="1">
             <w:r>
               <w:rPr>
                 <w:rStyle w:val="Hyperlink"/>
@@ -1769,7 +1770,7 @@
                 <w:noProof/>
                 <w:webHidden/>
               </w:rPr>
-              <w:instrText xml:space="preserve"> PAGEREF _Toc170588048 \h </w:instrText>
+              <w:instrText xml:space="preserve"> PAGEREF _Toc170649903 \h </w:instrText>
             </w:r>
             <w:r>
               <w:rPr>
@@ -1812,7 +1813,7 @@
               <w:color w:val="auto"/>
             </w:rPr>
           </w:pPr>
-          <w:hyperlink w:anchor="_Toc170588049" w:history="1">
+          <w:hyperlink w:anchor="_Toc170649904" w:history="1">
             <w:r>
               <w:rPr>
                 <w:rStyle w:val="Hyperlink"/>
@@ -1839,7 +1840,7 @@
                 <w:noProof/>
                 <w:webHidden/>
               </w:rPr>
-              <w:instrText xml:space="preserve"> PAGEREF _Toc170588049 \h </w:instrText>
+              <w:instrText xml:space="preserve"> PAGEREF _Toc170649904 \h </w:instrText>
             </w:r>
             <w:r>
               <w:rPr>
@@ -1882,7 +1883,7 @@
               <w:color w:val="auto"/>
             </w:rPr>
           </w:pPr>
-          <w:hyperlink w:anchor="_Toc170588050" w:history="1">
+          <w:hyperlink w:anchor="_Toc170649905" w:history="1">
             <w:r>
               <w:rPr>
                 <w:rStyle w:val="Hyperlink"/>
@@ -1909,7 +1910,7 @@
                 <w:noProof/>
                 <w:webHidden/>
               </w:rPr>
-              <w:instrText xml:space="preserve"> PAGEREF _Toc170588050 \h </w:instrText>
+              <w:instrText xml:space="preserve"> PAGEREF _Toc170649905 \h </w:instrText>
             </w:r>
             <w:r>
               <w:rPr>
@@ -1952,7 +1953,7 @@
               <w:color w:val="auto"/>
             </w:rPr>
           </w:pPr>
-          <w:hyperlink w:anchor="_Toc170588051" w:history="1">
+          <w:hyperlink w:anchor="_Toc170649906" w:history="1">
             <w:r>
               <w:rPr>
                 <w:rStyle w:val="Hyperlink"/>
@@ -1979,7 +1980,7 @@
                 <w:noProof/>
                 <w:webHidden/>
               </w:rPr>
-              <w:instrText xml:space="preserve"> PAGEREF _Toc170588051 \h </w:instrText>
+              <w:instrText xml:space="preserve"> PAGEREF _Toc170649906 \h </w:instrText>
             </w:r>
             <w:r>
               <w:rPr>
@@ -2022,7 +2023,7 @@
               <w:color w:val="auto"/>
             </w:rPr>
           </w:pPr>
-          <w:hyperlink w:anchor="_Toc170588052" w:history="1">
+          <w:hyperlink w:anchor="_Toc170649907" w:history="1">
             <w:r>
               <w:rPr>
                 <w:rStyle w:val="Hyperlink"/>
@@ -2049,7 +2050,7 @@
                 <w:noProof/>
                 <w:webHidden/>
               </w:rPr>
-              <w:instrText xml:space="preserve"> PAGEREF _Toc170588052 \h </w:instrText>
+              <w:instrText xml:space="preserve"> PAGEREF _Toc170649907 \h </w:instrText>
             </w:r>
             <w:r>
               <w:rPr>
@@ -2092,7 +2093,7 @@
               <w:color w:val="auto"/>
             </w:rPr>
           </w:pPr>
-          <w:hyperlink w:anchor="_Toc170588053" w:history="1">
+          <w:hyperlink w:anchor="_Toc170649908" w:history="1">
             <w:r>
               <w:rPr>
                 <w:rStyle w:val="Hyperlink"/>
@@ -2119,7 +2120,7 @@
                 <w:noProof/>
                 <w:webHidden/>
               </w:rPr>
-              <w:instrText xml:space="preserve"> PAGEREF _Toc170588053 \h </w:instrText>
+              <w:instrText xml:space="preserve"> PAGEREF _Toc170649908 \h </w:instrText>
             </w:r>
             <w:r>
               <w:rPr>
@@ -2162,7 +2163,7 @@
               <w:color w:val="auto"/>
             </w:rPr>
           </w:pPr>
-          <w:hyperlink w:anchor="_Toc170588054" w:history="1">
+          <w:hyperlink w:anchor="_Toc170649909" w:history="1">
             <w:r>
               <w:rPr>
                 <w:rStyle w:val="Hyperlink"/>
@@ -2189,7 +2190,7 @@
                 <w:noProof/>
                 <w:webHidden/>
               </w:rPr>
-              <w:instrText xml:space="preserve"> PAGEREF _Toc170588054 \h </w:instrText>
+              <w:instrText xml:space="preserve"> PAGEREF _Toc170649909 \h </w:instrText>
             </w:r>
             <w:r>
               <w:rPr>
@@ -2232,7 +2233,7 @@
               <w:color w:val="auto"/>
             </w:rPr>
           </w:pPr>
-          <w:hyperlink w:anchor="_Toc170588055" w:history="1">
+          <w:hyperlink w:anchor="_Toc170649910" w:history="1">
             <w:r>
               <w:rPr>
                 <w:rStyle w:val="Hyperlink"/>
@@ -2259,7 +2260,7 @@
                 <w:noProof/>
                 <w:webHidden/>
               </w:rPr>
-              <w:instrText xml:space="preserve"> PAGEREF _Toc170588055 \h </w:instrText>
+              <w:instrText xml:space="preserve"> PAGEREF _Toc170649910 \h </w:instrText>
             </w:r>
             <w:r>
               <w:rPr>
@@ -2302,7 +2303,7 @@
               <w:color w:val="auto"/>
             </w:rPr>
           </w:pPr>
-          <w:hyperlink w:anchor="_Toc170588056" w:history="1">
+          <w:hyperlink w:anchor="_Toc170649911" w:history="1">
             <w:r>
               <w:rPr>
                 <w:rStyle w:val="Hyperlink"/>
@@ -2329,7 +2330,7 @@
                 <w:noProof/>
                 <w:webHidden/>
               </w:rPr>
-              <w:instrText xml:space="preserve"> PAGEREF _Toc170588056 \h </w:instrText>
+              <w:instrText xml:space="preserve"> PAGEREF _Toc170649911 \h </w:instrText>
             </w:r>
             <w:r>
               <w:rPr>
@@ -2372,7 +2373,7 @@
               <w:color w:val="auto"/>
             </w:rPr>
           </w:pPr>
-          <w:hyperlink w:anchor="_Toc170588057" w:history="1">
+          <w:hyperlink w:anchor="_Toc170649912" w:history="1">
             <w:r>
               <w:rPr>
                 <w:rStyle w:val="Hyperlink"/>
@@ -2399,7 +2400,7 @@
                 <w:noProof/>
                 <w:webHidden/>
               </w:rPr>
-              <w:instrText xml:space="preserve"> PAGEREF _Toc170588057 \h </w:instrText>
+              <w:instrText xml:space="preserve"> PAGEREF _Toc170649912 \h </w:instrText>
             </w:r>
             <w:r>
               <w:rPr>
@@ -2442,7 +2443,7 @@
               <w:color w:val="auto"/>
             </w:rPr>
           </w:pPr>
-          <w:hyperlink w:anchor="_Toc170588058" w:history="1">
+          <w:hyperlink w:anchor="_Toc170649913" w:history="1">
             <w:r>
               <w:rPr>
                 <w:rStyle w:val="Hyperlink"/>
@@ -2469,7 +2470,7 @@
                 <w:noProof/>
                 <w:webHidden/>
               </w:rPr>
-              <w:instrText xml:space="preserve"> PAGEREF _Toc170588058 \h </w:instrText>
+              <w:instrText xml:space="preserve"> PAGEREF _Toc170649913 \h </w:instrText>
             </w:r>
             <w:r>
               <w:rPr>
@@ -2512,7 +2513,7 @@
               <w:color w:val="auto"/>
             </w:rPr>
           </w:pPr>
-          <w:hyperlink w:anchor="_Toc170588059" w:history="1">
+          <w:hyperlink w:anchor="_Toc170649914" w:history="1">
             <w:r>
               <w:rPr>
                 <w:rStyle w:val="Hyperlink"/>
@@ -2539,7 +2540,7 @@
                 <w:noProof/>
                 <w:webHidden/>
               </w:rPr>
-              <w:instrText xml:space="preserve"> PAGEREF _Toc170588059 \h </w:instrText>
+              <w:instrText xml:space="preserve"> PAGEREF _Toc170649914 \h </w:instrText>
             </w:r>
             <w:r>
               <w:rPr>
@@ -2582,7 +2583,7 @@
               <w:color w:val="auto"/>
             </w:rPr>
           </w:pPr>
-          <w:hyperlink w:anchor="_Toc170588060" w:history="1">
+          <w:hyperlink w:anchor="_Toc170649915" w:history="1">
             <w:r>
               <w:rPr>
                 <w:rStyle w:val="Hyperlink"/>
@@ -2609,7 +2610,7 @@
                 <w:noProof/>
                 <w:webHidden/>
               </w:rPr>
-              <w:instrText xml:space="preserve"> PAGEREF _Toc170588060 \h </w:instrText>
+              <w:instrText xml:space="preserve"> PAGEREF _Toc170649915 \h </w:instrText>
             </w:r>
             <w:r>
               <w:rPr>
@@ -2652,7 +2653,7 @@
               <w:color w:val="auto"/>
             </w:rPr>
           </w:pPr>
-          <w:hyperlink w:anchor="_Toc170588061" w:history="1">
+          <w:hyperlink w:anchor="_Toc170649916" w:history="1">
             <w:r>
               <w:rPr>
                 <w:rStyle w:val="Hyperlink"/>
@@ -2679,7 +2680,7 @@
                 <w:noProof/>
                 <w:webHidden/>
               </w:rPr>
-              <w:instrText xml:space="preserve"> PAGEREF _Toc170588061 \h </w:instrText>
+              <w:instrText xml:space="preserve"> PAGEREF _Toc170649916 \h </w:instrText>
             </w:r>
             <w:r>
               <w:rPr>
@@ -2722,7 +2723,7 @@
               <w:color w:val="auto"/>
             </w:rPr>
           </w:pPr>
-          <w:hyperlink w:anchor="_Toc170588062" w:history="1">
+          <w:hyperlink w:anchor="_Toc170649917" w:history="1">
             <w:r>
               <w:rPr>
                 <w:rStyle w:val="Hyperlink"/>
@@ -2749,7 +2750,7 @@
                 <w:noProof/>
                 <w:webHidden/>
               </w:rPr>
-              <w:instrText xml:space="preserve"> PAGEREF _Toc170588062 \h </w:instrText>
+              <w:instrText xml:space="preserve"> PAGEREF _Toc170649917 \h </w:instrText>
             </w:r>
             <w:r>
               <w:rPr>
@@ -2792,7 +2793,7 @@
               <w:color w:val="auto"/>
             </w:rPr>
           </w:pPr>
-          <w:hyperlink w:anchor="_Toc170588063" w:history="1">
+          <w:hyperlink w:anchor="_Toc170649918" w:history="1">
             <w:r>
               <w:rPr>
                 <w:rStyle w:val="Hyperlink"/>
@@ -2819,7 +2820,7 @@
                 <w:noProof/>
                 <w:webHidden/>
               </w:rPr>
-              <w:instrText xml:space="preserve"> PAGEREF _Toc170588063 \h </w:instrText>
+              <w:instrText xml:space="preserve"> PAGEREF _Toc170649918 \h </w:instrText>
             </w:r>
             <w:r>
               <w:rPr>
@@ -2862,7 +2863,7 @@
               <w:color w:val="auto"/>
             </w:rPr>
           </w:pPr>
-          <w:hyperlink w:anchor="_Toc170588064" w:history="1">
+          <w:hyperlink w:anchor="_Toc170649919" w:history="1">
             <w:r>
               <w:rPr>
                 <w:rStyle w:val="Hyperlink"/>
@@ -2889,7 +2890,7 @@
                 <w:noProof/>
                 <w:webHidden/>
               </w:rPr>
-              <w:instrText xml:space="preserve"> PAGEREF _Toc170588064 \h </w:instrText>
+              <w:instrText xml:space="preserve"> PAGEREF _Toc170649919 \h </w:instrText>
             </w:r>
             <w:r>
               <w:rPr>
@@ -2932,7 +2933,7 @@
               <w:color w:val="auto"/>
             </w:rPr>
           </w:pPr>
-          <w:hyperlink w:anchor="_Toc170588065" w:history="1">
+          <w:hyperlink w:anchor="_Toc170649920" w:history="1">
             <w:r>
               <w:rPr>
                 <w:rStyle w:val="Hyperlink"/>
@@ -2959,7 +2960,7 @@
                 <w:noProof/>
                 <w:webHidden/>
               </w:rPr>
-              <w:instrText xml:space="preserve"> PAGEREF _Toc170588065 \h </w:instrText>
+              <w:instrText xml:space="preserve"> PAGEREF _Toc170649920 \h </w:instrText>
             </w:r>
             <w:r>
               <w:rPr>
@@ -3002,7 +3003,7 @@
               <w:color w:val="auto"/>
             </w:rPr>
           </w:pPr>
-          <w:hyperlink w:anchor="_Toc170588066" w:history="1">
+          <w:hyperlink w:anchor="_Toc170649921" w:history="1">
             <w:r>
               <w:rPr>
                 <w:rStyle w:val="Hyperlink"/>
@@ -3029,7 +3030,7 @@
                 <w:noProof/>
                 <w:webHidden/>
               </w:rPr>
-              <w:instrText xml:space="preserve"> PAGEREF _Toc170588066 \h </w:instrText>
+              <w:instrText xml:space="preserve"> PAGEREF _Toc170649921 \h </w:instrText>
             </w:r>
             <w:r>
               <w:rPr>
@@ -3072,7 +3073,7 @@
               <w:color w:val="auto"/>
             </w:rPr>
           </w:pPr>
-          <w:hyperlink w:anchor="_Toc170588067" w:history="1">
+          <w:hyperlink w:anchor="_Toc170649922" w:history="1">
             <w:r>
               <w:rPr>
                 <w:rStyle w:val="Hyperlink"/>
@@ -3099,7 +3100,7 @@
                 <w:noProof/>
                 <w:webHidden/>
               </w:rPr>
-              <w:instrText xml:space="preserve"> PAGEREF _Toc170588067 \h </w:instrText>
+              <w:instrText xml:space="preserve"> PAGEREF _Toc170649922 \h </w:instrText>
             </w:r>
             <w:r>
               <w:rPr>
@@ -3142,7 +3143,7 @@
               <w:color w:val="auto"/>
             </w:rPr>
           </w:pPr>
-          <w:hyperlink w:anchor="_Toc170588068" w:history="1">
+          <w:hyperlink w:anchor="_Toc170649923" w:history="1">
             <w:r>
               <w:rPr>
                 <w:rStyle w:val="Hyperlink"/>
@@ -3169,7 +3170,7 @@
                 <w:noProof/>
                 <w:webHidden/>
               </w:rPr>
-              <w:instrText xml:space="preserve"> PAGEREF _Toc170588068 \h </w:instrText>
+              <w:instrText xml:space="preserve"> PAGEREF _Toc170649923 \h </w:instrText>
             </w:r>
             <w:r>
               <w:rPr>
@@ -3212,7 +3213,7 @@
               <w:color w:val="auto"/>
             </w:rPr>
           </w:pPr>
-          <w:hyperlink w:anchor="_Toc170588069" w:history="1">
+          <w:hyperlink w:anchor="_Toc170649924" w:history="1">
             <w:r>
               <w:rPr>
                 <w:rStyle w:val="Hyperlink"/>
@@ -3239,7 +3240,7 @@
                 <w:noProof/>
                 <w:webHidden/>
               </w:rPr>
-              <w:instrText xml:space="preserve"> PAGEREF _Toc170588069 \h </w:instrText>
+              <w:instrText xml:space="preserve"> PAGEREF _Toc170649924 \h </w:instrText>
             </w:r>
             <w:r>
               <w:rPr>
@@ -3282,7 +3283,7 @@
               <w:color w:val="auto"/>
             </w:rPr>
           </w:pPr>
-          <w:hyperlink w:anchor="_Toc170588070" w:history="1">
+          <w:hyperlink w:anchor="_Toc170649925" w:history="1">
             <w:r>
               <w:rPr>
                 <w:rStyle w:val="Hyperlink"/>
@@ -3309,7 +3310,7 @@
                 <w:noProof/>
                 <w:webHidden/>
               </w:rPr>
-              <w:instrText xml:space="preserve"> PAGEREF _Toc170588070 \h </w:instrText>
+              <w:instrText xml:space="preserve"> PAGEREF _Toc170649925 \h </w:instrText>
             </w:r>
             <w:r>
               <w:rPr>
@@ -3352,7 +3353,7 @@
               <w:color w:val="auto"/>
             </w:rPr>
           </w:pPr>
-          <w:hyperlink w:anchor="_Toc170588071" w:history="1">
+          <w:hyperlink w:anchor="_Toc170649926" w:history="1">
             <w:r>
               <w:rPr>
                 <w:rStyle w:val="Hyperlink"/>
@@ -3379,7 +3380,7 @@
                 <w:noProof/>
                 <w:webHidden/>
               </w:rPr>
-              <w:instrText xml:space="preserve"> PAGEREF _Toc170588071 \h </w:instrText>
+              <w:instrText xml:space="preserve"> PAGEREF _Toc170649926 \h </w:instrText>
             </w:r>
             <w:r>
               <w:rPr>
@@ -3422,7 +3423,7 @@
               <w:color w:val="auto"/>
             </w:rPr>
           </w:pPr>
-          <w:hyperlink w:anchor="_Toc170588072" w:history="1">
+          <w:hyperlink w:anchor="_Toc170649927" w:history="1">
             <w:r>
               <w:rPr>
                 <w:rStyle w:val="Hyperlink"/>
@@ -3449,7 +3450,7 @@
                 <w:noProof/>
                 <w:webHidden/>
               </w:rPr>
-              <w:instrText xml:space="preserve"> PAGEREF _Toc170588072 \h </w:instrText>
+              <w:instrText xml:space="preserve"> PAGEREF _Toc170649927 \h </w:instrText>
             </w:r>
             <w:r>
               <w:rPr>
@@ -3492,7 +3493,7 @@
               <w:color w:val="auto"/>
             </w:rPr>
           </w:pPr>
-          <w:hyperlink w:anchor="_Toc170588073" w:history="1">
+          <w:hyperlink w:anchor="_Toc170649928" w:history="1">
             <w:r>
               <w:rPr>
                 <w:rStyle w:val="Hyperlink"/>
@@ -3519,7 +3520,7 @@
                 <w:noProof/>
                 <w:webHidden/>
               </w:rPr>
-              <w:instrText xml:space="preserve"> PAGEREF _Toc170588073 \h </w:instrText>
+              <w:instrText xml:space="preserve"> PAGEREF _Toc170649928 \h </w:instrText>
             </w:r>
             <w:r>
               <w:rPr>
@@ -3562,7 +3563,7 @@
               <w:color w:val="auto"/>
             </w:rPr>
           </w:pPr>
-          <w:hyperlink w:anchor="_Toc170588074" w:history="1">
+          <w:hyperlink w:anchor="_Toc170649929" w:history="1">
             <w:r>
               <w:rPr>
                 <w:rStyle w:val="Hyperlink"/>
@@ -3589,7 +3590,7 @@
                 <w:noProof/>
                 <w:webHidden/>
               </w:rPr>
-              <w:instrText xml:space="preserve"> PAGEREF _Toc170588074 \h </w:instrText>
+              <w:instrText xml:space="preserve"> PAGEREF _Toc170649929 \h </w:instrText>
             </w:r>
             <w:r>
               <w:rPr>
@@ -3632,7 +3633,7 @@
               <w:color w:val="auto"/>
             </w:rPr>
           </w:pPr>
-          <w:hyperlink w:anchor="_Toc170588075" w:history="1">
+          <w:hyperlink w:anchor="_Toc170649930" w:history="1">
             <w:r>
               <w:rPr>
                 <w:rStyle w:val="Hyperlink"/>
@@ -3659,7 +3660,7 @@
                 <w:noProof/>
                 <w:webHidden/>
               </w:rPr>
-              <w:instrText xml:space="preserve"> PAGEREF _Toc170588075 \h </w:instrText>
+              <w:instrText xml:space="preserve"> PAGEREF _Toc170649930 \h </w:instrText>
             </w:r>
             <w:r>
               <w:rPr>
@@ -3702,7 +3703,7 @@
               <w:color w:val="auto"/>
             </w:rPr>
           </w:pPr>
-          <w:hyperlink w:anchor="_Toc170588076" w:history="1">
+          <w:hyperlink w:anchor="_Toc170649931" w:history="1">
             <w:r>
               <w:rPr>
                 <w:rStyle w:val="Hyperlink"/>
@@ -3729,7 +3730,7 @@
                 <w:noProof/>
                 <w:webHidden/>
               </w:rPr>
-              <w:instrText xml:space="preserve"> PAGEREF _Toc170588076 \h </w:instrText>
+              <w:instrText xml:space="preserve"> PAGEREF _Toc170649931 \h </w:instrText>
             </w:r>
             <w:r>
               <w:rPr>
@@ -3772,7 +3773,7 @@
               <w:color w:val="auto"/>
             </w:rPr>
           </w:pPr>
-          <w:hyperlink w:anchor="_Toc170588077" w:history="1">
+          <w:hyperlink w:anchor="_Toc170649932" w:history="1">
             <w:r>
               <w:rPr>
                 <w:rStyle w:val="Hyperlink"/>
@@ -3799,7 +3800,7 @@
                 <w:noProof/>
                 <w:webHidden/>
               </w:rPr>
-              <w:instrText xml:space="preserve"> PAGEREF _Toc170588077 \h </w:instrText>
+              <w:instrText xml:space="preserve"> PAGEREF _Toc170649932 \h </w:instrText>
             </w:r>
             <w:r>
               <w:rPr>
@@ -3842,7 +3843,7 @@
               <w:color w:val="auto"/>
             </w:rPr>
           </w:pPr>
-          <w:hyperlink w:anchor="_Toc170588078" w:history="1">
+          <w:hyperlink w:anchor="_Toc170649933" w:history="1">
             <w:r>
               <w:rPr>
                 <w:rStyle w:val="Hyperlink"/>
@@ -3869,7 +3870,7 @@
                 <w:noProof/>
                 <w:webHidden/>
               </w:rPr>
-              <w:instrText xml:space="preserve"> PAGEREF _Toc170588078 \h </w:instrText>
+              <w:instrText xml:space="preserve"> PAGEREF _Toc170649933 \h </w:instrText>
             </w:r>
             <w:r>
               <w:rPr>
@@ -3912,7 +3913,7 @@
               <w:color w:val="auto"/>
             </w:rPr>
           </w:pPr>
-          <w:hyperlink w:anchor="_Toc170588079" w:history="1">
+          <w:hyperlink w:anchor="_Toc170649934" w:history="1">
             <w:r>
               <w:rPr>
                 <w:rStyle w:val="Hyperlink"/>
@@ -3939,7 +3940,7 @@
                 <w:noProof/>
                 <w:webHidden/>
               </w:rPr>
-              <w:instrText xml:space="preserve"> PAGEREF _Toc170588079 \h </w:instrText>
+              <w:instrText xml:space="preserve"> PAGEREF _Toc170649934 \h </w:instrText>
             </w:r>
             <w:r>
               <w:rPr>
@@ -3982,7 +3983,7 @@
               <w:color w:val="auto"/>
             </w:rPr>
           </w:pPr>
-          <w:hyperlink w:anchor="_Toc170588080" w:history="1">
+          <w:hyperlink w:anchor="_Toc170649935" w:history="1">
             <w:r>
               <w:rPr>
                 <w:rStyle w:val="Hyperlink"/>
@@ -4009,7 +4010,7 @@
                 <w:noProof/>
                 <w:webHidden/>
               </w:rPr>
-              <w:instrText xml:space="preserve"> PAGEREF _Toc170588080 \h </w:instrText>
+              <w:instrText xml:space="preserve"> PAGEREF _Toc170649935 \h </w:instrText>
             </w:r>
             <w:r>
               <w:rPr>
@@ -4052,7 +4053,7 @@
               <w:color w:val="auto"/>
             </w:rPr>
           </w:pPr>
-          <w:hyperlink w:anchor="_Toc170588081" w:history="1">
+          <w:hyperlink w:anchor="_Toc170649936" w:history="1">
             <w:r>
               <w:rPr>
                 <w:rStyle w:val="Hyperlink"/>
@@ -4079,7 +4080,7 @@
                 <w:noProof/>
                 <w:webHidden/>
               </w:rPr>
-              <w:instrText xml:space="preserve"> PAGEREF _Toc170588081 \h </w:instrText>
+              <w:instrText xml:space="preserve"> PAGEREF _Toc170649936 \h </w:instrText>
             </w:r>
             <w:r>
               <w:rPr>
@@ -4122,7 +4123,7 @@
               <w:color w:val="auto"/>
             </w:rPr>
           </w:pPr>
-          <w:hyperlink w:anchor="_Toc170588082" w:history="1">
+          <w:hyperlink w:anchor="_Toc170649937" w:history="1">
             <w:r>
               <w:rPr>
                 <w:rStyle w:val="Hyperlink"/>
@@ -4149,7 +4150,7 @@
                 <w:noProof/>
                 <w:webHidden/>
               </w:rPr>
-              <w:instrText xml:space="preserve"> PAGEREF _Toc170588082 \h </w:instrText>
+              <w:instrText xml:space="preserve"> PAGEREF _Toc170649937 \h </w:instrText>
             </w:r>
             <w:r>
               <w:rPr>
@@ -4204,7 +4205,7 @@
       <w:pPr>
         <w:pStyle w:val="Heading1"/>
       </w:pPr>
-      <w:bookmarkStart w:id="0" w:name="_Toc170588048"/>
+      <w:bookmarkStart w:id="0" w:name="_Toc170649903"/>
       <w:r>
         <w:rPr>
           <w:rStyle w:val="Heading1Char"/>
@@ -4227,7 +4228,7 @@
         <w:pStyle w:val="Heading1"/>
         <w:ind w:right="4"/>
       </w:pPr>
-      <w:bookmarkStart w:id="1" w:name="_Toc170588049"/>
+      <w:bookmarkStart w:id="1" w:name="_Toc170649904"/>
       <w:r>
         <w:t>GİRİŞ</w:t>
       </w:r>
@@ -6424,7 +6425,7 @@
       <w:pPr>
         <w:pStyle w:val="Heading1"/>
       </w:pPr>
-      <w:bookmarkStart w:id="2" w:name="_Toc170588050"/>
+      <w:bookmarkStart w:id="2" w:name="_Toc170649905"/>
       <w:r>
         <w:lastRenderedPageBreak/>
         <w:t xml:space="preserve">BÖLÜM </w:t>
@@ -6442,7 +6443,7 @@
         <w:pStyle w:val="Heading1"/>
         <w:ind w:right="3"/>
       </w:pPr>
-      <w:bookmarkStart w:id="3" w:name="_Toc170588051"/>
+      <w:bookmarkStart w:id="3" w:name="_Toc170649906"/>
       <w:proofErr w:type="spellStart"/>
       <w:r>
         <w:t>Duruş</w:t>
@@ -6466,7 +6467,7 @@
         <w:pStyle w:val="Heading2"/>
         <w:ind w:left="-5"/>
       </w:pPr>
-      <w:bookmarkStart w:id="4" w:name="_Toc170588052"/>
+      <w:bookmarkStart w:id="4" w:name="_Toc170649907"/>
       <w:r>
         <w:t>2</w:t>
       </w:r>
@@ -8724,7 +8725,7 @@
         <w:pStyle w:val="Heading2"/>
         <w:ind w:left="-5"/>
       </w:pPr>
-      <w:bookmarkStart w:id="5" w:name="_Toc170588053"/>
+      <w:bookmarkStart w:id="5" w:name="_Toc170649908"/>
       <w:r>
         <w:t>2</w:t>
       </w:r>
@@ -11684,7 +11685,7 @@
       <w:pPr>
         <w:pStyle w:val="Heading2"/>
       </w:pPr>
-      <w:bookmarkStart w:id="6" w:name="_Toc170588054"/>
+      <w:bookmarkStart w:id="6" w:name="_Toc170649909"/>
       <w:r>
         <w:t>2</w:t>
       </w:r>
@@ -12067,7 +12068,7 @@
           <w:b/>
         </w:rPr>
       </w:pPr>
-      <w:bookmarkStart w:id="7" w:name="_Toc170588055"/>
+      <w:bookmarkStart w:id="7" w:name="_Toc170649910"/>
       <w:r>
         <w:rPr>
           <w:rStyle w:val="Heading2Char"/>
@@ -12951,7 +12952,7 @@
       <w:pPr>
         <w:pStyle w:val="Heading2"/>
       </w:pPr>
-      <w:bookmarkStart w:id="8" w:name="_Toc170588056"/>
+      <w:bookmarkStart w:id="8" w:name="_Toc170649911"/>
       <w:r>
         <w:t xml:space="preserve">2.2.2 </w:t>
       </w:r>
@@ -13455,7 +13456,7 @@
       <w:pPr>
         <w:pStyle w:val="Heading2"/>
       </w:pPr>
-      <w:bookmarkStart w:id="9" w:name="_Toc170588057"/>
+      <w:bookmarkStart w:id="9" w:name="_Toc170649912"/>
       <w:r>
         <w:t xml:space="preserve">2.2.3 </w:t>
       </w:r>
@@ -14015,7 +14016,7 @@
       <w:pPr>
         <w:pStyle w:val="Heading2"/>
       </w:pPr>
-      <w:bookmarkStart w:id="10" w:name="_Toc170588058"/>
+      <w:bookmarkStart w:id="10" w:name="_Toc170649913"/>
       <w:r>
         <w:lastRenderedPageBreak/>
         <w:t xml:space="preserve">2.2.4 </w:t>
@@ -14403,7 +14404,7 @@
       <w:pPr>
         <w:pStyle w:val="Heading2"/>
       </w:pPr>
-      <w:bookmarkStart w:id="11" w:name="_Toc170588059"/>
+      <w:bookmarkStart w:id="11" w:name="_Toc170649914"/>
       <w:r>
         <w:t xml:space="preserve">2.2.5 </w:t>
       </w:r>
@@ -14808,7 +14809,7 @@
       <w:pPr>
         <w:pStyle w:val="Heading2"/>
       </w:pPr>
-      <w:bookmarkStart w:id="12" w:name="_Toc170588060"/>
+      <w:bookmarkStart w:id="12" w:name="_Toc170649915"/>
       <w:r>
         <w:t xml:space="preserve">2.2.6 </w:t>
       </w:r>
@@ -15222,7 +15223,7 @@
       <w:pPr>
         <w:pStyle w:val="Heading2"/>
       </w:pPr>
-      <w:bookmarkStart w:id="13" w:name="_Toc170588061"/>
+      <w:bookmarkStart w:id="13" w:name="_Toc170649916"/>
       <w:r>
         <w:t xml:space="preserve">2.2.7 </w:t>
       </w:r>
@@ -15758,7 +15759,7 @@
       <w:pPr>
         <w:pStyle w:val="Heading2"/>
       </w:pPr>
-      <w:bookmarkStart w:id="14" w:name="_Toc170588062"/>
+      <w:bookmarkStart w:id="14" w:name="_Toc170649917"/>
       <w:r>
         <w:t xml:space="preserve">2.2.6 </w:t>
       </w:r>
@@ -16256,7 +16257,7 @@
       <w:pPr>
         <w:pStyle w:val="Heading2"/>
       </w:pPr>
-      <w:bookmarkStart w:id="15" w:name="_Toc170588063"/>
+      <w:bookmarkStart w:id="15" w:name="_Toc170649918"/>
       <w:r>
         <w:t xml:space="preserve">2.2.8 </w:t>
       </w:r>
@@ -16624,7 +16625,7 @@
       <w:pPr>
         <w:pStyle w:val="Heading2"/>
       </w:pPr>
-      <w:bookmarkStart w:id="16" w:name="_Toc170588064"/>
+      <w:bookmarkStart w:id="16" w:name="_Toc170649919"/>
       <w:r>
         <w:t>2.2.9</w:t>
       </w:r>
@@ -17014,7 +17015,7 @@
       <w:pPr>
         <w:pStyle w:val="Heading2"/>
       </w:pPr>
-      <w:bookmarkStart w:id="17" w:name="_Toc170588065"/>
+      <w:bookmarkStart w:id="17" w:name="_Toc170649920"/>
       <w:r>
         <w:t xml:space="preserve">2.2.10 </w:t>
       </w:r>
@@ -17360,7 +17361,7 @@
       <w:pPr>
         <w:pStyle w:val="Heading2"/>
       </w:pPr>
-      <w:bookmarkStart w:id="18" w:name="_Toc170588066"/>
+      <w:bookmarkStart w:id="18" w:name="_Toc170649921"/>
       <w:r>
         <w:t>2.2.11</w:t>
       </w:r>
@@ -17846,7 +17847,7 @@
       <w:pPr>
         <w:pStyle w:val="Heading1"/>
       </w:pPr>
-      <w:bookmarkStart w:id="19" w:name="_Toc170588067"/>
+      <w:bookmarkStart w:id="19" w:name="_Toc170649922"/>
       <w:r>
         <w:lastRenderedPageBreak/>
         <w:t xml:space="preserve">BÖLÜM </w:t>
@@ -17864,7 +17865,7 @@
         <w:pStyle w:val="Heading1"/>
         <w:ind w:right="7"/>
       </w:pPr>
-      <w:bookmarkStart w:id="20" w:name="_Toc170588068"/>
+      <w:bookmarkStart w:id="20" w:name="_Toc170649923"/>
       <w:r>
         <w:t>Transformer</w:t>
       </w:r>
@@ -17875,7 +17876,7 @@
         <w:pStyle w:val="Heading2"/>
         <w:ind w:left="-5"/>
       </w:pPr>
-      <w:bookmarkStart w:id="21" w:name="_Toc170588069"/>
+      <w:bookmarkStart w:id="21" w:name="_Toc170649924"/>
       <w:r>
         <w:t>3</w:t>
       </w:r>
@@ -18340,7 +18341,7 @@
         <w:pStyle w:val="Heading2"/>
         <w:ind w:left="0" w:firstLine="0"/>
       </w:pPr>
-      <w:bookmarkStart w:id="22" w:name="_Toc170588070"/>
+      <w:bookmarkStart w:id="22" w:name="_Toc170649925"/>
       <w:r>
         <w:t>3.</w:t>
       </w:r>
@@ -19326,7 +19327,7 @@
       <w:pPr>
         <w:pStyle w:val="Heading2"/>
       </w:pPr>
-      <w:bookmarkStart w:id="23" w:name="_Toc170588071"/>
+      <w:bookmarkStart w:id="23" w:name="_Toc170649926"/>
       <w:r>
         <w:lastRenderedPageBreak/>
         <w:t>3</w:t>
@@ -19797,7 +19798,7 @@
       <w:pPr>
         <w:pStyle w:val="Heading2"/>
       </w:pPr>
-      <w:bookmarkStart w:id="24" w:name="_Toc170588072"/>
+      <w:bookmarkStart w:id="24" w:name="_Toc170649927"/>
       <w:r>
         <w:t>3</w:t>
       </w:r>
@@ -20314,7 +20315,7 @@
       <w:pPr>
         <w:pStyle w:val="Heading2"/>
       </w:pPr>
-      <w:bookmarkStart w:id="25" w:name="_Toc170588073"/>
+      <w:bookmarkStart w:id="25" w:name="_Toc170649928"/>
       <w:r>
         <w:t>3</w:t>
       </w:r>
@@ -21757,7 +21758,7 @@
           <w:bCs/>
         </w:rPr>
       </w:pPr>
-      <w:bookmarkStart w:id="26" w:name="_Toc170588074"/>
+      <w:bookmarkStart w:id="26" w:name="_Toc170649929"/>
       <w:r>
         <w:t>3</w:t>
       </w:r>
@@ -22591,7 +22592,7 @@
       <w:pPr>
         <w:pStyle w:val="Heading1"/>
       </w:pPr>
-      <w:bookmarkStart w:id="27" w:name="_Toc170588075"/>
+      <w:bookmarkStart w:id="27" w:name="_Toc170649930"/>
       <w:r>
         <w:lastRenderedPageBreak/>
         <w:t>BÖLÜM 4</w:t>
@@ -22602,7 +22603,7 @@
       <w:pPr>
         <w:pStyle w:val="Heading1"/>
       </w:pPr>
-      <w:bookmarkStart w:id="28" w:name="_Toc170588076"/>
+      <w:bookmarkStart w:id="28" w:name="_Toc170649931"/>
       <w:r>
         <w:t xml:space="preserve">Model </w:t>
       </w:r>
@@ -22722,7 +22723,7 @@
       <w:pPr>
         <w:pStyle w:val="Heading2"/>
       </w:pPr>
-      <w:bookmarkStart w:id="29" w:name="_Toc170588077"/>
+      <w:bookmarkStart w:id="29" w:name="_Toc170649932"/>
       <w:r>
         <w:t xml:space="preserve">4.1 Veri </w:t>
       </w:r>
@@ -23362,7 +23363,7 @@
       <w:pPr>
         <w:pStyle w:val="Heading2"/>
       </w:pPr>
-      <w:bookmarkStart w:id="30" w:name="_Toc170588078"/>
+      <w:bookmarkStart w:id="30" w:name="_Toc170649933"/>
       <w:r>
         <w:t xml:space="preserve">4.2 Model </w:t>
       </w:r>
@@ -23862,7 +23863,7 @@
       <w:pPr>
         <w:pStyle w:val="Heading2"/>
       </w:pPr>
-      <w:bookmarkStart w:id="31" w:name="_Toc170588079"/>
+      <w:bookmarkStart w:id="31" w:name="_Toc170649934"/>
       <w:r>
         <w:lastRenderedPageBreak/>
         <w:t xml:space="preserve">4.3 Model Test </w:t>
@@ -24640,7 +24641,7 @@
       <w:pPr>
         <w:pStyle w:val="Heading1"/>
       </w:pPr>
-      <w:bookmarkStart w:id="32" w:name="_Toc170588080"/>
+      <w:bookmarkStart w:id="32" w:name="_Toc170649935"/>
       <w:r>
         <w:lastRenderedPageBreak/>
         <w:t>BÖLÜM 5</w:t>
@@ -24654,7 +24655,7 @@
       <w:pPr>
         <w:pStyle w:val="Heading1"/>
       </w:pPr>
-      <w:bookmarkStart w:id="33" w:name="_Toc170588081"/>
+      <w:bookmarkStart w:id="33" w:name="_Toc170649936"/>
       <w:r>
         <w:t>SONUÇ</w:t>
       </w:r>
@@ -25777,7 +25778,7 @@
         <w:pStyle w:val="Heading1"/>
         <w:ind w:right="5"/>
       </w:pPr>
-      <w:bookmarkStart w:id="34" w:name="_Toc170588082"/>
+      <w:bookmarkStart w:id="34" w:name="_Toc170649937"/>
       <w:proofErr w:type="spellStart"/>
       <w:r>
         <w:lastRenderedPageBreak/>
@@ -26405,75 +26406,10 @@
         <w:t>Bias detection in NLP</w:t>
       </w:r>
     </w:p>
-    <w:p>
-      <w:pPr>
-        <w:pStyle w:val="ListParagraph"/>
-        <w:numPr>
-          <w:ilvl w:val="0"/>
-          <w:numId w:val="7"/>
-        </w:numPr>
-        <w:rPr>
-          <w:rFonts w:ascii="Calibri" w:hAnsi="Calibri" w:cs="Calibri"/>
-        </w:rPr>
-      </w:pPr>
-      <w:hyperlink r:id="rId11" w:history="1">
-        <w:r>
-          <w:rPr>
-            <w:rStyle w:val="Hyperlink"/>
-            <w:rFonts w:ascii="Calibri" w:hAnsi="Calibri" w:cs="Calibri"/>
-          </w:rPr>
-          <w:t>https://medium.com/@aixplain/a-deeper-look-into-stance-detection-on-social-media-b34205e2e8eb</w:t>
-        </w:r>
-      </w:hyperlink>
-    </w:p>
-    <w:p>
-      <w:pPr>
-        <w:pStyle w:val="ListParagraph"/>
-        <w:numPr>
-          <w:ilvl w:val="0"/>
-          <w:numId w:val="7"/>
-        </w:numPr>
-        <w:rPr>
-          <w:rFonts w:ascii="Calibri" w:hAnsi="Calibri" w:cs="Calibri"/>
-        </w:rPr>
-      </w:pPr>
-      <w:hyperlink r:id="rId12" w:history="1">
-        <w:r>
-          <w:rPr>
-            <w:rStyle w:val="Hyperlink"/>
-            <w:rFonts w:ascii="Calibri" w:hAnsi="Calibri" w:cs="Calibri"/>
-          </w:rPr>
-          <w:t>https://krayush.medium.com/stance-detection-using-memory-networks-cd7c28b2f812</w:t>
-        </w:r>
-      </w:hyperlink>
-    </w:p>
-    <w:p>
-      <w:pPr>
-        <w:pStyle w:val="ListParagraph"/>
-        <w:numPr>
-          <w:ilvl w:val="0"/>
-          <w:numId w:val="7"/>
-        </w:numPr>
-        <w:rPr>
-          <w:rStyle w:val="Hyperlink"/>
-          <w:color w:val="000000"/>
-          <w:u w:val="none"/>
-        </w:rPr>
-      </w:pPr>
-      <w:hyperlink r:id="rId13" w:history="1">
-        <w:r>
-          <w:rPr>
-            <w:rStyle w:val="Hyperlink"/>
-          </w:rPr>
-          <w:t>https://aclanthology.org/D16-1084.pdf</w:t>
-        </w:r>
-      </w:hyperlink>
-    </w:p>
-    <w:p/>
     <w:sectPr>
-      <w:footerReference w:type="even" r:id="rId14"/>
-      <w:footerReference w:type="default" r:id="rId15"/>
-      <w:footerReference w:type="first" r:id="rId16"/>
+      <w:footerReference w:type="even" r:id="rId11"/>
+      <w:footerReference w:type="default" r:id="rId12"/>
+      <w:footerReference w:type="first" r:id="rId13"/>
       <w:pgSz w:w="12240" w:h="15840"/>
       <w:pgMar w:top="1701" w:right="1130" w:bottom="1722" w:left="2268" w:header="720" w:footer="723" w:gutter="0"/>
       <w:cols w:space="720"/>

--- a/ibrahim okan akvec Yüksek Lisans Seminer.docx
+++ b/ibrahim okan akvec Yüksek Lisans Seminer.docx
@@ -12716,6 +12716,9 @@
     <w:p/>
     <w:p>
       <w:r>
+        <w:rPr>
+          <w:noProof/>
+        </w:rPr>
         <w:lastRenderedPageBreak/>
         <w:drawing>
           <wp:inline distT="0" distB="0" distL="0" distR="0" wp14:anchorId="678634AD" wp14:editId="7E2BAAFA">
@@ -18776,7 +18779,13 @@
         <w:t xml:space="preserve">, </w:t>
       </w:r>
       <w:r>
-        <w:t xml:space="preserve">“Attention is All You Need” (Vaswani </w:t>
+        <w:t xml:space="preserve">“Attention is All You Need” </w:t>
+      </w:r>
+      <w:r>
+        <w:t>[</w:t>
+      </w:r>
+      <w:r>
+        <w:t xml:space="preserve">Vaswani </w:t>
       </w:r>
       <w:proofErr w:type="spellStart"/>
       <w:r>
@@ -18784,7 +18793,10 @@
       </w:r>
       <w:proofErr w:type="spellEnd"/>
       <w:r>
-        <w:t>., 2017)</w:t>
+        <w:t>., 2017</w:t>
+      </w:r>
+      <w:r>
+        <w:t>]</w:t>
       </w:r>
       <w:r>
         <w:t xml:space="preserve"> </w:t>
@@ -19025,7 +19037,7 @@
       </w:r>
       <w:proofErr w:type="spellEnd"/>
       <w:r>
-        <w:t>.</w:t>
+        <w:t xml:space="preserve"> [Karaca 2021].</w:t>
       </w:r>
     </w:p>
     <w:p>
@@ -19142,9 +19154,9 @@
         <w:pStyle w:val="Heading2"/>
         <w:ind w:left="0" w:firstLine="0"/>
       </w:pPr>
-      <w:bookmarkStart w:id="22" w:name="_Toc170826220"/>
-      <w:bookmarkStart w:id="23" w:name="_Toc170826219"/>
-      <w:bookmarkStart w:id="24" w:name="_Toc170890584"/>
+      <w:bookmarkStart w:id="22" w:name="_Toc170826219"/>
+      <w:bookmarkStart w:id="23" w:name="_Toc170890584"/>
+      <w:bookmarkStart w:id="24" w:name="_Toc170826220"/>
       <w:r>
         <w:lastRenderedPageBreak/>
         <w:t xml:space="preserve">3.1 </w:t>
@@ -19175,8 +19187,8 @@
       <w:r>
         <w:t>ekanizması</w:t>
       </w:r>
+      <w:bookmarkEnd w:id="22"/>
       <w:bookmarkEnd w:id="23"/>
-      <w:bookmarkEnd w:id="24"/>
       <w:proofErr w:type="spellEnd"/>
       <w:r>
         <w:t xml:space="preserve"> </w:t>
@@ -19409,17 +19421,11 @@
       <w:proofErr w:type="spellStart"/>
       <w:proofErr w:type="gramStart"/>
       <w:r>
-        <w:t>D</w:t>
-      </w:r>
-      <w:r>
-        <w:t>eğerlendirme</w:t>
-      </w:r>
-      <w:proofErr w:type="spellEnd"/>
-      <w:r>
-        <w:t xml:space="preserve"> </w:t>
-      </w:r>
-      <w:r>
-        <w:t xml:space="preserve"> </w:t>
+        <w:t>Değerlendirme</w:t>
+      </w:r>
+      <w:proofErr w:type="spellEnd"/>
+      <w:r>
+        <w:t xml:space="preserve">  </w:t>
       </w:r>
       <w:proofErr w:type="spellStart"/>
       <w:r>
@@ -19752,7 +19758,7 @@
       <w:r>
         <w:t>Gömmeleri</w:t>
       </w:r>
-      <w:bookmarkEnd w:id="22"/>
+      <w:bookmarkEnd w:id="24"/>
       <w:bookmarkEnd w:id="25"/>
       <w:proofErr w:type="spellEnd"/>
       <w:r>
@@ -20484,11 +20490,11 @@
       </w:r>
       <w:proofErr w:type="spellEnd"/>
       <w:r>
-        <w:t xml:space="preserve"> b</w:t>
-      </w:r>
-      <w:proofErr w:type="spellStart"/>
-      <w:r>
-        <w:t>elirtmek</w:t>
+        <w:t xml:space="preserve"> </w:t>
+      </w:r>
+      <w:proofErr w:type="spellStart"/>
+      <w:r>
+        <w:t>belirtmek</w:t>
       </w:r>
       <w:proofErr w:type="spellEnd"/>
       <w:r>
@@ -28244,6 +28250,7 @@
   <w:style w:type="character" w:default="1" w:styleId="DefaultParagraphFont">
     <w:name w:val="Default Paragraph Font"/>
     <w:uiPriority w:val="1"/>
+    <w:semiHidden/>
     <w:unhideWhenUsed/>
   </w:style>
   <w:style w:type="table" w:default="1" w:styleId="TableNormal">

--- a/ibrahim okan akvec Yüksek Lisans Seminer.docx
+++ b/ibrahim okan akvec Yüksek Lisans Seminer.docx
@@ -412,19 +412,13 @@
     </w:p>
     <w:p>
       <w:pPr>
-        <w:spacing w:after="0" w:line="265" w:lineRule="auto"/>
-        <w:ind w:right="4"/>
-        <w:jc w:val="center"/>
-        <w:rPr>
-          <w:b/>
-        </w:rPr>
+        <w:pStyle w:val="Heading1"/>
       </w:pPr>
-      <w:r>
-        <w:rPr>
-          <w:b/>
-        </w:rPr>
-        <w:t xml:space="preserve">ÖZET </w:t>
-      </w:r>
+      <w:bookmarkStart w:id="0" w:name="_Toc171117464"/>
+      <w:r>
+        <w:t>ÖZET</w:t>
+      </w:r>
+      <w:bookmarkEnd w:id="0"/>
     </w:p>
     <w:p>
       <w:pPr>
@@ -649,6 +643,109 @@
           <w:color w:val="0D0D0D"/>
           <w:shd w:val="clear" w:color="auto" w:fill="FFFFFF"/>
         </w:rPr>
+        <w:t>ya</w:t>
+      </w:r>
+      <w:proofErr w:type="spellEnd"/>
+      <w:r>
+        <w:rPr>
+          <w:color w:val="0D0D0D"/>
+          <w:shd w:val="clear" w:color="auto" w:fill="FFFFFF"/>
+        </w:rPr>
+        <w:t xml:space="preserve"> da</w:t>
+      </w:r>
+      <w:r>
+        <w:rPr>
+          <w:color w:val="0D0D0D"/>
+          <w:shd w:val="clear" w:color="auto" w:fill="FFFFFF"/>
+        </w:rPr>
+        <w:t xml:space="preserve"> </w:t>
+      </w:r>
+      <w:proofErr w:type="spellStart"/>
+      <w:r>
+        <w:rPr>
+          <w:color w:val="0D0D0D"/>
+          <w:shd w:val="clear" w:color="auto" w:fill="FFFFFF"/>
+        </w:rPr>
+        <w:t>konuşmacının</w:t>
+      </w:r>
+      <w:proofErr w:type="spellEnd"/>
+      <w:r>
+        <w:rPr>
+          <w:color w:val="0D0D0D"/>
+          <w:shd w:val="clear" w:color="auto" w:fill="FFFFFF"/>
+        </w:rPr>
+        <w:t xml:space="preserve"> </w:t>
+      </w:r>
+      <w:proofErr w:type="spellStart"/>
+      <w:r>
+        <w:rPr>
+          <w:color w:val="0D0D0D"/>
+          <w:shd w:val="clear" w:color="auto" w:fill="FFFFFF"/>
+        </w:rPr>
+        <w:t>belirli</w:t>
+      </w:r>
+      <w:proofErr w:type="spellEnd"/>
+      <w:r>
+        <w:rPr>
+          <w:color w:val="0D0D0D"/>
+          <w:shd w:val="clear" w:color="auto" w:fill="FFFFFF"/>
+        </w:rPr>
+        <w:t xml:space="preserve"> </w:t>
+      </w:r>
+      <w:proofErr w:type="spellStart"/>
+      <w:r>
+        <w:rPr>
+          <w:color w:val="0D0D0D"/>
+          <w:shd w:val="clear" w:color="auto" w:fill="FFFFFF"/>
+        </w:rPr>
+        <w:t>bir</w:t>
+      </w:r>
+      <w:proofErr w:type="spellEnd"/>
+      <w:r>
+        <w:rPr>
+          <w:color w:val="0D0D0D"/>
+          <w:shd w:val="clear" w:color="auto" w:fill="FFFFFF"/>
+        </w:rPr>
+        <w:t xml:space="preserve"> </w:t>
+      </w:r>
+      <w:proofErr w:type="spellStart"/>
+      <w:r>
+        <w:rPr>
+          <w:color w:val="0D0D0D"/>
+          <w:shd w:val="clear" w:color="auto" w:fill="FFFFFF"/>
+        </w:rPr>
+        <w:t>konu</w:t>
+      </w:r>
+      <w:proofErr w:type="spellEnd"/>
+      <w:r>
+        <w:rPr>
+          <w:color w:val="0D0D0D"/>
+          <w:shd w:val="clear" w:color="auto" w:fill="FFFFFF"/>
+        </w:rPr>
+        <w:t xml:space="preserve">, </w:t>
+      </w:r>
+      <w:proofErr w:type="spellStart"/>
+      <w:r>
+        <w:rPr>
+          <w:color w:val="0D0D0D"/>
+          <w:shd w:val="clear" w:color="auto" w:fill="FFFFFF"/>
+        </w:rPr>
+        <w:t>olay</w:t>
+      </w:r>
+      <w:proofErr w:type="spellEnd"/>
+      <w:r>
+        <w:rPr>
+          <w:color w:val="0D0D0D"/>
+          <w:shd w:val="clear" w:color="auto" w:fill="FFFFFF"/>
+        </w:rPr>
+        <w:t xml:space="preserve"> </w:t>
+      </w:r>
+      <w:proofErr w:type="spellStart"/>
+      <w:r>
+        <w:rPr>
+          <w:color w:val="0D0D0D"/>
+          <w:shd w:val="clear" w:color="auto" w:fill="FFFFFF"/>
+        </w:rPr>
         <w:t>veya</w:t>
       </w:r>
       <w:proofErr w:type="spellEnd"/>
@@ -665,23 +762,87 @@
           <w:color w:val="0D0D0D"/>
           <w:shd w:val="clear" w:color="auto" w:fill="FFFFFF"/>
         </w:rPr>
-        <w:t>konuşmacının</w:t>
-      </w:r>
-      <w:proofErr w:type="spellEnd"/>
-      <w:r>
-        <w:rPr>
-          <w:color w:val="0D0D0D"/>
-          <w:shd w:val="clear" w:color="auto" w:fill="FFFFFF"/>
-        </w:rPr>
-        <w:t xml:space="preserve"> </w:t>
-      </w:r>
-      <w:proofErr w:type="spellStart"/>
-      <w:r>
-        <w:rPr>
-          <w:color w:val="0D0D0D"/>
-          <w:shd w:val="clear" w:color="auto" w:fill="FFFFFF"/>
-        </w:rPr>
-        <w:t>belirli</w:t>
+        <w:t>tartışma</w:t>
+      </w:r>
+      <w:proofErr w:type="spellEnd"/>
+      <w:r>
+        <w:rPr>
+          <w:color w:val="0D0D0D"/>
+          <w:shd w:val="clear" w:color="auto" w:fill="FFFFFF"/>
+        </w:rPr>
+        <w:t xml:space="preserve"> </w:t>
+      </w:r>
+      <w:proofErr w:type="spellStart"/>
+      <w:r>
+        <w:rPr>
+          <w:color w:val="0D0D0D"/>
+          <w:shd w:val="clear" w:color="auto" w:fill="FFFFFF"/>
+        </w:rPr>
+        <w:t>hakkındaki</w:t>
+      </w:r>
+      <w:proofErr w:type="spellEnd"/>
+      <w:r>
+        <w:rPr>
+          <w:color w:val="0D0D0D"/>
+          <w:shd w:val="clear" w:color="auto" w:fill="FFFFFF"/>
+        </w:rPr>
+        <w:t xml:space="preserve"> </w:t>
+      </w:r>
+      <w:proofErr w:type="spellStart"/>
+      <w:r>
+        <w:rPr>
+          <w:color w:val="0D0D0D"/>
+          <w:shd w:val="clear" w:color="auto" w:fill="FFFFFF"/>
+        </w:rPr>
+        <w:t>duruşunu</w:t>
+      </w:r>
+      <w:proofErr w:type="spellEnd"/>
+      <w:r>
+        <w:rPr>
+          <w:color w:val="0D0D0D"/>
+          <w:shd w:val="clear" w:color="auto" w:fill="FFFFFF"/>
+        </w:rPr>
+        <w:t xml:space="preserve"> (</w:t>
+      </w:r>
+      <w:proofErr w:type="spellStart"/>
+      <w:r>
+        <w:rPr>
+          <w:color w:val="0D0D0D"/>
+          <w:shd w:val="clear" w:color="auto" w:fill="FFFFFF"/>
+        </w:rPr>
+        <w:t>tutumunu</w:t>
+      </w:r>
+      <w:proofErr w:type="spellEnd"/>
+      <w:r>
+        <w:rPr>
+          <w:color w:val="0D0D0D"/>
+          <w:shd w:val="clear" w:color="auto" w:fill="FFFFFF"/>
+        </w:rPr>
+        <w:t xml:space="preserve">) </w:t>
+      </w:r>
+      <w:proofErr w:type="spellStart"/>
+      <w:r>
+        <w:rPr>
+          <w:color w:val="0D0D0D"/>
+          <w:shd w:val="clear" w:color="auto" w:fill="FFFFFF"/>
+        </w:rPr>
+        <w:t>belirlemeye</w:t>
+      </w:r>
+      <w:proofErr w:type="spellEnd"/>
+      <w:r>
+        <w:rPr>
+          <w:color w:val="0D0D0D"/>
+          <w:shd w:val="clear" w:color="auto" w:fill="FFFFFF"/>
+        </w:rPr>
+        <w:t xml:space="preserve"> </w:t>
+      </w:r>
+      <w:proofErr w:type="spellStart"/>
+      <w:r>
+        <w:rPr>
+          <w:color w:val="0D0D0D"/>
+          <w:shd w:val="clear" w:color="auto" w:fill="FFFFFF"/>
+        </w:rPr>
+        <w:t>yönelik</w:t>
       </w:r>
       <w:proofErr w:type="spellEnd"/>
       <w:r>
@@ -713,7 +874,39 @@
           <w:color w:val="0D0D0D"/>
           <w:shd w:val="clear" w:color="auto" w:fill="FFFFFF"/>
         </w:rPr>
-        <w:t>konu</w:t>
+        <w:t>görevdir</w:t>
+      </w:r>
+      <w:proofErr w:type="spellEnd"/>
+      <w:r>
+        <w:rPr>
+          <w:color w:val="0D0D0D"/>
+          <w:shd w:val="clear" w:color="auto" w:fill="FFFFFF"/>
+        </w:rPr>
+        <w:t xml:space="preserve">. </w:t>
+      </w:r>
+      <w:proofErr w:type="spellStart"/>
+      <w:r>
+        <w:rPr>
+          <w:color w:val="0D0D0D"/>
+          <w:shd w:val="clear" w:color="auto" w:fill="FFFFFF"/>
+        </w:rPr>
+        <w:t>Duruş</w:t>
+      </w:r>
+      <w:proofErr w:type="spellEnd"/>
+      <w:r>
+        <w:rPr>
+          <w:color w:val="0D0D0D"/>
+          <w:shd w:val="clear" w:color="auto" w:fill="FFFFFF"/>
+        </w:rPr>
+        <w:t xml:space="preserve"> </w:t>
+      </w:r>
+      <w:proofErr w:type="spellStart"/>
+      <w:r>
+        <w:rPr>
+          <w:color w:val="0D0D0D"/>
+          <w:shd w:val="clear" w:color="auto" w:fill="FFFFFF"/>
+        </w:rPr>
+        <w:t>tespiti</w:t>
       </w:r>
       <w:proofErr w:type="spellEnd"/>
       <w:r>
@@ -729,7 +922,236 @@
           <w:color w:val="0D0D0D"/>
           <w:shd w:val="clear" w:color="auto" w:fill="FFFFFF"/>
         </w:rPr>
-        <w:t>olay</w:t>
+        <w:t>bir</w:t>
+      </w:r>
+      <w:proofErr w:type="spellEnd"/>
+      <w:r>
+        <w:rPr>
+          <w:color w:val="0D0D0D"/>
+          <w:shd w:val="clear" w:color="auto" w:fill="FFFFFF"/>
+        </w:rPr>
+        <w:t xml:space="preserve"> </w:t>
+      </w:r>
+      <w:proofErr w:type="spellStart"/>
+      <w:r>
+        <w:rPr>
+          <w:color w:val="0D0D0D"/>
+          <w:shd w:val="clear" w:color="auto" w:fill="FFFFFF"/>
+        </w:rPr>
+        <w:t>sınıflandırma</w:t>
+      </w:r>
+      <w:proofErr w:type="spellEnd"/>
+      <w:r>
+        <w:rPr>
+          <w:color w:val="0D0D0D"/>
+          <w:shd w:val="clear" w:color="auto" w:fill="FFFFFF"/>
+        </w:rPr>
+        <w:t xml:space="preserve"> problem </w:t>
+      </w:r>
+      <w:proofErr w:type="spellStart"/>
+      <w:r>
+        <w:rPr>
+          <w:color w:val="0D0D0D"/>
+          <w:shd w:val="clear" w:color="auto" w:fill="FFFFFF"/>
+        </w:rPr>
+        <w:t>olarak</w:t>
+      </w:r>
+      <w:proofErr w:type="spellEnd"/>
+      <w:r>
+        <w:rPr>
+          <w:color w:val="0D0D0D"/>
+          <w:shd w:val="clear" w:color="auto" w:fill="FFFFFF"/>
+        </w:rPr>
+        <w:t xml:space="preserve"> </w:t>
+      </w:r>
+      <w:proofErr w:type="spellStart"/>
+      <w:r>
+        <w:rPr>
+          <w:color w:val="0D0D0D"/>
+          <w:shd w:val="clear" w:color="auto" w:fill="FFFFFF"/>
+        </w:rPr>
+        <w:t>ele</w:t>
+      </w:r>
+      <w:proofErr w:type="spellEnd"/>
+      <w:r>
+        <w:rPr>
+          <w:color w:val="0D0D0D"/>
+          <w:shd w:val="clear" w:color="auto" w:fill="FFFFFF"/>
+        </w:rPr>
+        <w:t xml:space="preserve"> </w:t>
+      </w:r>
+      <w:proofErr w:type="spellStart"/>
+      <w:r>
+        <w:rPr>
+          <w:color w:val="0D0D0D"/>
+          <w:shd w:val="clear" w:color="auto" w:fill="FFFFFF"/>
+        </w:rPr>
+        <w:t>alınmaktadır</w:t>
+      </w:r>
+      <w:proofErr w:type="spellEnd"/>
+      <w:r>
+        <w:rPr>
+          <w:color w:val="0D0D0D"/>
+          <w:shd w:val="clear" w:color="auto" w:fill="FFFFFF"/>
+        </w:rPr>
+        <w:t xml:space="preserve"> </w:t>
+      </w:r>
+      <w:proofErr w:type="spellStart"/>
+      <w:r>
+        <w:rPr>
+          <w:color w:val="0D0D0D"/>
+          <w:shd w:val="clear" w:color="auto" w:fill="FFFFFF"/>
+        </w:rPr>
+        <w:t>ve</w:t>
+      </w:r>
+      <w:proofErr w:type="spellEnd"/>
+      <w:r>
+        <w:rPr>
+          <w:color w:val="0D0D0D"/>
+          <w:shd w:val="clear" w:color="auto" w:fill="FFFFFF"/>
+        </w:rPr>
+        <w:t xml:space="preserve"> </w:t>
+      </w:r>
+      <w:proofErr w:type="spellStart"/>
+      <w:r>
+        <w:rPr>
+          <w:color w:val="0D0D0D"/>
+          <w:shd w:val="clear" w:color="auto" w:fill="FFFFFF"/>
+        </w:rPr>
+        <w:t>b</w:t>
+      </w:r>
+      <w:r>
+        <w:rPr>
+          <w:color w:val="0D0D0D"/>
+          <w:shd w:val="clear" w:color="auto" w:fill="FFFFFF"/>
+        </w:rPr>
+        <w:t>u</w:t>
+      </w:r>
+      <w:proofErr w:type="spellEnd"/>
+      <w:r>
+        <w:rPr>
+          <w:color w:val="0D0D0D"/>
+          <w:shd w:val="clear" w:color="auto" w:fill="FFFFFF"/>
+        </w:rPr>
+        <w:t xml:space="preserve"> </w:t>
+      </w:r>
+      <w:proofErr w:type="spellStart"/>
+      <w:r>
+        <w:rPr>
+          <w:color w:val="0D0D0D"/>
+          <w:shd w:val="clear" w:color="auto" w:fill="FFFFFF"/>
+        </w:rPr>
+        <w:t>ç</w:t>
+      </w:r>
+      <w:r>
+        <w:rPr>
+          <w:color w:val="0D0D0D"/>
+          <w:shd w:val="clear" w:color="auto" w:fill="FFFFFF"/>
+        </w:rPr>
+        <w:t>alışma</w:t>
+      </w:r>
+      <w:r>
+        <w:rPr>
+          <w:color w:val="0D0D0D"/>
+          <w:shd w:val="clear" w:color="auto" w:fill="FFFFFF"/>
+        </w:rPr>
+        <w:t>da</w:t>
+      </w:r>
+      <w:proofErr w:type="spellEnd"/>
+      <w:r>
+        <w:rPr>
+          <w:color w:val="0D0D0D"/>
+          <w:shd w:val="clear" w:color="auto" w:fill="FFFFFF"/>
+        </w:rPr>
+        <w:t xml:space="preserve"> </w:t>
+      </w:r>
+      <w:proofErr w:type="spellStart"/>
+      <w:r>
+        <w:rPr>
+          <w:color w:val="0D0D0D"/>
+          <w:shd w:val="clear" w:color="auto" w:fill="FFFFFF"/>
+        </w:rPr>
+        <w:t>bir</w:t>
+      </w:r>
+      <w:proofErr w:type="spellEnd"/>
+      <w:r>
+        <w:rPr>
+          <w:color w:val="0D0D0D"/>
+          <w:shd w:val="clear" w:color="auto" w:fill="FFFFFF"/>
+        </w:rPr>
+        <w:t xml:space="preserve"> </w:t>
+      </w:r>
+      <w:proofErr w:type="spellStart"/>
+      <w:r>
+        <w:rPr>
+          <w:color w:val="0D0D0D"/>
+          <w:shd w:val="clear" w:color="auto" w:fill="FFFFFF"/>
+        </w:rPr>
+        <w:t>metin</w:t>
+      </w:r>
+      <w:proofErr w:type="spellEnd"/>
+      <w:r>
+        <w:rPr>
+          <w:color w:val="0D0D0D"/>
+          <w:shd w:val="clear" w:color="auto" w:fill="FFFFFF"/>
+        </w:rPr>
+        <w:t xml:space="preserve"> </w:t>
+      </w:r>
+      <w:proofErr w:type="spellStart"/>
+      <w:r>
+        <w:rPr>
+          <w:color w:val="0D0D0D"/>
+          <w:shd w:val="clear" w:color="auto" w:fill="FFFFFF"/>
+        </w:rPr>
+        <w:t>için</w:t>
+      </w:r>
+      <w:proofErr w:type="spellEnd"/>
+      <w:r>
+        <w:rPr>
+          <w:color w:val="0D0D0D"/>
+          <w:shd w:val="clear" w:color="auto" w:fill="FFFFFF"/>
+        </w:rPr>
+        <w:t xml:space="preserve"> </w:t>
+      </w:r>
+      <w:proofErr w:type="spellStart"/>
+      <w:r>
+        <w:rPr>
+          <w:color w:val="0D0D0D"/>
+          <w:shd w:val="clear" w:color="auto" w:fill="FFFFFF"/>
+        </w:rPr>
+        <w:t>kişinin</w:t>
+      </w:r>
+      <w:proofErr w:type="spellEnd"/>
+      <w:r>
+        <w:rPr>
+          <w:color w:val="0D0D0D"/>
+          <w:shd w:val="clear" w:color="auto" w:fill="FFFFFF"/>
+        </w:rPr>
+        <w:t xml:space="preserve"> </w:t>
+      </w:r>
+      <w:proofErr w:type="spellStart"/>
+      <w:r>
+        <w:rPr>
+          <w:color w:val="0D0D0D"/>
+          <w:shd w:val="clear" w:color="auto" w:fill="FFFFFF"/>
+        </w:rPr>
+        <w:t>olumlu</w:t>
+      </w:r>
+      <w:proofErr w:type="spellEnd"/>
+      <w:r>
+        <w:rPr>
+          <w:color w:val="0D0D0D"/>
+          <w:shd w:val="clear" w:color="auto" w:fill="FFFFFF"/>
+        </w:rPr>
+        <w:t xml:space="preserve">, </w:t>
+      </w:r>
+      <w:proofErr w:type="spellStart"/>
+      <w:r>
+        <w:rPr>
+          <w:color w:val="0D0D0D"/>
+          <w:shd w:val="clear" w:color="auto" w:fill="FFFFFF"/>
+        </w:rPr>
+        <w:t>olumsuz</w:t>
       </w:r>
       <w:proofErr w:type="spellEnd"/>
       <w:r>
@@ -761,87 +1183,7 @@
           <w:color w:val="0D0D0D"/>
           <w:shd w:val="clear" w:color="auto" w:fill="FFFFFF"/>
         </w:rPr>
-        <w:t>tartışma</w:t>
-      </w:r>
-      <w:proofErr w:type="spellEnd"/>
-      <w:r>
-        <w:rPr>
-          <w:color w:val="0D0D0D"/>
-          <w:shd w:val="clear" w:color="auto" w:fill="FFFFFF"/>
-        </w:rPr>
-        <w:t xml:space="preserve"> </w:t>
-      </w:r>
-      <w:proofErr w:type="spellStart"/>
-      <w:r>
-        <w:rPr>
-          <w:color w:val="0D0D0D"/>
-          <w:shd w:val="clear" w:color="auto" w:fill="FFFFFF"/>
-        </w:rPr>
-        <w:t>hakkındaki</w:t>
-      </w:r>
-      <w:proofErr w:type="spellEnd"/>
-      <w:r>
-        <w:rPr>
-          <w:color w:val="0D0D0D"/>
-          <w:shd w:val="clear" w:color="auto" w:fill="FFFFFF"/>
-        </w:rPr>
-        <w:t xml:space="preserve"> </w:t>
-      </w:r>
-      <w:proofErr w:type="spellStart"/>
-      <w:r>
-        <w:rPr>
-          <w:color w:val="0D0D0D"/>
-          <w:shd w:val="clear" w:color="auto" w:fill="FFFFFF"/>
-        </w:rPr>
-        <w:t>duruşunu</w:t>
-      </w:r>
-      <w:proofErr w:type="spellEnd"/>
-      <w:r>
-        <w:rPr>
-          <w:color w:val="0D0D0D"/>
-          <w:shd w:val="clear" w:color="auto" w:fill="FFFFFF"/>
-        </w:rPr>
-        <w:t xml:space="preserve"> (</w:t>
-      </w:r>
-      <w:proofErr w:type="spellStart"/>
-      <w:r>
-        <w:rPr>
-          <w:color w:val="0D0D0D"/>
-          <w:shd w:val="clear" w:color="auto" w:fill="FFFFFF"/>
-        </w:rPr>
-        <w:t>tutumunu</w:t>
-      </w:r>
-      <w:proofErr w:type="spellEnd"/>
-      <w:r>
-        <w:rPr>
-          <w:color w:val="0D0D0D"/>
-          <w:shd w:val="clear" w:color="auto" w:fill="FFFFFF"/>
-        </w:rPr>
-        <w:t xml:space="preserve">) </w:t>
-      </w:r>
-      <w:proofErr w:type="spellStart"/>
-      <w:r>
-        <w:rPr>
-          <w:color w:val="0D0D0D"/>
-          <w:shd w:val="clear" w:color="auto" w:fill="FFFFFF"/>
-        </w:rPr>
-        <w:t>belirlemeye</w:t>
-      </w:r>
-      <w:proofErr w:type="spellEnd"/>
-      <w:r>
-        <w:rPr>
-          <w:color w:val="0D0D0D"/>
-          <w:shd w:val="clear" w:color="auto" w:fill="FFFFFF"/>
-        </w:rPr>
-        <w:t xml:space="preserve"> </w:t>
-      </w:r>
-      <w:proofErr w:type="spellStart"/>
-      <w:r>
-        <w:rPr>
-          <w:color w:val="0D0D0D"/>
-          <w:shd w:val="clear" w:color="auto" w:fill="FFFFFF"/>
-        </w:rPr>
-        <w:t>yönelik</w:t>
+        <w:t>tarafsız</w:t>
       </w:r>
       <w:proofErr w:type="spellEnd"/>
       <w:r>
@@ -873,7 +1215,87 @@
           <w:color w:val="0D0D0D"/>
           <w:shd w:val="clear" w:color="auto" w:fill="FFFFFF"/>
         </w:rPr>
-        <w:t>görevdir</w:t>
+        <w:t>duruş</w:t>
+      </w:r>
+      <w:proofErr w:type="spellEnd"/>
+      <w:r>
+        <w:rPr>
+          <w:color w:val="0D0D0D"/>
+          <w:shd w:val="clear" w:color="auto" w:fill="FFFFFF"/>
+        </w:rPr>
+        <w:t xml:space="preserve"> </w:t>
+      </w:r>
+      <w:proofErr w:type="spellStart"/>
+      <w:r>
+        <w:rPr>
+          <w:color w:val="0D0D0D"/>
+          <w:shd w:val="clear" w:color="auto" w:fill="FFFFFF"/>
+        </w:rPr>
+        <w:t>sergileyip</w:t>
+      </w:r>
+      <w:proofErr w:type="spellEnd"/>
+      <w:r>
+        <w:rPr>
+          <w:color w:val="0D0D0D"/>
+          <w:shd w:val="clear" w:color="auto" w:fill="FFFFFF"/>
+        </w:rPr>
+        <w:t xml:space="preserve"> </w:t>
+      </w:r>
+      <w:proofErr w:type="spellStart"/>
+      <w:r>
+        <w:rPr>
+          <w:color w:val="0D0D0D"/>
+          <w:shd w:val="clear" w:color="auto" w:fill="FFFFFF"/>
+        </w:rPr>
+        <w:t>sergilemediğini</w:t>
+      </w:r>
+      <w:proofErr w:type="spellEnd"/>
+      <w:r>
+        <w:rPr>
+          <w:color w:val="0D0D0D"/>
+          <w:shd w:val="clear" w:color="auto" w:fill="FFFFFF"/>
+        </w:rPr>
+        <w:t xml:space="preserve"> </w:t>
+      </w:r>
+      <w:proofErr w:type="spellStart"/>
+      <w:r>
+        <w:rPr>
+          <w:color w:val="0D0D0D"/>
+          <w:shd w:val="clear" w:color="auto" w:fill="FFFFFF"/>
+        </w:rPr>
+        <w:t>analiz</w:t>
+      </w:r>
+      <w:proofErr w:type="spellEnd"/>
+      <w:r>
+        <w:rPr>
+          <w:color w:val="0D0D0D"/>
+          <w:shd w:val="clear" w:color="auto" w:fill="FFFFFF"/>
+        </w:rPr>
+        <w:t xml:space="preserve"> </w:t>
+      </w:r>
+      <w:proofErr w:type="spellStart"/>
+      <w:r>
+        <w:rPr>
+          <w:color w:val="0D0D0D"/>
+          <w:shd w:val="clear" w:color="auto" w:fill="FFFFFF"/>
+        </w:rPr>
+        <w:t>etmeyi</w:t>
+      </w:r>
+      <w:proofErr w:type="spellEnd"/>
+      <w:r>
+        <w:rPr>
+          <w:color w:val="0D0D0D"/>
+          <w:shd w:val="clear" w:color="auto" w:fill="FFFFFF"/>
+        </w:rPr>
+        <w:t xml:space="preserve"> </w:t>
+      </w:r>
+      <w:proofErr w:type="spellStart"/>
+      <w:r>
+        <w:rPr>
+          <w:color w:val="0D0D0D"/>
+          <w:shd w:val="clear" w:color="auto" w:fill="FFFFFF"/>
+        </w:rPr>
+        <w:t>amaçlanmaktadır</w:t>
       </w:r>
       <w:proofErr w:type="spellEnd"/>
       <w:r>
@@ -889,103 +1311,364 @@
           <w:color w:val="0D0D0D"/>
           <w:shd w:val="clear" w:color="auto" w:fill="FFFFFF"/>
         </w:rPr>
-        <w:t>Duruş</w:t>
-      </w:r>
-      <w:proofErr w:type="spellEnd"/>
-      <w:r>
-        <w:rPr>
-          <w:color w:val="0D0D0D"/>
-          <w:shd w:val="clear" w:color="auto" w:fill="FFFFFF"/>
-        </w:rPr>
-        <w:t xml:space="preserve"> </w:t>
-      </w:r>
-      <w:proofErr w:type="spellStart"/>
-      <w:r>
-        <w:rPr>
-          <w:color w:val="0D0D0D"/>
-          <w:shd w:val="clear" w:color="auto" w:fill="FFFFFF"/>
-        </w:rPr>
-        <w:t>tespiti</w:t>
-      </w:r>
-      <w:proofErr w:type="spellEnd"/>
-      <w:r>
-        <w:rPr>
-          <w:color w:val="0D0D0D"/>
-          <w:shd w:val="clear" w:color="auto" w:fill="FFFFFF"/>
-        </w:rPr>
-        <w:t xml:space="preserve">, </w:t>
-      </w:r>
-      <w:proofErr w:type="spellStart"/>
-      <w:r>
-        <w:rPr>
-          <w:color w:val="0D0D0D"/>
-          <w:shd w:val="clear" w:color="auto" w:fill="FFFFFF"/>
-        </w:rPr>
-        <w:t>bir</w:t>
-      </w:r>
-      <w:proofErr w:type="spellEnd"/>
-      <w:r>
-        <w:rPr>
-          <w:color w:val="0D0D0D"/>
-          <w:shd w:val="clear" w:color="auto" w:fill="FFFFFF"/>
-        </w:rPr>
-        <w:t xml:space="preserve"> </w:t>
-      </w:r>
-      <w:proofErr w:type="spellStart"/>
-      <w:r>
-        <w:rPr>
-          <w:color w:val="0D0D0D"/>
-          <w:shd w:val="clear" w:color="auto" w:fill="FFFFFF"/>
-        </w:rPr>
-        <w:t>sınıflandırma</w:t>
-      </w:r>
-      <w:proofErr w:type="spellEnd"/>
-      <w:r>
-        <w:rPr>
-          <w:color w:val="0D0D0D"/>
-          <w:shd w:val="clear" w:color="auto" w:fill="FFFFFF"/>
-        </w:rPr>
-        <w:t xml:space="preserve"> problem </w:t>
-      </w:r>
-      <w:proofErr w:type="spellStart"/>
-      <w:r>
-        <w:rPr>
-          <w:color w:val="0D0D0D"/>
-          <w:shd w:val="clear" w:color="auto" w:fill="FFFFFF"/>
-        </w:rPr>
-        <w:t>olarak</w:t>
-      </w:r>
-      <w:proofErr w:type="spellEnd"/>
-      <w:r>
-        <w:rPr>
-          <w:color w:val="0D0D0D"/>
-          <w:shd w:val="clear" w:color="auto" w:fill="FFFFFF"/>
-        </w:rPr>
-        <w:t xml:space="preserve"> </w:t>
-      </w:r>
-      <w:proofErr w:type="spellStart"/>
-      <w:r>
-        <w:rPr>
-          <w:color w:val="0D0D0D"/>
-          <w:shd w:val="clear" w:color="auto" w:fill="FFFFFF"/>
-        </w:rPr>
-        <w:t>ele</w:t>
-      </w:r>
-      <w:proofErr w:type="spellEnd"/>
-      <w:r>
-        <w:rPr>
-          <w:color w:val="0D0D0D"/>
-          <w:shd w:val="clear" w:color="auto" w:fill="FFFFFF"/>
-        </w:rPr>
-        <w:t xml:space="preserve"> </w:t>
-      </w:r>
-      <w:proofErr w:type="spellStart"/>
-      <w:r>
-        <w:rPr>
-          <w:color w:val="0D0D0D"/>
-          <w:shd w:val="clear" w:color="auto" w:fill="FFFFFF"/>
-        </w:rPr>
-        <w:t>alınmaktadır</w:t>
+        <w:t>Önerilen</w:t>
+      </w:r>
+      <w:proofErr w:type="spellEnd"/>
+      <w:r>
+        <w:rPr>
+          <w:color w:val="0D0D0D"/>
+          <w:shd w:val="clear" w:color="auto" w:fill="FFFFFF"/>
+        </w:rPr>
+        <w:t xml:space="preserve"> </w:t>
+      </w:r>
+      <w:proofErr w:type="spellStart"/>
+      <w:r>
+        <w:rPr>
+          <w:color w:val="0D0D0D"/>
+          <w:shd w:val="clear" w:color="auto" w:fill="FFFFFF"/>
+        </w:rPr>
+        <w:t>dönüştürücü</w:t>
+      </w:r>
+      <w:proofErr w:type="spellEnd"/>
+      <w:r>
+        <w:rPr>
+          <w:color w:val="0D0D0D"/>
+          <w:shd w:val="clear" w:color="auto" w:fill="FFFFFF"/>
+        </w:rPr>
+        <w:t xml:space="preserve"> </w:t>
+      </w:r>
+      <w:proofErr w:type="spellStart"/>
+      <w:r>
+        <w:rPr>
+          <w:color w:val="0D0D0D"/>
+          <w:shd w:val="clear" w:color="auto" w:fill="FFFFFF"/>
+        </w:rPr>
+        <w:t>tabanlı</w:t>
+      </w:r>
+      <w:proofErr w:type="spellEnd"/>
+      <w:r>
+        <w:rPr>
+          <w:color w:val="0D0D0D"/>
+          <w:shd w:val="clear" w:color="auto" w:fill="FFFFFF"/>
+        </w:rPr>
+        <w:t xml:space="preserve"> modeller </w:t>
+      </w:r>
+      <w:proofErr w:type="spellStart"/>
+      <w:r>
+        <w:rPr>
+          <w:color w:val="0D0D0D"/>
+          <w:shd w:val="clear" w:color="auto" w:fill="FFFFFF"/>
+        </w:rPr>
+        <w:t>kullanılarak</w:t>
+      </w:r>
+      <w:proofErr w:type="spellEnd"/>
+      <w:r>
+        <w:rPr>
+          <w:color w:val="0D0D0D"/>
+          <w:shd w:val="clear" w:color="auto" w:fill="FFFFFF"/>
+        </w:rPr>
+        <w:t xml:space="preserve"> </w:t>
+      </w:r>
+      <w:proofErr w:type="spellStart"/>
+      <w:r>
+        <w:rPr>
+          <w:color w:val="0D0D0D"/>
+          <w:shd w:val="clear" w:color="auto" w:fill="FFFFFF"/>
+        </w:rPr>
+        <w:t>duruş</w:t>
+      </w:r>
+      <w:proofErr w:type="spellEnd"/>
+      <w:r>
+        <w:rPr>
+          <w:color w:val="0D0D0D"/>
+          <w:shd w:val="clear" w:color="auto" w:fill="FFFFFF"/>
+        </w:rPr>
+        <w:t xml:space="preserve"> </w:t>
+      </w:r>
+      <w:proofErr w:type="spellStart"/>
+      <w:r>
+        <w:rPr>
+          <w:color w:val="0D0D0D"/>
+          <w:shd w:val="clear" w:color="auto" w:fill="FFFFFF"/>
+        </w:rPr>
+        <w:t>tespitinin</w:t>
+      </w:r>
+      <w:proofErr w:type="spellEnd"/>
+      <w:r>
+        <w:rPr>
+          <w:color w:val="0D0D0D"/>
+          <w:shd w:val="clear" w:color="auto" w:fill="FFFFFF"/>
+        </w:rPr>
+        <w:t xml:space="preserve"> </w:t>
+      </w:r>
+      <w:proofErr w:type="spellStart"/>
+      <w:r>
+        <w:rPr>
+          <w:color w:val="0D0D0D"/>
+          <w:shd w:val="clear" w:color="auto" w:fill="FFFFFF"/>
+        </w:rPr>
+        <w:t>doğruluğunu</w:t>
+      </w:r>
+      <w:proofErr w:type="spellEnd"/>
+      <w:r>
+        <w:rPr>
+          <w:color w:val="0D0D0D"/>
+          <w:shd w:val="clear" w:color="auto" w:fill="FFFFFF"/>
+        </w:rPr>
+        <w:t xml:space="preserve"> </w:t>
+      </w:r>
+      <w:proofErr w:type="spellStart"/>
+      <w:r>
+        <w:rPr>
+          <w:color w:val="0D0D0D"/>
+          <w:shd w:val="clear" w:color="auto" w:fill="FFFFFF"/>
+        </w:rPr>
+        <w:t>arttırmak</w:t>
+      </w:r>
+      <w:proofErr w:type="spellEnd"/>
+      <w:r>
+        <w:rPr>
+          <w:color w:val="0D0D0D"/>
+          <w:shd w:val="clear" w:color="auto" w:fill="FFFFFF"/>
+        </w:rPr>
+        <w:t xml:space="preserve"> </w:t>
+      </w:r>
+      <w:proofErr w:type="spellStart"/>
+      <w:r>
+        <w:rPr>
+          <w:color w:val="0D0D0D"/>
+          <w:shd w:val="clear" w:color="auto" w:fill="FFFFFF"/>
+        </w:rPr>
+        <w:t>hedeflenmiştir</w:t>
+      </w:r>
+      <w:proofErr w:type="spellEnd"/>
+      <w:r>
+        <w:rPr>
+          <w:color w:val="0D0D0D"/>
+          <w:shd w:val="clear" w:color="auto" w:fill="FFFFFF"/>
+        </w:rPr>
+        <w:t xml:space="preserve">. </w:t>
+      </w:r>
+      <w:r>
+        <w:rPr>
+          <w:color w:val="0D0D0D"/>
+          <w:shd w:val="clear" w:color="auto" w:fill="FFFFFF"/>
+        </w:rPr>
+        <w:t xml:space="preserve">Bu </w:t>
+      </w:r>
+      <w:proofErr w:type="spellStart"/>
+      <w:r>
+        <w:rPr>
+          <w:color w:val="0D0D0D"/>
+          <w:shd w:val="clear" w:color="auto" w:fill="FFFFFF"/>
+        </w:rPr>
+        <w:t>çalışm</w:t>
+      </w:r>
+      <w:r>
+        <w:rPr>
+          <w:color w:val="0D0D0D"/>
+          <w:shd w:val="clear" w:color="auto" w:fill="FFFFFF"/>
+        </w:rPr>
+        <w:t>a</w:t>
+      </w:r>
+      <w:proofErr w:type="spellEnd"/>
+      <w:r>
+        <w:rPr>
+          <w:color w:val="0D0D0D"/>
+          <w:shd w:val="clear" w:color="auto" w:fill="FFFFFF"/>
+        </w:rPr>
+        <w:t xml:space="preserve"> </w:t>
+      </w:r>
+      <w:proofErr w:type="spellStart"/>
+      <w:r>
+        <w:rPr>
+          <w:color w:val="0D0D0D"/>
+          <w:shd w:val="clear" w:color="auto" w:fill="FFFFFF"/>
+        </w:rPr>
+        <w:t>sosyal</w:t>
+      </w:r>
+      <w:proofErr w:type="spellEnd"/>
+      <w:r>
+        <w:rPr>
+          <w:color w:val="0D0D0D"/>
+          <w:shd w:val="clear" w:color="auto" w:fill="FFFFFF"/>
+        </w:rPr>
+        <w:t xml:space="preserve"> </w:t>
+      </w:r>
+      <w:proofErr w:type="spellStart"/>
+      <w:r>
+        <w:rPr>
+          <w:color w:val="0D0D0D"/>
+          <w:shd w:val="clear" w:color="auto" w:fill="FFFFFF"/>
+        </w:rPr>
+        <w:t>medya</w:t>
+      </w:r>
+      <w:proofErr w:type="spellEnd"/>
+      <w:r>
+        <w:rPr>
+          <w:color w:val="0D0D0D"/>
+          <w:shd w:val="clear" w:color="auto" w:fill="FFFFFF"/>
+        </w:rPr>
+        <w:t xml:space="preserve"> </w:t>
+      </w:r>
+      <w:proofErr w:type="spellStart"/>
+      <w:r>
+        <w:rPr>
+          <w:color w:val="0D0D0D"/>
+          <w:shd w:val="clear" w:color="auto" w:fill="FFFFFF"/>
+        </w:rPr>
+        <w:t>analizlerinde</w:t>
+      </w:r>
+      <w:proofErr w:type="spellEnd"/>
+      <w:r>
+        <w:rPr>
+          <w:color w:val="0D0D0D"/>
+          <w:shd w:val="clear" w:color="auto" w:fill="FFFFFF"/>
+        </w:rPr>
+        <w:t>,</w:t>
+      </w:r>
+      <w:r>
+        <w:rPr>
+          <w:color w:val="0D0D0D"/>
+          <w:shd w:val="clear" w:color="auto" w:fill="FFFFFF"/>
+        </w:rPr>
+        <w:t xml:space="preserve"> </w:t>
+      </w:r>
+      <w:proofErr w:type="spellStart"/>
+      <w:r>
+        <w:rPr>
+          <w:color w:val="0D0D0D"/>
+          <w:shd w:val="clear" w:color="auto" w:fill="FFFFFF"/>
+        </w:rPr>
+        <w:t>kullanıcı</w:t>
+      </w:r>
+      <w:proofErr w:type="spellEnd"/>
+      <w:r>
+        <w:rPr>
+          <w:color w:val="0D0D0D"/>
+          <w:shd w:val="clear" w:color="auto" w:fill="FFFFFF"/>
+        </w:rPr>
+        <w:t xml:space="preserve"> </w:t>
+      </w:r>
+      <w:proofErr w:type="spellStart"/>
+      <w:r>
+        <w:rPr>
+          <w:color w:val="0D0D0D"/>
+          <w:shd w:val="clear" w:color="auto" w:fill="FFFFFF"/>
+        </w:rPr>
+        <w:t>eğilimlerini</w:t>
+      </w:r>
+      <w:proofErr w:type="spellEnd"/>
+      <w:r>
+        <w:rPr>
+          <w:color w:val="0D0D0D"/>
+          <w:shd w:val="clear" w:color="auto" w:fill="FFFFFF"/>
+        </w:rPr>
+        <w:t xml:space="preserve"> </w:t>
+      </w:r>
+      <w:proofErr w:type="spellStart"/>
+      <w:r>
+        <w:rPr>
+          <w:color w:val="0D0D0D"/>
+          <w:shd w:val="clear" w:color="auto" w:fill="FFFFFF"/>
+        </w:rPr>
+        <w:t>anlama</w:t>
+      </w:r>
+      <w:proofErr w:type="spellEnd"/>
+      <w:r>
+        <w:rPr>
+          <w:color w:val="0D0D0D"/>
+          <w:shd w:val="clear" w:color="auto" w:fill="FFFFFF"/>
+        </w:rPr>
+        <w:t xml:space="preserve"> </w:t>
+      </w:r>
+      <w:proofErr w:type="spellStart"/>
+      <w:r>
+        <w:rPr>
+          <w:color w:val="0D0D0D"/>
+          <w:shd w:val="clear" w:color="auto" w:fill="FFFFFF"/>
+        </w:rPr>
+        <w:t>açısından</w:t>
+      </w:r>
+      <w:proofErr w:type="spellEnd"/>
+      <w:r>
+        <w:rPr>
+          <w:color w:val="0D0D0D"/>
+          <w:shd w:val="clear" w:color="auto" w:fill="FFFFFF"/>
+        </w:rPr>
+        <w:t xml:space="preserve"> </w:t>
+      </w:r>
+      <w:proofErr w:type="spellStart"/>
+      <w:r>
+        <w:rPr>
+          <w:color w:val="0D0D0D"/>
+          <w:shd w:val="clear" w:color="auto" w:fill="FFFFFF"/>
+        </w:rPr>
+        <w:t>önemli</w:t>
+      </w:r>
+      <w:proofErr w:type="spellEnd"/>
+      <w:r>
+        <w:rPr>
+          <w:color w:val="0D0D0D"/>
+          <w:shd w:val="clear" w:color="auto" w:fill="FFFFFF"/>
+        </w:rPr>
+        <w:t xml:space="preserve"> </w:t>
+      </w:r>
+      <w:proofErr w:type="spellStart"/>
+      <w:r>
+        <w:rPr>
+          <w:color w:val="0D0D0D"/>
+          <w:shd w:val="clear" w:color="auto" w:fill="FFFFFF"/>
+        </w:rPr>
+        <w:t>katkılar</w:t>
+      </w:r>
+      <w:proofErr w:type="spellEnd"/>
+      <w:r>
+        <w:rPr>
+          <w:color w:val="0D0D0D"/>
+          <w:shd w:val="clear" w:color="auto" w:fill="FFFFFF"/>
+        </w:rPr>
+        <w:t xml:space="preserve"> </w:t>
+      </w:r>
+      <w:proofErr w:type="spellStart"/>
+      <w:r>
+        <w:rPr>
+          <w:color w:val="0D0D0D"/>
+          <w:shd w:val="clear" w:color="auto" w:fill="FFFFFF"/>
+        </w:rPr>
+        <w:t>sunmayı</w:t>
+      </w:r>
+      <w:proofErr w:type="spellEnd"/>
+      <w:r>
+        <w:rPr>
+          <w:color w:val="0D0D0D"/>
+          <w:shd w:val="clear" w:color="auto" w:fill="FFFFFF"/>
+        </w:rPr>
+        <w:t xml:space="preserve"> </w:t>
+      </w:r>
+      <w:proofErr w:type="spellStart"/>
+      <w:r>
+        <w:rPr>
+          <w:color w:val="0D0D0D"/>
+          <w:shd w:val="clear" w:color="auto" w:fill="FFFFFF"/>
+        </w:rPr>
+        <w:t>gaye</w:t>
+      </w:r>
+      <w:proofErr w:type="spellEnd"/>
+      <w:r>
+        <w:rPr>
+          <w:color w:val="0D0D0D"/>
+          <w:shd w:val="clear" w:color="auto" w:fill="FFFFFF"/>
+        </w:rPr>
+        <w:t xml:space="preserve"> </w:t>
+      </w:r>
+      <w:proofErr w:type="spellStart"/>
+      <w:r>
+        <w:rPr>
+          <w:color w:val="0D0D0D"/>
+          <w:shd w:val="clear" w:color="auto" w:fill="FFFFFF"/>
+        </w:rPr>
+        <w:t>edinmiştir</w:t>
       </w:r>
       <w:proofErr w:type="spellEnd"/>
       <w:r>
@@ -994,290 +1677,6 @@
           <w:shd w:val="clear" w:color="auto" w:fill="FFFFFF"/>
         </w:rPr>
         <w:t>.</w:t>
-      </w:r>
-      <w:r>
-        <w:rPr>
-          <w:color w:val="0D0D0D"/>
-          <w:shd w:val="clear" w:color="auto" w:fill="FFFFFF"/>
-        </w:rPr>
-        <w:t xml:space="preserve"> </w:t>
-      </w:r>
-      <w:r>
-        <w:rPr>
-          <w:color w:val="0D0D0D"/>
-          <w:shd w:val="clear" w:color="auto" w:fill="FFFFFF"/>
-        </w:rPr>
-        <w:t xml:space="preserve">Bu </w:t>
-      </w:r>
-      <w:proofErr w:type="spellStart"/>
-      <w:r>
-        <w:rPr>
-          <w:color w:val="0D0D0D"/>
-          <w:shd w:val="clear" w:color="auto" w:fill="FFFFFF"/>
-        </w:rPr>
-        <w:t>ç</w:t>
-      </w:r>
-      <w:r>
-        <w:rPr>
-          <w:color w:val="0D0D0D"/>
-          <w:shd w:val="clear" w:color="auto" w:fill="FFFFFF"/>
-        </w:rPr>
-        <w:t>alışma</w:t>
-      </w:r>
-      <w:r>
-        <w:rPr>
-          <w:color w:val="0D0D0D"/>
-          <w:shd w:val="clear" w:color="auto" w:fill="FFFFFF"/>
-        </w:rPr>
-        <w:t>da</w:t>
-      </w:r>
-      <w:proofErr w:type="spellEnd"/>
-      <w:r>
-        <w:rPr>
-          <w:color w:val="0D0D0D"/>
-          <w:shd w:val="clear" w:color="auto" w:fill="FFFFFF"/>
-        </w:rPr>
-        <w:t xml:space="preserve"> </w:t>
-      </w:r>
-      <w:proofErr w:type="spellStart"/>
-      <w:r>
-        <w:rPr>
-          <w:color w:val="0D0D0D"/>
-          <w:shd w:val="clear" w:color="auto" w:fill="FFFFFF"/>
-        </w:rPr>
-        <w:t>bir</w:t>
-      </w:r>
-      <w:proofErr w:type="spellEnd"/>
-      <w:r>
-        <w:rPr>
-          <w:color w:val="0D0D0D"/>
-          <w:shd w:val="clear" w:color="auto" w:fill="FFFFFF"/>
-        </w:rPr>
-        <w:t xml:space="preserve"> </w:t>
-      </w:r>
-      <w:proofErr w:type="spellStart"/>
-      <w:r>
-        <w:rPr>
-          <w:color w:val="0D0D0D"/>
-          <w:shd w:val="clear" w:color="auto" w:fill="FFFFFF"/>
-        </w:rPr>
-        <w:t>metin</w:t>
-      </w:r>
-      <w:proofErr w:type="spellEnd"/>
-      <w:r>
-        <w:rPr>
-          <w:color w:val="0D0D0D"/>
-          <w:shd w:val="clear" w:color="auto" w:fill="FFFFFF"/>
-        </w:rPr>
-        <w:t xml:space="preserve"> </w:t>
-      </w:r>
-      <w:proofErr w:type="spellStart"/>
-      <w:r>
-        <w:rPr>
-          <w:color w:val="0D0D0D"/>
-          <w:shd w:val="clear" w:color="auto" w:fill="FFFFFF"/>
-        </w:rPr>
-        <w:t>için</w:t>
-      </w:r>
-      <w:proofErr w:type="spellEnd"/>
-      <w:r>
-        <w:rPr>
-          <w:color w:val="0D0D0D"/>
-          <w:shd w:val="clear" w:color="auto" w:fill="FFFFFF"/>
-        </w:rPr>
-        <w:t xml:space="preserve"> </w:t>
-      </w:r>
-      <w:proofErr w:type="spellStart"/>
-      <w:r>
-        <w:rPr>
-          <w:color w:val="0D0D0D"/>
-          <w:shd w:val="clear" w:color="auto" w:fill="FFFFFF"/>
-        </w:rPr>
-        <w:t>kişinin</w:t>
-      </w:r>
-      <w:proofErr w:type="spellEnd"/>
-      <w:r>
-        <w:rPr>
-          <w:color w:val="0D0D0D"/>
-          <w:shd w:val="clear" w:color="auto" w:fill="FFFFFF"/>
-        </w:rPr>
-        <w:t xml:space="preserve"> </w:t>
-      </w:r>
-      <w:proofErr w:type="spellStart"/>
-      <w:r>
-        <w:rPr>
-          <w:color w:val="0D0D0D"/>
-          <w:shd w:val="clear" w:color="auto" w:fill="FFFFFF"/>
-        </w:rPr>
-        <w:t>olumlu</w:t>
-      </w:r>
-      <w:proofErr w:type="spellEnd"/>
-      <w:r>
-        <w:rPr>
-          <w:color w:val="0D0D0D"/>
-          <w:shd w:val="clear" w:color="auto" w:fill="FFFFFF"/>
-        </w:rPr>
-        <w:t xml:space="preserve">, </w:t>
-      </w:r>
-      <w:proofErr w:type="spellStart"/>
-      <w:r>
-        <w:rPr>
-          <w:color w:val="0D0D0D"/>
-          <w:shd w:val="clear" w:color="auto" w:fill="FFFFFF"/>
-        </w:rPr>
-        <w:t>olumsuz</w:t>
-      </w:r>
-      <w:proofErr w:type="spellEnd"/>
-      <w:r>
-        <w:rPr>
-          <w:color w:val="0D0D0D"/>
-          <w:shd w:val="clear" w:color="auto" w:fill="FFFFFF"/>
-        </w:rPr>
-        <w:t xml:space="preserve"> </w:t>
-      </w:r>
-      <w:proofErr w:type="spellStart"/>
-      <w:r>
-        <w:rPr>
-          <w:color w:val="0D0D0D"/>
-          <w:shd w:val="clear" w:color="auto" w:fill="FFFFFF"/>
-        </w:rPr>
-        <w:t>veya</w:t>
-      </w:r>
-      <w:proofErr w:type="spellEnd"/>
-      <w:r>
-        <w:rPr>
-          <w:color w:val="0D0D0D"/>
-          <w:shd w:val="clear" w:color="auto" w:fill="FFFFFF"/>
-        </w:rPr>
-        <w:t xml:space="preserve"> </w:t>
-      </w:r>
-      <w:proofErr w:type="spellStart"/>
-      <w:r>
-        <w:rPr>
-          <w:color w:val="0D0D0D"/>
-          <w:shd w:val="clear" w:color="auto" w:fill="FFFFFF"/>
-        </w:rPr>
-        <w:t>tarafsız</w:t>
-      </w:r>
-      <w:proofErr w:type="spellEnd"/>
-      <w:r>
-        <w:rPr>
-          <w:color w:val="0D0D0D"/>
-          <w:shd w:val="clear" w:color="auto" w:fill="FFFFFF"/>
-        </w:rPr>
-        <w:t xml:space="preserve"> </w:t>
-      </w:r>
-      <w:proofErr w:type="spellStart"/>
-      <w:r>
-        <w:rPr>
-          <w:color w:val="0D0D0D"/>
-          <w:shd w:val="clear" w:color="auto" w:fill="FFFFFF"/>
-        </w:rPr>
-        <w:t>bir</w:t>
-      </w:r>
-      <w:proofErr w:type="spellEnd"/>
-      <w:r>
-        <w:rPr>
-          <w:color w:val="0D0D0D"/>
-          <w:shd w:val="clear" w:color="auto" w:fill="FFFFFF"/>
-        </w:rPr>
-        <w:t xml:space="preserve"> </w:t>
-      </w:r>
-      <w:proofErr w:type="spellStart"/>
-      <w:r>
-        <w:rPr>
-          <w:color w:val="0D0D0D"/>
-          <w:shd w:val="clear" w:color="auto" w:fill="FFFFFF"/>
-        </w:rPr>
-        <w:t>duruş</w:t>
-      </w:r>
-      <w:proofErr w:type="spellEnd"/>
-      <w:r>
-        <w:rPr>
-          <w:color w:val="0D0D0D"/>
-          <w:shd w:val="clear" w:color="auto" w:fill="FFFFFF"/>
-        </w:rPr>
-        <w:t xml:space="preserve"> </w:t>
-      </w:r>
-      <w:proofErr w:type="spellStart"/>
-      <w:r>
-        <w:rPr>
-          <w:color w:val="0D0D0D"/>
-          <w:shd w:val="clear" w:color="auto" w:fill="FFFFFF"/>
-        </w:rPr>
-        <w:t>sergileyip</w:t>
-      </w:r>
-      <w:proofErr w:type="spellEnd"/>
-      <w:r>
-        <w:rPr>
-          <w:color w:val="0D0D0D"/>
-          <w:shd w:val="clear" w:color="auto" w:fill="FFFFFF"/>
-        </w:rPr>
-        <w:t xml:space="preserve"> </w:t>
-      </w:r>
-      <w:proofErr w:type="spellStart"/>
-      <w:r>
-        <w:rPr>
-          <w:color w:val="0D0D0D"/>
-          <w:shd w:val="clear" w:color="auto" w:fill="FFFFFF"/>
-        </w:rPr>
-        <w:t>sergilemediğini</w:t>
-      </w:r>
-      <w:proofErr w:type="spellEnd"/>
-      <w:r>
-        <w:rPr>
-          <w:color w:val="0D0D0D"/>
-          <w:shd w:val="clear" w:color="auto" w:fill="FFFFFF"/>
-        </w:rPr>
-        <w:t xml:space="preserve"> </w:t>
-      </w:r>
-      <w:proofErr w:type="spellStart"/>
-      <w:r>
-        <w:rPr>
-          <w:color w:val="0D0D0D"/>
-          <w:shd w:val="clear" w:color="auto" w:fill="FFFFFF"/>
-        </w:rPr>
-        <w:t>analiz</w:t>
-      </w:r>
-      <w:proofErr w:type="spellEnd"/>
-      <w:r>
-        <w:rPr>
-          <w:color w:val="0D0D0D"/>
-          <w:shd w:val="clear" w:color="auto" w:fill="FFFFFF"/>
-        </w:rPr>
-        <w:t xml:space="preserve"> </w:t>
-      </w:r>
-      <w:proofErr w:type="spellStart"/>
-      <w:r>
-        <w:rPr>
-          <w:color w:val="0D0D0D"/>
-          <w:shd w:val="clear" w:color="auto" w:fill="FFFFFF"/>
-        </w:rPr>
-        <w:t>etmeyi</w:t>
-      </w:r>
-      <w:proofErr w:type="spellEnd"/>
-      <w:r>
-        <w:rPr>
-          <w:color w:val="0D0D0D"/>
-          <w:shd w:val="clear" w:color="auto" w:fill="FFFFFF"/>
-        </w:rPr>
-        <w:t xml:space="preserve"> </w:t>
-      </w:r>
-      <w:proofErr w:type="spellStart"/>
-      <w:r>
-        <w:rPr>
-          <w:color w:val="0D0D0D"/>
-          <w:shd w:val="clear" w:color="auto" w:fill="FFFFFF"/>
-        </w:rPr>
-        <w:t>hedeflemektedir</w:t>
-      </w:r>
-      <w:proofErr w:type="spellEnd"/>
-      <w:r>
-        <w:rPr>
-          <w:color w:val="0D0D0D"/>
-          <w:shd w:val="clear" w:color="auto" w:fill="FFFFFF"/>
-        </w:rPr>
-        <w:t xml:space="preserve">. </w:t>
       </w:r>
     </w:p>
     <w:p>
@@ -1351,12 +1750,62 @@
     </w:p>
     <w:p>
       <w:pPr>
-        <w:spacing w:after="134"/>
-        <w:ind w:firstLine="0"/>
-        <w:jc w:val="left"/>
+        <w:pStyle w:val="BodyText"/>
+        <w:spacing w:before="240" w:after="240"/>
+        <w:rPr>
+          <w:b w:val="0"/>
+          <w:color w:val="000000" w:themeColor="text1"/>
+          <w:sz w:val="24"/>
+        </w:rPr>
       </w:pPr>
       <w:r>
-        <w:t xml:space="preserve"> </w:t>
+        <w:rPr>
+          <w:b w:val="0"/>
+          <w:color w:val="000000" w:themeColor="text1"/>
+          <w:sz w:val="24"/>
+        </w:rPr>
+        <w:t>Sayfa Sayısı</w:t>
+      </w:r>
+      <w:r>
+        <w:rPr>
+          <w:b w:val="0"/>
+          <w:color w:val="000000" w:themeColor="text1"/>
+          <w:sz w:val="24"/>
+        </w:rPr>
+        <w:tab/>
+      </w:r>
+      <w:r>
+        <w:rPr>
+          <w:b w:val="0"/>
+          <w:color w:val="000000" w:themeColor="text1"/>
+          <w:sz w:val="24"/>
+        </w:rPr>
+        <w:tab/>
+        <w:t>:</w:t>
+      </w:r>
+      <w:r>
+        <w:rPr>
+          <w:b w:val="0"/>
+          <w:color w:val="000000" w:themeColor="text1"/>
+          <w:sz w:val="24"/>
+        </w:rPr>
+        <w:t xml:space="preserve"> </w:t>
+      </w:r>
+      <w:r>
+        <w:rPr>
+          <w:b w:val="0"/>
+          <w:color w:val="000000" w:themeColor="text1"/>
+          <w:sz w:val="24"/>
+        </w:rPr>
+        <w:t>2</w:t>
+      </w:r>
+      <w:r>
+        <w:rPr>
+          <w:b w:val="0"/>
+          <w:color w:val="000000" w:themeColor="text1"/>
+          <w:sz w:val="24"/>
+        </w:rPr>
+        <w:t>2</w:t>
       </w:r>
     </w:p>
     <w:p>
@@ -1515,16 +1964,13 @@
     </w:p>
     <w:p>
       <w:pPr>
-        <w:spacing w:after="0" w:line="265" w:lineRule="auto"/>
-        <w:ind w:right="7"/>
-        <w:jc w:val="center"/>
+        <w:pStyle w:val="Heading1"/>
       </w:pPr>
-      <w:r>
-        <w:rPr>
-          <w:b/>
-        </w:rPr>
-        <w:t xml:space="preserve">ABSTRACT </w:t>
-      </w:r>
+      <w:bookmarkStart w:id="1" w:name="_Toc171117465"/>
+      <w:r>
+        <w:t>ABSTRACT</w:t>
+      </w:r>
+      <w:bookmarkEnd w:id="1"/>
     </w:p>
     <w:p>
       <w:pPr>
@@ -1558,10 +2004,7 @@
         <w:t xml:space="preserve">In the field of Natural Language Processing (NLP), stance detection is a task aimed at determining the writer's or speaker's stance (attitude) about a particular topic, event or discussion in a text or speech. </w:t>
       </w:r>
       <w:r>
-        <w:t xml:space="preserve">Stance </w:t>
-      </w:r>
-      <w:r>
-        <w:t xml:space="preserve">detection is considered as a classification problem. This study aims to </w:t>
+        <w:t xml:space="preserve">Stance detection is considered as a classification problem, and this study aims to </w:t>
       </w:r>
       <w:proofErr w:type="spellStart"/>
       <w:r>
@@ -1569,7 +2012,39 @@
       </w:r>
       <w:proofErr w:type="spellEnd"/>
       <w:r>
-        <w:t xml:space="preserve"> whether a person has a positive, negative or neutral stance for a text.</w:t>
+        <w:t xml:space="preserve"> whether a person has a positive, negative or neutral stance for a text</w:t>
+      </w:r>
+      <w:r>
+        <w:t>.</w:t>
+      </w:r>
+      <w:r>
+        <w:t xml:space="preserve"> </w:t>
+      </w:r>
+      <w:r>
+        <w:t xml:space="preserve">It is aimed to increase the accuracy of </w:t>
+      </w:r>
+      <w:r>
+        <w:t>stance</w:t>
+      </w:r>
+      <w:r>
+        <w:t xml:space="preserve"> detection by using the proposed </w:t>
+      </w:r>
+      <w:proofErr w:type="gramStart"/>
+      <w:r>
+        <w:t xml:space="preserve">transformers </w:t>
+      </w:r>
+      <w:r>
+        <w:t>based</w:t>
+      </w:r>
+      <w:proofErr w:type="gramEnd"/>
+      <w:r>
+        <w:t xml:space="preserve"> models</w:t>
+      </w:r>
+      <w:r>
+        <w:t xml:space="preserve">. </w:t>
+      </w:r>
+      <w:r>
+        <w:t>This study aims to make significant contributions to social media analysis in terms of understanding user trends.</w:t>
       </w:r>
     </w:p>
     <w:p>
@@ -1629,7 +2104,33 @@
         <w:jc w:val="left"/>
       </w:pPr>
       <w:r>
-        <w:t xml:space="preserve"> </w:t>
+        <w:rPr>
+          <w:color w:val="000000" w:themeColor="text1"/>
+          <w:lang w:val="en-US"/>
+        </w:rPr>
+        <w:t>Number of Pages</w:t>
+      </w:r>
+      <w:r>
+        <w:rPr>
+          <w:color w:val="000000" w:themeColor="text1"/>
+          <w:lang w:val="en-US"/>
+        </w:rPr>
+        <w:tab/>
+        <w:t>:</w:t>
+      </w:r>
+      <w:r>
+        <w:rPr>
+          <w:color w:val="000000" w:themeColor="text1"/>
+          <w:lang w:val="en-US"/>
+        </w:rPr>
+        <w:t xml:space="preserve"> 2</w:t>
+      </w:r>
+      <w:r>
+        <w:rPr>
+          <w:color w:val="000000" w:themeColor="text1"/>
+          <w:lang w:val="en-US"/>
+        </w:rPr>
+        <w:t>2</w:t>
       </w:r>
     </w:p>
     <w:p>
@@ -1699,47 +2200,7 @@
         <w:jc w:val="left"/>
       </w:pPr>
       <w:r>
-        <w:t xml:space="preserve"> </w:t>
-      </w:r>
-    </w:p>
-    <w:p>
-      <w:pPr>
-        <w:spacing w:after="274"/>
-        <w:ind w:firstLine="0"/>
-        <w:jc w:val="left"/>
-      </w:pPr>
-      <w:r>
-        <w:t xml:space="preserve"> </w:t>
-      </w:r>
-    </w:p>
-    <w:p>
-      <w:pPr>
-        <w:spacing w:after="276"/>
-        <w:ind w:firstLine="0"/>
-        <w:jc w:val="left"/>
-      </w:pPr>
-      <w:r>
-        <w:t xml:space="preserve"> </w:t>
-      </w:r>
-    </w:p>
-    <w:p>
-      <w:pPr>
-        <w:spacing w:after="273"/>
-        <w:ind w:firstLine="0"/>
-        <w:jc w:val="left"/>
-      </w:pPr>
-      <w:r>
-        <w:t xml:space="preserve"> </w:t>
-      </w:r>
-    </w:p>
-    <w:p>
-      <w:pPr>
-        <w:spacing w:after="273"/>
-        <w:ind w:firstLine="0"/>
-        <w:jc w:val="left"/>
-      </w:pPr>
-      <w:r>
-        <w:t xml:space="preserve"> </w:t>
+        <w:t xml:space="preserve">  </w:t>
       </w:r>
     </w:p>
     <w:p>
@@ -1752,6 +2213,17 @@
         <w:br w:type="page"/>
       </w:r>
     </w:p>
+    <w:p>
+      <w:pPr>
+        <w:pStyle w:val="Heading1"/>
+      </w:pPr>
+      <w:bookmarkStart w:id="2" w:name="_Toc171117466"/>
+      <w:r>
+        <w:lastRenderedPageBreak/>
+        <w:t>İÇİNDEKİLER</w:t>
+      </w:r>
+      <w:bookmarkEnd w:id="2"/>
+    </w:p>
     <w:sdt>
       <w:sdtPr>
         <w:rPr>
@@ -1779,25 +2251,16 @@
         <w:p>
           <w:pPr>
             <w:pStyle w:val="TOCHeading"/>
-            <w:jc w:val="center"/>
             <w:rPr>
               <w:color w:val="auto"/>
             </w:rPr>
           </w:pPr>
-          <w:proofErr w:type="spellStart"/>
-          <w:r>
-            <w:rPr>
-              <w:color w:val="auto"/>
-            </w:rPr>
-            <w:t>İçindekiler</w:t>
-          </w:r>
-          <w:proofErr w:type="spellEnd"/>
         </w:p>
         <w:p>
           <w:pPr>
             <w:pStyle w:val="TOC1"/>
             <w:tabs>
-              <w:tab w:val="right" w:leader="dot" w:pos="8832"/>
+              <w:tab w:val="right" w:leader="dot" w:pos="8828"/>
             </w:tabs>
             <w:rPr>
               <w:rFonts w:asciiTheme="minorHAnsi" w:eastAsiaTheme="minorEastAsia" w:hAnsiTheme="minorHAnsi" w:cstheme="minorBidi"/>
@@ -1814,7 +2277,287 @@
           <w:r>
             <w:fldChar w:fldCharType="separate"/>
           </w:r>
-          <w:hyperlink w:anchor="_Toc171065473" w:history="1">
+          <w:hyperlink w:anchor="_Toc171117464" w:history="1">
+            <w:r>
+              <w:rPr>
+                <w:rStyle w:val="Hyperlink"/>
+                <w:noProof/>
+              </w:rPr>
+              <w:t>ÖZET</w:t>
+            </w:r>
+            <w:r>
+              <w:rPr>
+                <w:noProof/>
+                <w:webHidden/>
+              </w:rPr>
+              <w:tab/>
+            </w:r>
+            <w:r>
+              <w:rPr>
+                <w:noProof/>
+                <w:webHidden/>
+              </w:rPr>
+              <w:fldChar w:fldCharType="begin"/>
+            </w:r>
+            <w:r>
+              <w:rPr>
+                <w:noProof/>
+                <w:webHidden/>
+              </w:rPr>
+              <w:instrText xml:space="preserve"> PAGEREF _Toc171117464 \h </w:instrText>
+            </w:r>
+            <w:r>
+              <w:rPr>
+                <w:noProof/>
+                <w:webHidden/>
+              </w:rPr>
+            </w:r>
+            <w:r>
+              <w:rPr>
+                <w:noProof/>
+                <w:webHidden/>
+              </w:rPr>
+              <w:fldChar w:fldCharType="separate"/>
+            </w:r>
+            <w:r>
+              <w:rPr>
+                <w:noProof/>
+                <w:webHidden/>
+              </w:rPr>
+              <w:t>ii</w:t>
+            </w:r>
+            <w:r>
+              <w:rPr>
+                <w:noProof/>
+                <w:webHidden/>
+              </w:rPr>
+              <w:fldChar w:fldCharType="end"/>
+            </w:r>
+          </w:hyperlink>
+        </w:p>
+        <w:p>
+          <w:pPr>
+            <w:pStyle w:val="TOC1"/>
+            <w:tabs>
+              <w:tab w:val="right" w:leader="dot" w:pos="8828"/>
+            </w:tabs>
+            <w:rPr>
+              <w:rFonts w:asciiTheme="minorHAnsi" w:eastAsiaTheme="minorEastAsia" w:hAnsiTheme="minorHAnsi" w:cstheme="minorBidi"/>
+              <w:noProof/>
+              <w:color w:val="auto"/>
+            </w:rPr>
+          </w:pPr>
+          <w:hyperlink w:anchor="_Toc171117465" w:history="1">
+            <w:r>
+              <w:rPr>
+                <w:rStyle w:val="Hyperlink"/>
+                <w:noProof/>
+              </w:rPr>
+              <w:t>ABSTRACT</w:t>
+            </w:r>
+            <w:r>
+              <w:rPr>
+                <w:noProof/>
+                <w:webHidden/>
+              </w:rPr>
+              <w:tab/>
+            </w:r>
+            <w:r>
+              <w:rPr>
+                <w:noProof/>
+                <w:webHidden/>
+              </w:rPr>
+              <w:fldChar w:fldCharType="begin"/>
+            </w:r>
+            <w:r>
+              <w:rPr>
+                <w:noProof/>
+                <w:webHidden/>
+              </w:rPr>
+              <w:instrText xml:space="preserve"> PAGEREF _Toc171117465 \h </w:instrText>
+            </w:r>
+            <w:r>
+              <w:rPr>
+                <w:noProof/>
+                <w:webHidden/>
+              </w:rPr>
+            </w:r>
+            <w:r>
+              <w:rPr>
+                <w:noProof/>
+                <w:webHidden/>
+              </w:rPr>
+              <w:fldChar w:fldCharType="separate"/>
+            </w:r>
+            <w:r>
+              <w:rPr>
+                <w:noProof/>
+                <w:webHidden/>
+              </w:rPr>
+              <w:t>iii</w:t>
+            </w:r>
+            <w:r>
+              <w:rPr>
+                <w:noProof/>
+                <w:webHidden/>
+              </w:rPr>
+              <w:fldChar w:fldCharType="end"/>
+            </w:r>
+          </w:hyperlink>
+        </w:p>
+        <w:p>
+          <w:pPr>
+            <w:pStyle w:val="TOC1"/>
+            <w:tabs>
+              <w:tab w:val="right" w:leader="dot" w:pos="8828"/>
+            </w:tabs>
+            <w:rPr>
+              <w:rFonts w:asciiTheme="minorHAnsi" w:eastAsiaTheme="minorEastAsia" w:hAnsiTheme="minorHAnsi" w:cstheme="minorBidi"/>
+              <w:noProof/>
+              <w:color w:val="auto"/>
+            </w:rPr>
+          </w:pPr>
+          <w:hyperlink w:anchor="_Toc171117466" w:history="1">
+            <w:r>
+              <w:rPr>
+                <w:rStyle w:val="Hyperlink"/>
+                <w:noProof/>
+              </w:rPr>
+              <w:t>İÇİNDEKİLER</w:t>
+            </w:r>
+            <w:r>
+              <w:rPr>
+                <w:noProof/>
+                <w:webHidden/>
+              </w:rPr>
+              <w:tab/>
+            </w:r>
+            <w:r>
+              <w:rPr>
+                <w:noProof/>
+                <w:webHidden/>
+              </w:rPr>
+              <w:fldChar w:fldCharType="begin"/>
+            </w:r>
+            <w:r>
+              <w:rPr>
+                <w:noProof/>
+                <w:webHidden/>
+              </w:rPr>
+              <w:instrText xml:space="preserve"> PAGEREF _Toc171117466 \h </w:instrText>
+            </w:r>
+            <w:r>
+              <w:rPr>
+                <w:noProof/>
+                <w:webHidden/>
+              </w:rPr>
+            </w:r>
+            <w:r>
+              <w:rPr>
+                <w:noProof/>
+                <w:webHidden/>
+              </w:rPr>
+              <w:fldChar w:fldCharType="separate"/>
+            </w:r>
+            <w:r>
+              <w:rPr>
+                <w:noProof/>
+                <w:webHidden/>
+              </w:rPr>
+              <w:t>iv</w:t>
+            </w:r>
+            <w:r>
+              <w:rPr>
+                <w:noProof/>
+                <w:webHidden/>
+              </w:rPr>
+              <w:fldChar w:fldCharType="end"/>
+            </w:r>
+          </w:hyperlink>
+        </w:p>
+        <w:p>
+          <w:pPr>
+            <w:pStyle w:val="TOC1"/>
+            <w:tabs>
+              <w:tab w:val="right" w:leader="dot" w:pos="8828"/>
+            </w:tabs>
+            <w:rPr>
+              <w:rFonts w:asciiTheme="minorHAnsi" w:eastAsiaTheme="minorEastAsia" w:hAnsiTheme="minorHAnsi" w:cstheme="minorBidi"/>
+              <w:noProof/>
+              <w:color w:val="auto"/>
+            </w:rPr>
+          </w:pPr>
+          <w:hyperlink w:anchor="_Toc171117467" w:history="1">
+            <w:r>
+              <w:rPr>
+                <w:rStyle w:val="Hyperlink"/>
+                <w:noProof/>
+              </w:rPr>
+              <w:t>ŞEKİLLER DİZİNİ</w:t>
+            </w:r>
+            <w:r>
+              <w:rPr>
+                <w:noProof/>
+                <w:webHidden/>
+              </w:rPr>
+              <w:tab/>
+            </w:r>
+            <w:r>
+              <w:rPr>
+                <w:noProof/>
+                <w:webHidden/>
+              </w:rPr>
+              <w:fldChar w:fldCharType="begin"/>
+            </w:r>
+            <w:r>
+              <w:rPr>
+                <w:noProof/>
+                <w:webHidden/>
+              </w:rPr>
+              <w:instrText xml:space="preserve"> PAGEREF _Toc171117467 \h </w:instrText>
+            </w:r>
+            <w:r>
+              <w:rPr>
+                <w:noProof/>
+                <w:webHidden/>
+              </w:rPr>
+            </w:r>
+            <w:r>
+              <w:rPr>
+                <w:noProof/>
+                <w:webHidden/>
+              </w:rPr>
+              <w:fldChar w:fldCharType="separate"/>
+            </w:r>
+            <w:r>
+              <w:rPr>
+                <w:noProof/>
+                <w:webHidden/>
+              </w:rPr>
+              <w:t>vi</w:t>
+            </w:r>
+            <w:r>
+              <w:rPr>
+                <w:noProof/>
+                <w:webHidden/>
+              </w:rPr>
+              <w:fldChar w:fldCharType="end"/>
+            </w:r>
+          </w:hyperlink>
+        </w:p>
+        <w:p>
+          <w:pPr>
+            <w:pStyle w:val="TOC1"/>
+            <w:tabs>
+              <w:tab w:val="right" w:leader="dot" w:pos="8828"/>
+            </w:tabs>
+            <w:rPr>
+              <w:rFonts w:asciiTheme="minorHAnsi" w:eastAsiaTheme="minorEastAsia" w:hAnsiTheme="minorHAnsi" w:cstheme="minorBidi"/>
+              <w:noProof/>
+              <w:color w:val="auto"/>
+            </w:rPr>
+          </w:pPr>
+          <w:hyperlink w:anchor="_Toc171117468" w:history="1">
             <w:r>
               <w:rPr>
                 <w:rStyle w:val="Hyperlink"/>
@@ -1849,7 +2592,7 @@
                 <w:noProof/>
                 <w:webHidden/>
               </w:rPr>
-              <w:instrText xml:space="preserve"> PAGEREF _Toc171065473 \h </w:instrText>
+              <w:instrText xml:space="preserve"> PAGEREF _Toc171117468 \h </w:instrText>
             </w:r>
             <w:r>
               <w:rPr>
@@ -1884,7 +2627,7 @@
           <w:pPr>
             <w:pStyle w:val="TOC1"/>
             <w:tabs>
-              <w:tab w:val="right" w:leader="dot" w:pos="8832"/>
+              <w:tab w:val="right" w:leader="dot" w:pos="8828"/>
             </w:tabs>
             <w:rPr>
               <w:rFonts w:asciiTheme="minorHAnsi" w:eastAsiaTheme="minorEastAsia" w:hAnsiTheme="minorHAnsi" w:cstheme="minorBidi"/>
@@ -1892,7 +2635,7 @@
               <w:color w:val="auto"/>
             </w:rPr>
           </w:pPr>
-          <w:hyperlink w:anchor="_Toc171065474" w:history="1">
+          <w:hyperlink w:anchor="_Toc171117469" w:history="1">
             <w:r>
               <w:rPr>
                 <w:rStyle w:val="Hyperlink"/>
@@ -1919,7 +2662,7 @@
                 <w:noProof/>
                 <w:webHidden/>
               </w:rPr>
-              <w:instrText xml:space="preserve"> PAGEREF _Toc171065474 \h </w:instrText>
+              <w:instrText xml:space="preserve"> PAGEREF _Toc171117469 \h </w:instrText>
             </w:r>
             <w:r>
               <w:rPr>
@@ -1954,7 +2697,7 @@
           <w:pPr>
             <w:pStyle w:val="TOC1"/>
             <w:tabs>
-              <w:tab w:val="right" w:leader="dot" w:pos="8832"/>
+              <w:tab w:val="right" w:leader="dot" w:pos="8828"/>
             </w:tabs>
             <w:rPr>
               <w:rFonts w:asciiTheme="minorHAnsi" w:eastAsiaTheme="minorEastAsia" w:hAnsiTheme="minorHAnsi" w:cstheme="minorBidi"/>
@@ -1962,7 +2705,7 @@
               <w:color w:val="auto"/>
             </w:rPr>
           </w:pPr>
-          <w:hyperlink w:anchor="_Toc171065475" w:history="1">
+          <w:hyperlink w:anchor="_Toc171117470" w:history="1">
             <w:r>
               <w:rPr>
                 <w:rStyle w:val="Hyperlink"/>
@@ -1989,7 +2732,7 @@
                 <w:noProof/>
                 <w:webHidden/>
               </w:rPr>
-              <w:instrText xml:space="preserve"> PAGEREF _Toc171065475 \h </w:instrText>
+              <w:instrText xml:space="preserve"> PAGEREF _Toc171117470 \h </w:instrText>
             </w:r>
             <w:r>
               <w:rPr>
@@ -2024,7 +2767,7 @@
           <w:pPr>
             <w:pStyle w:val="TOC1"/>
             <w:tabs>
-              <w:tab w:val="right" w:leader="dot" w:pos="8832"/>
+              <w:tab w:val="right" w:leader="dot" w:pos="8828"/>
             </w:tabs>
             <w:rPr>
               <w:rFonts w:asciiTheme="minorHAnsi" w:eastAsiaTheme="minorEastAsia" w:hAnsiTheme="minorHAnsi" w:cstheme="minorBidi"/>
@@ -2032,13 +2775,13 @@
               <w:color w:val="auto"/>
             </w:rPr>
           </w:pPr>
-          <w:hyperlink w:anchor="_Toc171065476" w:history="1">
+          <w:hyperlink w:anchor="_Toc171117471" w:history="1">
             <w:r>
               <w:rPr>
                 <w:rStyle w:val="Hyperlink"/>
                 <w:noProof/>
               </w:rPr>
-              <w:t>Duruş Tespiti</w:t>
+              <w:t>DURUŞ TESPİTİ</w:t>
             </w:r>
             <w:r>
               <w:rPr>
@@ -2059,7 +2802,7 @@
                 <w:noProof/>
                 <w:webHidden/>
               </w:rPr>
-              <w:instrText xml:space="preserve"> PAGEREF _Toc171065476 \h </w:instrText>
+              <w:instrText xml:space="preserve"> PAGEREF _Toc171117471 \h </w:instrText>
             </w:r>
             <w:r>
               <w:rPr>
@@ -2094,7 +2837,7 @@
           <w:pPr>
             <w:pStyle w:val="TOC2"/>
             <w:tabs>
-              <w:tab w:val="right" w:leader="dot" w:pos="8832"/>
+              <w:tab w:val="right" w:leader="dot" w:pos="8828"/>
             </w:tabs>
             <w:rPr>
               <w:rFonts w:asciiTheme="minorHAnsi" w:eastAsiaTheme="minorEastAsia" w:hAnsiTheme="minorHAnsi" w:cstheme="minorBidi"/>
@@ -2102,7 +2845,7 @@
               <w:color w:val="auto"/>
             </w:rPr>
           </w:pPr>
-          <w:hyperlink w:anchor="_Toc171065477" w:history="1">
+          <w:hyperlink w:anchor="_Toc171117472" w:history="1">
             <w:r>
               <w:rPr>
                 <w:rStyle w:val="Hyperlink"/>
@@ -2129,7 +2872,7 @@
                 <w:noProof/>
                 <w:webHidden/>
               </w:rPr>
-              <w:instrText xml:space="preserve"> PAGEREF _Toc171065477 \h </w:instrText>
+              <w:instrText xml:space="preserve"> PAGEREF _Toc171117472 \h </w:instrText>
             </w:r>
             <w:r>
               <w:rPr>
@@ -2164,7 +2907,7 @@
           <w:pPr>
             <w:pStyle w:val="TOC2"/>
             <w:tabs>
-              <w:tab w:val="right" w:leader="dot" w:pos="8832"/>
+              <w:tab w:val="right" w:leader="dot" w:pos="8828"/>
             </w:tabs>
             <w:rPr>
               <w:rFonts w:asciiTheme="minorHAnsi" w:eastAsiaTheme="minorEastAsia" w:hAnsiTheme="minorHAnsi" w:cstheme="minorBidi"/>
@@ -2172,7 +2915,7 @@
               <w:color w:val="auto"/>
             </w:rPr>
           </w:pPr>
-          <w:hyperlink w:anchor="_Toc171065478" w:history="1">
+          <w:hyperlink w:anchor="_Toc171117473" w:history="1">
             <w:r>
               <w:rPr>
                 <w:rStyle w:val="Hyperlink"/>
@@ -2199,7 +2942,7 @@
                 <w:noProof/>
                 <w:webHidden/>
               </w:rPr>
-              <w:instrText xml:space="preserve"> PAGEREF _Toc171065478 \h </w:instrText>
+              <w:instrText xml:space="preserve"> PAGEREF _Toc171117473 \h </w:instrText>
             </w:r>
             <w:r>
               <w:rPr>
@@ -2234,7 +2977,7 @@
           <w:pPr>
             <w:pStyle w:val="TOC1"/>
             <w:tabs>
-              <w:tab w:val="right" w:leader="dot" w:pos="8832"/>
+              <w:tab w:val="right" w:leader="dot" w:pos="8828"/>
             </w:tabs>
             <w:rPr>
               <w:rFonts w:asciiTheme="minorHAnsi" w:eastAsiaTheme="minorEastAsia" w:hAnsiTheme="minorHAnsi" w:cstheme="minorBidi"/>
@@ -2242,7 +2985,7 @@
               <w:color w:val="auto"/>
             </w:rPr>
           </w:pPr>
-          <w:hyperlink w:anchor="_Toc171065479" w:history="1">
+          <w:hyperlink w:anchor="_Toc171117474" w:history="1">
             <w:r>
               <w:rPr>
                 <w:rStyle w:val="Hyperlink"/>
@@ -2269,7 +3012,7 @@
                 <w:noProof/>
                 <w:webHidden/>
               </w:rPr>
-              <w:instrText xml:space="preserve"> PAGEREF _Toc171065479 \h </w:instrText>
+              <w:instrText xml:space="preserve"> PAGEREF _Toc171117474 \h </w:instrText>
             </w:r>
             <w:r>
               <w:rPr>
@@ -2304,7 +3047,7 @@
           <w:pPr>
             <w:pStyle w:val="TOC1"/>
             <w:tabs>
-              <w:tab w:val="right" w:leader="dot" w:pos="8832"/>
+              <w:tab w:val="right" w:leader="dot" w:pos="8828"/>
             </w:tabs>
             <w:rPr>
               <w:rFonts w:asciiTheme="minorHAnsi" w:eastAsiaTheme="minorEastAsia" w:hAnsiTheme="minorHAnsi" w:cstheme="minorBidi"/>
@@ -2312,13 +3055,13 @@
               <w:color w:val="auto"/>
             </w:rPr>
           </w:pPr>
-          <w:hyperlink w:anchor="_Toc171065480" w:history="1">
+          <w:hyperlink w:anchor="_Toc171117475" w:history="1">
             <w:r>
               <w:rPr>
                 <w:rStyle w:val="Hyperlink"/>
                 <w:noProof/>
               </w:rPr>
-              <w:t>Dönüştürücüler</w:t>
+              <w:t>DÖNÜŞTÜRÜCÜLER</w:t>
             </w:r>
             <w:r>
               <w:rPr>
@@ -2339,7 +3082,7 @@
                 <w:noProof/>
                 <w:webHidden/>
               </w:rPr>
-              <w:instrText xml:space="preserve"> PAGEREF _Toc171065480 \h </w:instrText>
+              <w:instrText xml:space="preserve"> PAGEREF _Toc171117475 \h </w:instrText>
             </w:r>
             <w:r>
               <w:rPr>
@@ -2374,7 +3117,7 @@
           <w:pPr>
             <w:pStyle w:val="TOC2"/>
             <w:tabs>
-              <w:tab w:val="right" w:leader="dot" w:pos="8832"/>
+              <w:tab w:val="right" w:leader="dot" w:pos="8828"/>
             </w:tabs>
             <w:rPr>
               <w:rFonts w:asciiTheme="minorHAnsi" w:eastAsiaTheme="minorEastAsia" w:hAnsiTheme="minorHAnsi" w:cstheme="minorBidi"/>
@@ -2382,7 +3125,7 @@
               <w:color w:val="auto"/>
             </w:rPr>
           </w:pPr>
-          <w:hyperlink w:anchor="_Toc171065481" w:history="1">
+          <w:hyperlink w:anchor="_Toc171117476" w:history="1">
             <w:r>
               <w:rPr>
                 <w:rStyle w:val="Hyperlink"/>
@@ -2409,7 +3152,7 @@
                 <w:noProof/>
                 <w:webHidden/>
               </w:rPr>
-              <w:instrText xml:space="preserve"> PAGEREF _Toc171065481 \h </w:instrText>
+              <w:instrText xml:space="preserve"> PAGEREF _Toc171117476 \h </w:instrText>
             </w:r>
             <w:r>
               <w:rPr>
@@ -2444,7 +3187,7 @@
           <w:pPr>
             <w:pStyle w:val="TOC2"/>
             <w:tabs>
-              <w:tab w:val="right" w:leader="dot" w:pos="8832"/>
+              <w:tab w:val="right" w:leader="dot" w:pos="8828"/>
             </w:tabs>
             <w:rPr>
               <w:rFonts w:asciiTheme="minorHAnsi" w:eastAsiaTheme="minorEastAsia" w:hAnsiTheme="minorHAnsi" w:cstheme="minorBidi"/>
@@ -2452,7 +3195,7 @@
               <w:color w:val="auto"/>
             </w:rPr>
           </w:pPr>
-          <w:hyperlink w:anchor="_Toc171065482" w:history="1">
+          <w:hyperlink w:anchor="_Toc171117477" w:history="1">
             <w:r>
               <w:rPr>
                 <w:rStyle w:val="Hyperlink"/>
@@ -2479,7 +3222,7 @@
                 <w:noProof/>
                 <w:webHidden/>
               </w:rPr>
-              <w:instrText xml:space="preserve"> PAGEREF _Toc171065482 \h </w:instrText>
+              <w:instrText xml:space="preserve"> PAGEREF _Toc171117477 \h </w:instrText>
             </w:r>
             <w:r>
               <w:rPr>
@@ -2514,7 +3257,7 @@
           <w:pPr>
             <w:pStyle w:val="TOC2"/>
             <w:tabs>
-              <w:tab w:val="right" w:leader="dot" w:pos="8832"/>
+              <w:tab w:val="right" w:leader="dot" w:pos="8828"/>
             </w:tabs>
             <w:rPr>
               <w:rFonts w:asciiTheme="minorHAnsi" w:eastAsiaTheme="minorEastAsia" w:hAnsiTheme="minorHAnsi" w:cstheme="minorBidi"/>
@@ -2522,7 +3265,7 @@
               <w:color w:val="auto"/>
             </w:rPr>
           </w:pPr>
-          <w:hyperlink w:anchor="_Toc171065483" w:history="1">
+          <w:hyperlink w:anchor="_Toc171117478" w:history="1">
             <w:r>
               <w:rPr>
                 <w:rStyle w:val="Hyperlink"/>
@@ -2549,7 +3292,7 @@
                 <w:noProof/>
                 <w:webHidden/>
               </w:rPr>
-              <w:instrText xml:space="preserve"> PAGEREF _Toc171065483 \h </w:instrText>
+              <w:instrText xml:space="preserve"> PAGEREF _Toc171117478 \h </w:instrText>
             </w:r>
             <w:r>
               <w:rPr>
@@ -2584,7 +3327,7 @@
           <w:pPr>
             <w:pStyle w:val="TOC2"/>
             <w:tabs>
-              <w:tab w:val="right" w:leader="dot" w:pos="8832"/>
+              <w:tab w:val="right" w:leader="dot" w:pos="8828"/>
             </w:tabs>
             <w:rPr>
               <w:rFonts w:asciiTheme="minorHAnsi" w:eastAsiaTheme="minorEastAsia" w:hAnsiTheme="minorHAnsi" w:cstheme="minorBidi"/>
@@ -2592,7 +3335,7 @@
               <w:color w:val="auto"/>
             </w:rPr>
           </w:pPr>
-          <w:hyperlink w:anchor="_Toc171065484" w:history="1">
+          <w:hyperlink w:anchor="_Toc171117479" w:history="1">
             <w:r>
               <w:rPr>
                 <w:rStyle w:val="Hyperlink"/>
@@ -2619,7 +3362,7 @@
                 <w:noProof/>
                 <w:webHidden/>
               </w:rPr>
-              <w:instrText xml:space="preserve"> PAGEREF _Toc171065484 \h </w:instrText>
+              <w:instrText xml:space="preserve"> PAGEREF _Toc171117479 \h </w:instrText>
             </w:r>
             <w:r>
               <w:rPr>
@@ -2654,7 +3397,7 @@
           <w:pPr>
             <w:pStyle w:val="TOC2"/>
             <w:tabs>
-              <w:tab w:val="right" w:leader="dot" w:pos="8832"/>
+              <w:tab w:val="right" w:leader="dot" w:pos="8828"/>
             </w:tabs>
             <w:rPr>
               <w:rFonts w:asciiTheme="minorHAnsi" w:eastAsiaTheme="minorEastAsia" w:hAnsiTheme="minorHAnsi" w:cstheme="minorBidi"/>
@@ -2662,7 +3405,7 @@
               <w:color w:val="auto"/>
             </w:rPr>
           </w:pPr>
-          <w:hyperlink w:anchor="_Toc171065485" w:history="1">
+          <w:hyperlink w:anchor="_Toc171117480" w:history="1">
             <w:r>
               <w:rPr>
                 <w:rStyle w:val="Hyperlink"/>
@@ -2689,7 +3432,7 @@
                 <w:noProof/>
                 <w:webHidden/>
               </w:rPr>
-              <w:instrText xml:space="preserve"> PAGEREF _Toc171065485 \h </w:instrText>
+              <w:instrText xml:space="preserve"> PAGEREF _Toc171117480 \h </w:instrText>
             </w:r>
             <w:r>
               <w:rPr>
@@ -2724,7 +3467,7 @@
           <w:pPr>
             <w:pStyle w:val="TOC1"/>
             <w:tabs>
-              <w:tab w:val="right" w:leader="dot" w:pos="8832"/>
+              <w:tab w:val="right" w:leader="dot" w:pos="8828"/>
             </w:tabs>
             <w:rPr>
               <w:rFonts w:asciiTheme="minorHAnsi" w:eastAsiaTheme="minorEastAsia" w:hAnsiTheme="minorHAnsi" w:cstheme="minorBidi"/>
@@ -2732,7 +3475,7 @@
               <w:color w:val="auto"/>
             </w:rPr>
           </w:pPr>
-          <w:hyperlink w:anchor="_Toc171065486" w:history="1">
+          <w:hyperlink w:anchor="_Toc171117481" w:history="1">
             <w:r>
               <w:rPr>
                 <w:rStyle w:val="Hyperlink"/>
@@ -2759,7 +3502,7 @@
                 <w:noProof/>
                 <w:webHidden/>
               </w:rPr>
-              <w:instrText xml:space="preserve"> PAGEREF _Toc171065486 \h </w:instrText>
+              <w:instrText xml:space="preserve"> PAGEREF _Toc171117481 \h </w:instrText>
             </w:r>
             <w:r>
               <w:rPr>
@@ -2794,7 +3537,7 @@
           <w:pPr>
             <w:pStyle w:val="TOC1"/>
             <w:tabs>
-              <w:tab w:val="right" w:leader="dot" w:pos="8832"/>
+              <w:tab w:val="right" w:leader="dot" w:pos="8828"/>
             </w:tabs>
             <w:rPr>
               <w:rFonts w:asciiTheme="minorHAnsi" w:eastAsiaTheme="minorEastAsia" w:hAnsiTheme="minorHAnsi" w:cstheme="minorBidi"/>
@@ -2802,13 +3545,13 @@
               <w:color w:val="auto"/>
             </w:rPr>
           </w:pPr>
-          <w:hyperlink w:anchor="_Toc171065487" w:history="1">
+          <w:hyperlink w:anchor="_Toc171117482" w:history="1">
             <w:r>
               <w:rPr>
                 <w:rStyle w:val="Hyperlink"/>
                 <w:noProof/>
               </w:rPr>
-              <w:t>Önerilen Model</w:t>
+              <w:t>ÖNERİLEN MODEL</w:t>
             </w:r>
             <w:r>
               <w:rPr>
@@ -2829,7 +3572,7 @@
                 <w:noProof/>
                 <w:webHidden/>
               </w:rPr>
-              <w:instrText xml:space="preserve"> PAGEREF _Toc171065487 \h </w:instrText>
+              <w:instrText xml:space="preserve"> PAGEREF _Toc171117482 \h </w:instrText>
             </w:r>
             <w:r>
               <w:rPr>
@@ -2864,7 +3607,7 @@
           <w:pPr>
             <w:pStyle w:val="TOC2"/>
             <w:tabs>
-              <w:tab w:val="right" w:leader="dot" w:pos="8832"/>
+              <w:tab w:val="right" w:leader="dot" w:pos="8828"/>
             </w:tabs>
             <w:rPr>
               <w:rFonts w:asciiTheme="minorHAnsi" w:eastAsiaTheme="minorEastAsia" w:hAnsiTheme="minorHAnsi" w:cstheme="minorBidi"/>
@@ -2872,7 +3615,7 @@
               <w:color w:val="auto"/>
             </w:rPr>
           </w:pPr>
-          <w:hyperlink w:anchor="_Toc171065488" w:history="1">
+          <w:hyperlink w:anchor="_Toc171117483" w:history="1">
             <w:r>
               <w:rPr>
                 <w:rStyle w:val="Hyperlink"/>
@@ -2899,7 +3642,7 @@
                 <w:noProof/>
                 <w:webHidden/>
               </w:rPr>
-              <w:instrText xml:space="preserve"> PAGEREF _Toc171065488 \h </w:instrText>
+              <w:instrText xml:space="preserve"> PAGEREF _Toc171117483 \h </w:instrText>
             </w:r>
             <w:r>
               <w:rPr>
@@ -2934,7 +3677,7 @@
           <w:pPr>
             <w:pStyle w:val="TOC2"/>
             <w:tabs>
-              <w:tab w:val="right" w:leader="dot" w:pos="8832"/>
+              <w:tab w:val="right" w:leader="dot" w:pos="8828"/>
             </w:tabs>
             <w:rPr>
               <w:rFonts w:asciiTheme="minorHAnsi" w:eastAsiaTheme="minorEastAsia" w:hAnsiTheme="minorHAnsi" w:cstheme="minorBidi"/>
@@ -2942,7 +3685,7 @@
               <w:color w:val="auto"/>
             </w:rPr>
           </w:pPr>
-          <w:hyperlink w:anchor="_Toc171065489" w:history="1">
+          <w:hyperlink w:anchor="_Toc171117484" w:history="1">
             <w:r>
               <w:rPr>
                 <w:rStyle w:val="Hyperlink"/>
@@ -2969,7 +3712,7 @@
                 <w:noProof/>
                 <w:webHidden/>
               </w:rPr>
-              <w:instrText xml:space="preserve"> PAGEREF _Toc171065489 \h </w:instrText>
+              <w:instrText xml:space="preserve"> PAGEREF _Toc171117484 \h </w:instrText>
             </w:r>
             <w:r>
               <w:rPr>
@@ -3004,16 +3747,15 @@
           <w:pPr>
             <w:pStyle w:val="TOC2"/>
             <w:tabs>
-              <w:tab w:val="right" w:leader="dot" w:pos="8832"/>
+              <w:tab w:val="right" w:leader="dot" w:pos="8828"/>
             </w:tabs>
-            <w:jc w:val="both"/>
             <w:rPr>
               <w:rFonts w:asciiTheme="minorHAnsi" w:eastAsiaTheme="minorEastAsia" w:hAnsiTheme="minorHAnsi" w:cstheme="minorBidi"/>
               <w:noProof/>
               <w:color w:val="auto"/>
             </w:rPr>
           </w:pPr>
-          <w:hyperlink w:anchor="_Toc171065490" w:history="1">
+          <w:hyperlink w:anchor="_Toc171117485" w:history="1">
             <w:r>
               <w:rPr>
                 <w:rStyle w:val="Hyperlink"/>
@@ -3040,7 +3782,7 @@
                 <w:noProof/>
                 <w:webHidden/>
               </w:rPr>
-              <w:instrText xml:space="preserve"> PAGEREF _Toc171065490 \h </w:instrText>
+              <w:instrText xml:space="preserve"> PAGEREF _Toc171117485 \h </w:instrText>
             </w:r>
             <w:r>
               <w:rPr>
@@ -3075,7 +3817,7 @@
           <w:pPr>
             <w:pStyle w:val="TOC1"/>
             <w:tabs>
-              <w:tab w:val="right" w:leader="dot" w:pos="8832"/>
+              <w:tab w:val="right" w:leader="dot" w:pos="8828"/>
             </w:tabs>
             <w:rPr>
               <w:rFonts w:asciiTheme="minorHAnsi" w:eastAsiaTheme="minorEastAsia" w:hAnsiTheme="minorHAnsi" w:cstheme="minorBidi"/>
@@ -3083,7 +3825,7 @@
               <w:color w:val="auto"/>
             </w:rPr>
           </w:pPr>
-          <w:hyperlink w:anchor="_Toc171065491" w:history="1">
+          <w:hyperlink w:anchor="_Toc171117486" w:history="1">
             <w:r>
               <w:rPr>
                 <w:rStyle w:val="Hyperlink"/>
@@ -3110,7 +3852,7 @@
                 <w:noProof/>
                 <w:webHidden/>
               </w:rPr>
-              <w:instrText xml:space="preserve"> PAGEREF _Toc171065491 \h </w:instrText>
+              <w:instrText xml:space="preserve"> PAGEREF _Toc171117486 \h </w:instrText>
             </w:r>
             <w:r>
               <w:rPr>
@@ -3145,7 +3887,7 @@
           <w:pPr>
             <w:pStyle w:val="TOC1"/>
             <w:tabs>
-              <w:tab w:val="right" w:leader="dot" w:pos="8832"/>
+              <w:tab w:val="right" w:leader="dot" w:pos="8828"/>
             </w:tabs>
             <w:rPr>
               <w:rFonts w:asciiTheme="minorHAnsi" w:eastAsiaTheme="minorEastAsia" w:hAnsiTheme="minorHAnsi" w:cstheme="minorBidi"/>
@@ -3153,7 +3895,7 @@
               <w:color w:val="auto"/>
             </w:rPr>
           </w:pPr>
-          <w:hyperlink w:anchor="_Toc171065492" w:history="1">
+          <w:hyperlink w:anchor="_Toc171117487" w:history="1">
             <w:r>
               <w:rPr>
                 <w:rStyle w:val="Hyperlink"/>
@@ -3180,7 +3922,7 @@
                 <w:noProof/>
                 <w:webHidden/>
               </w:rPr>
-              <w:instrText xml:space="preserve"> PAGEREF _Toc171065492 \h </w:instrText>
+              <w:instrText xml:space="preserve"> PAGEREF _Toc171117487 \h </w:instrText>
             </w:r>
             <w:r>
               <w:rPr>
@@ -3215,7 +3957,7 @@
           <w:pPr>
             <w:pStyle w:val="TOC1"/>
             <w:tabs>
-              <w:tab w:val="right" w:leader="dot" w:pos="8832"/>
+              <w:tab w:val="right" w:leader="dot" w:pos="8828"/>
             </w:tabs>
             <w:rPr>
               <w:rFonts w:asciiTheme="minorHAnsi" w:eastAsiaTheme="minorEastAsia" w:hAnsiTheme="minorHAnsi" w:cstheme="minorBidi"/>
@@ -3223,13 +3965,13 @@
               <w:color w:val="auto"/>
             </w:rPr>
           </w:pPr>
-          <w:hyperlink w:anchor="_Toc171065493" w:history="1">
+          <w:hyperlink w:anchor="_Toc171117488" w:history="1">
             <w:r>
               <w:rPr>
                 <w:rStyle w:val="Hyperlink"/>
                 <w:noProof/>
               </w:rPr>
-              <w:t>Kaynakça</w:t>
+              <w:t>KAYNAKLAR</w:t>
             </w:r>
             <w:r>
               <w:rPr>
@@ -3250,7 +3992,7 @@
                 <w:noProof/>
                 <w:webHidden/>
               </w:rPr>
-              <w:instrText xml:space="preserve"> PAGEREF _Toc171065493 \h </w:instrText>
+              <w:instrText xml:space="preserve"> PAGEREF _Toc171117488 \h </w:instrText>
             </w:r>
             <w:r>
               <w:rPr>
@@ -3282,6 +4024,76 @@
           </w:hyperlink>
         </w:p>
         <w:p>
+          <w:pPr>
+            <w:pStyle w:val="TOC1"/>
+            <w:tabs>
+              <w:tab w:val="right" w:leader="dot" w:pos="8828"/>
+            </w:tabs>
+            <w:rPr>
+              <w:rFonts w:asciiTheme="minorHAnsi" w:eastAsiaTheme="minorEastAsia" w:hAnsiTheme="minorHAnsi" w:cstheme="minorBidi"/>
+              <w:noProof/>
+              <w:color w:val="auto"/>
+            </w:rPr>
+          </w:pPr>
+          <w:hyperlink w:anchor="_Toc171117489" w:history="1">
+            <w:r>
+              <w:rPr>
+                <w:rStyle w:val="Hyperlink"/>
+                <w:noProof/>
+              </w:rPr>
+              <w:t>ÖZGEÇMİŞ</w:t>
+            </w:r>
+            <w:r>
+              <w:rPr>
+                <w:noProof/>
+                <w:webHidden/>
+              </w:rPr>
+              <w:tab/>
+            </w:r>
+            <w:r>
+              <w:rPr>
+                <w:noProof/>
+                <w:webHidden/>
+              </w:rPr>
+              <w:fldChar w:fldCharType="begin"/>
+            </w:r>
+            <w:r>
+              <w:rPr>
+                <w:noProof/>
+                <w:webHidden/>
+              </w:rPr>
+              <w:instrText xml:space="preserve"> PAGEREF _Toc171117489 \h </w:instrText>
+            </w:r>
+            <w:r>
+              <w:rPr>
+                <w:noProof/>
+                <w:webHidden/>
+              </w:rPr>
+            </w:r>
+            <w:r>
+              <w:rPr>
+                <w:noProof/>
+                <w:webHidden/>
+              </w:rPr>
+              <w:fldChar w:fldCharType="separate"/>
+            </w:r>
+            <w:r>
+              <w:rPr>
+                <w:noProof/>
+                <w:webHidden/>
+              </w:rPr>
+              <w:t>16</w:t>
+            </w:r>
+            <w:r>
+              <w:rPr>
+                <w:noProof/>
+                <w:webHidden/>
+              </w:rPr>
+              <w:fldChar w:fldCharType="end"/>
+            </w:r>
+          </w:hyperlink>
+        </w:p>
+        <w:p>
           <w:r>
             <w:rPr>
               <w:b/>
@@ -3305,21 +4117,20 @@
     </w:p>
     <w:p>
       <w:pPr>
-        <w:pStyle w:val="TOCHeading"/>
-        <w:jc w:val="center"/>
+        <w:pStyle w:val="Heading1"/>
       </w:pPr>
-      <w:proofErr w:type="spellStart"/>
+      <w:bookmarkStart w:id="3" w:name="_Toc171117467"/>
       <w:r>
         <w:lastRenderedPageBreak/>
-        <w:t>Şekiller</w:t>
-      </w:r>
-      <w:proofErr w:type="spellEnd"/>
+        <w:t>ŞEKİLLER DİZİNİ</w:t>
+      </w:r>
+      <w:bookmarkEnd w:id="3"/>
     </w:p>
     <w:p>
       <w:pPr>
         <w:pStyle w:val="TableofFigures"/>
         <w:tabs>
-          <w:tab w:val="right" w:leader="dot" w:pos="8832"/>
+          <w:tab w:val="right" w:leader="dot" w:pos="8828"/>
         </w:tabs>
         <w:rPr>
           <w:rFonts w:asciiTheme="minorHAnsi" w:eastAsiaTheme="minorEastAsia" w:hAnsiTheme="minorHAnsi" w:cstheme="minorBidi"/>
@@ -3338,14 +4149,22 @@
       </w:r>
       <w:r>
         <w:rPr>
+          <w:b/>
+          <w:bCs/>
           <w:noProof/>
         </w:rPr>
-        <w:t>Şekil 1 Duruş Tespiti</w:t>
+        <w:t>Şekil 2.1.</w:t>
       </w:r>
       <w:r>
         <w:rPr>
           <w:noProof/>
         </w:rPr>
+        <w:t xml:space="preserve"> Duruş Tespiti</w:t>
+      </w:r>
+      <w:r>
+        <w:rPr>
+          <w:noProof/>
+        </w:rPr>
         <w:tab/>
       </w:r>
       <w:r>
@@ -3358,7 +4177,7 @@
         <w:rPr>
           <w:noProof/>
         </w:rPr>
-        <w:instrText xml:space="preserve"> PAGEREF _Toc171065494 \h </w:instrText>
+        <w:instrText xml:space="preserve"> PAGEREF _Toc171116808 \h </w:instrText>
       </w:r>
       <w:r>
         <w:rPr>
@@ -3388,7 +4207,7 @@
       <w:pPr>
         <w:pStyle w:val="TableofFigures"/>
         <w:tabs>
-          <w:tab w:val="right" w:leader="dot" w:pos="8832"/>
+          <w:tab w:val="right" w:leader="dot" w:pos="8828"/>
         </w:tabs>
         <w:rPr>
           <w:rFonts w:asciiTheme="minorHAnsi" w:eastAsiaTheme="minorEastAsia" w:hAnsiTheme="minorHAnsi" w:cstheme="minorBidi"/>
@@ -3398,14 +4217,22 @@
       </w:pPr>
       <w:r>
         <w:rPr>
+          <w:b/>
+          <w:bCs/>
           <w:noProof/>
         </w:rPr>
-        <w:t>Şekil 2 Duruş Tespiti ve diğer alanlarla olan ilişkisi</w:t>
+        <w:t>Şekil 2.2.</w:t>
       </w:r>
       <w:r>
         <w:rPr>
           <w:noProof/>
         </w:rPr>
+        <w:t xml:space="preserve"> Duruş Tespiti ve diğer alanlarla olan ilişkisi</w:t>
+      </w:r>
+      <w:r>
+        <w:rPr>
+          <w:noProof/>
+        </w:rPr>
         <w:tab/>
       </w:r>
       <w:r>
@@ -3418,7 +4245,7 @@
         <w:rPr>
           <w:noProof/>
         </w:rPr>
-        <w:instrText xml:space="preserve"> PAGEREF _Toc171065495 \h </w:instrText>
+        <w:instrText xml:space="preserve"> PAGEREF _Toc171116809 \h </w:instrText>
       </w:r>
       <w:r>
         <w:rPr>
@@ -3448,7 +4275,7 @@
       <w:pPr>
         <w:pStyle w:val="TableofFigures"/>
         <w:tabs>
-          <w:tab w:val="right" w:leader="dot" w:pos="8832"/>
+          <w:tab w:val="right" w:leader="dot" w:pos="8828"/>
         </w:tabs>
         <w:rPr>
           <w:rFonts w:asciiTheme="minorHAnsi" w:eastAsiaTheme="minorEastAsia" w:hAnsiTheme="minorHAnsi" w:cstheme="minorBidi"/>
@@ -3458,13 +4285,23 @@
       </w:pPr>
       <w:r>
         <w:rPr>
+          <w:b/>
+          <w:bCs/>
           <w:noProof/>
-        </w:rPr>
-        <w:t>Şekil 3 Temel Dönüştürücüler Mimarisi</w:t>
+          <w:color w:val="auto"/>
+        </w:rPr>
+        <w:t>Şekil 3.1.</w:t>
       </w:r>
       <w:r>
         <w:rPr>
           <w:noProof/>
+          <w:color w:val="auto"/>
+        </w:rPr>
+        <w:t xml:space="preserve"> Temel Dönüştürücüler Mimarisi</w:t>
+      </w:r>
+      <w:r>
+        <w:rPr>
+          <w:noProof/>
         </w:rPr>
         <w:tab/>
       </w:r>
@@ -3478,7 +4315,7 @@
         <w:rPr>
           <w:noProof/>
         </w:rPr>
-        <w:instrText xml:space="preserve"> PAGEREF _Toc171065496 \h </w:instrText>
+        <w:instrText xml:space="preserve"> PAGEREF _Toc171116810 \h </w:instrText>
       </w:r>
       <w:r>
         <w:rPr>
@@ -3546,8 +4383,8 @@
       <w:pPr>
         <w:pStyle w:val="Heading1"/>
       </w:pPr>
-      <w:bookmarkStart w:id="0" w:name="_Toc170826211"/>
-      <w:bookmarkStart w:id="1" w:name="_Toc171065473"/>
+      <w:bookmarkStart w:id="4" w:name="_Toc170826211"/>
+      <w:bookmarkStart w:id="5" w:name="_Toc171117468"/>
       <w:r>
         <w:rPr>
           <w:rStyle w:val="Heading1Char"/>
@@ -3560,8 +4397,8 @@
       <w:r>
         <w:t xml:space="preserve"> 1</w:t>
       </w:r>
-      <w:bookmarkEnd w:id="0"/>
-      <w:bookmarkEnd w:id="1"/>
+      <w:bookmarkEnd w:id="4"/>
+      <w:bookmarkEnd w:id="5"/>
       <w:r>
         <w:t xml:space="preserve"> </w:t>
       </w:r>
@@ -3573,13 +4410,13 @@
         <w:pStyle w:val="Heading1"/>
         <w:ind w:right="4"/>
       </w:pPr>
-      <w:bookmarkStart w:id="2" w:name="_Toc170826212"/>
-      <w:bookmarkStart w:id="3" w:name="_Toc171065474"/>
+      <w:bookmarkStart w:id="6" w:name="_Toc170826212"/>
+      <w:bookmarkStart w:id="7" w:name="_Toc171117469"/>
       <w:r>
         <w:t>GİRİŞ</w:t>
       </w:r>
-      <w:bookmarkEnd w:id="2"/>
-      <w:bookmarkEnd w:id="3"/>
+      <w:bookmarkEnd w:id="6"/>
+      <w:bookmarkEnd w:id="7"/>
       <w:r>
         <w:t xml:space="preserve"> </w:t>
       </w:r>
@@ -6218,8 +7055,8 @@
       <w:pPr>
         <w:pStyle w:val="Heading1"/>
       </w:pPr>
-      <w:bookmarkStart w:id="4" w:name="_Toc170826213"/>
-      <w:bookmarkStart w:id="5" w:name="_Toc171065475"/>
+      <w:bookmarkStart w:id="8" w:name="_Toc170826213"/>
+      <w:bookmarkStart w:id="9" w:name="_Toc171117470"/>
       <w:r>
         <w:lastRenderedPageBreak/>
         <w:t xml:space="preserve">BÖLÜM </w:t>
@@ -6227,8 +7064,8 @@
       <w:r>
         <w:t>2</w:t>
       </w:r>
-      <w:bookmarkEnd w:id="4"/>
-      <w:bookmarkEnd w:id="5"/>
+      <w:bookmarkEnd w:id="8"/>
+      <w:bookmarkEnd w:id="9"/>
       <w:r>
         <w:t xml:space="preserve"> </w:t>
       </w:r>
@@ -6240,26 +7077,11 @@
         <w:pStyle w:val="Heading1"/>
         <w:ind w:right="3"/>
       </w:pPr>
-      <w:bookmarkStart w:id="6" w:name="_Toc170826214"/>
-      <w:bookmarkStart w:id="7" w:name="_Toc171065476"/>
-      <w:proofErr w:type="spellStart"/>
-      <w:r>
-        <w:t>Duruş</w:t>
-      </w:r>
-      <w:proofErr w:type="spellEnd"/>
-      <w:r>
-        <w:t xml:space="preserve"> </w:t>
-      </w:r>
-      <w:proofErr w:type="spellStart"/>
-      <w:r>
-        <w:t>Tespiti</w:t>
-      </w:r>
-      <w:bookmarkEnd w:id="6"/>
-      <w:bookmarkEnd w:id="7"/>
-      <w:proofErr w:type="spellEnd"/>
-      <w:r>
-        <w:t xml:space="preserve"> </w:t>
-      </w:r>
+      <w:bookmarkStart w:id="10" w:name="_Toc171117471"/>
+      <w:r>
+        <w:t>DURUŞ TESPİTİ</w:t>
+      </w:r>
+      <w:bookmarkEnd w:id="10"/>
     </w:p>
     <w:p/>
     <w:p/>
@@ -6737,21 +7559,23 @@
         <w:t xml:space="preserve"> </w:t>
       </w:r>
       <w:proofErr w:type="spellStart"/>
+      <w:proofErr w:type="gramStart"/>
       <w:r>
         <w:t>eylemdir</w:t>
       </w:r>
       <w:proofErr w:type="spellEnd"/>
       <w:r>
-        <w:t>. “</w:t>
-      </w:r>
-      <w:r>
-        <w:t>[</w:t>
+        <w:t>.“</w:t>
+      </w:r>
+      <w:proofErr w:type="gramEnd"/>
+      <w:r>
+        <w:t xml:space="preserve"> (</w:t>
       </w:r>
       <w:r>
         <w:t>Du Bois, 2007</w:t>
       </w:r>
       <w:r>
-        <w:t>]</w:t>
+        <w:t>)</w:t>
       </w:r>
       <w:r>
         <w:t>. Bu</w:t>
@@ -8038,55 +8862,141 @@
     <w:p>
       <w:pPr>
         <w:pStyle w:val="Caption"/>
+        <w:rPr>
+          <w:i w:val="0"/>
+          <w:iCs w:val="0"/>
+        </w:rPr>
       </w:pPr>
-      <w:bookmarkStart w:id="8" w:name="_Toc170829122"/>
-      <w:bookmarkStart w:id="9" w:name="_Toc171065494"/>
-      <w:proofErr w:type="spellStart"/>
-      <w:r>
+      <w:bookmarkStart w:id="11" w:name="_Toc170829122"/>
+      <w:bookmarkStart w:id="12" w:name="_Toc171116808"/>
+      <w:proofErr w:type="spellStart"/>
+      <w:r>
+        <w:rPr>
+          <w:b/>
+          <w:bCs/>
+          <w:i w:val="0"/>
+          <w:iCs w:val="0"/>
+        </w:rPr>
         <w:t>Şekil</w:t>
       </w:r>
       <w:proofErr w:type="spellEnd"/>
       <w:r>
-        <w:t xml:space="preserve"> </w:t>
-      </w:r>
-      <w:r>
+        <w:rPr>
+          <w:b/>
+          <w:bCs/>
+          <w:i w:val="0"/>
+          <w:iCs w:val="0"/>
+        </w:rPr>
+        <w:t xml:space="preserve"> </w:t>
+      </w:r>
+      <w:r>
+        <w:rPr>
+          <w:b/>
+          <w:bCs/>
+          <w:i w:val="0"/>
+          <w:iCs w:val="0"/>
+        </w:rPr>
+        <w:t>2</w:t>
+      </w:r>
+      <w:r>
+        <w:rPr>
+          <w:b/>
+          <w:bCs/>
+          <w:i w:val="0"/>
+          <w:iCs w:val="0"/>
+        </w:rPr>
+        <w:t>.</w:t>
+      </w:r>
+      <w:r>
+        <w:rPr>
+          <w:b/>
+          <w:bCs/>
+          <w:i w:val="0"/>
+          <w:iCs w:val="0"/>
+        </w:rPr>
         <w:fldChar w:fldCharType="begin"/>
       </w:r>
       <w:r>
-        <w:instrText xml:space="preserve"> SEQ Şekil \* ARABIC </w:instrText>
-      </w:r>
-      <w:r>
+        <w:rPr>
+          <w:b/>
+          <w:bCs/>
+          <w:i w:val="0"/>
+          <w:iCs w:val="0"/>
+        </w:rPr>
+        <w:instrText xml:space="preserve"> SEQ Şekil \* ARABIC \s 1 </w:instrText>
+      </w:r>
+      <w:r>
+        <w:rPr>
+          <w:b/>
+          <w:bCs/>
+          <w:i w:val="0"/>
+          <w:iCs w:val="0"/>
+        </w:rPr>
         <w:fldChar w:fldCharType="separate"/>
       </w:r>
       <w:r>
         <w:rPr>
+          <w:b/>
+          <w:bCs/>
+          <w:i w:val="0"/>
+          <w:iCs w:val="0"/>
           <w:noProof/>
         </w:rPr>
         <w:t>1</w:t>
       </w:r>
       <w:r>
+        <w:rPr>
+          <w:b/>
+          <w:bCs/>
+          <w:i w:val="0"/>
+          <w:iCs w:val="0"/>
+        </w:rPr>
         <w:fldChar w:fldCharType="end"/>
       </w:r>
       <w:r>
-        <w:t xml:space="preserve"> </w:t>
-      </w:r>
-      <w:proofErr w:type="spellStart"/>
-      <w:r>
+        <w:rPr>
+          <w:b/>
+          <w:bCs/>
+          <w:i w:val="0"/>
+          <w:iCs w:val="0"/>
+        </w:rPr>
+        <w:t>.</w:t>
+      </w:r>
+      <w:r>
+        <w:rPr>
+          <w:i w:val="0"/>
+          <w:iCs w:val="0"/>
+        </w:rPr>
+        <w:t xml:space="preserve"> </w:t>
+      </w:r>
+      <w:proofErr w:type="spellStart"/>
+      <w:r>
+        <w:rPr>
+          <w:i w:val="0"/>
+          <w:iCs w:val="0"/>
+        </w:rPr>
         <w:t>Duruş</w:t>
       </w:r>
       <w:proofErr w:type="spellEnd"/>
       <w:r>
-        <w:t xml:space="preserve"> </w:t>
-      </w:r>
-      <w:proofErr w:type="spellStart"/>
-      <w:r>
+        <w:rPr>
+          <w:i w:val="0"/>
+          <w:iCs w:val="0"/>
+        </w:rPr>
+        <w:t xml:space="preserve"> </w:t>
+      </w:r>
+      <w:proofErr w:type="spellStart"/>
+      <w:r>
+        <w:rPr>
+          <w:i w:val="0"/>
+          <w:iCs w:val="0"/>
+        </w:rPr>
         <w:t>Tespiti</w:t>
       </w:r>
-      <w:bookmarkEnd w:id="8"/>
-      <w:bookmarkEnd w:id="9"/>
+      <w:bookmarkEnd w:id="11"/>
+      <w:bookmarkEnd w:id="12"/>
       <w:proofErr w:type="spellEnd"/>
     </w:p>
-    <w:p/>
     <w:p>
       <w:proofErr w:type="spellStart"/>
       <w:r>
@@ -8094,7 +9004,13 @@
       </w:r>
       <w:proofErr w:type="spellEnd"/>
       <w:r>
-        <w:t xml:space="preserve"> 1’de</w:t>
+        <w:t xml:space="preserve"> </w:t>
+      </w:r>
+      <w:r>
+        <w:t>2.</w:t>
+      </w:r>
+      <w:r>
+        <w:t>1’de</w:t>
       </w:r>
       <w:r>
         <w:t xml:space="preserve"> </w:t>
@@ -9456,8 +10372,8 @@
         <w:pStyle w:val="Heading2"/>
         <w:ind w:left="-5"/>
       </w:pPr>
-      <w:bookmarkStart w:id="10" w:name="_Toc170826215"/>
-      <w:bookmarkStart w:id="11" w:name="_Toc171065477"/>
+      <w:bookmarkStart w:id="13" w:name="_Toc170826215"/>
+      <w:bookmarkStart w:id="14" w:name="_Toc171117472"/>
       <w:r>
         <w:t>2</w:t>
       </w:r>
@@ -9498,8 +10414,8 @@
       <w:r>
         <w:t>Analizi</w:t>
       </w:r>
-      <w:bookmarkEnd w:id="10"/>
-      <w:bookmarkEnd w:id="11"/>
+      <w:bookmarkEnd w:id="13"/>
+      <w:bookmarkEnd w:id="14"/>
       <w:proofErr w:type="spellEnd"/>
     </w:p>
     <w:p>
@@ -10060,7 +10976,6 @@
           <w:color w:val="0D0D0D"/>
           <w:shd w:val="clear" w:color="auto" w:fill="FFFFFF"/>
         </w:rPr>
-        <w:lastRenderedPageBreak/>
         <w:t>medya</w:t>
       </w:r>
       <w:proofErr w:type="spellEnd"/>
@@ -10364,6 +11279,7 @@
           <w:color w:val="0D0D0D"/>
           <w:shd w:val="clear" w:color="auto" w:fill="FFFFFF"/>
         </w:rPr>
+        <w:lastRenderedPageBreak/>
         <w:t>A</w:t>
       </w:r>
       <w:r>
@@ -10999,7 +11915,14 @@
           <w:color w:val="0D0D0D"/>
           <w:shd w:val="clear" w:color="auto" w:fill="FFFFFF"/>
         </w:rPr>
-        <w:t xml:space="preserve">[Liu 2010; Pang </w:t>
+        <w:t>(</w:t>
+      </w:r>
+      <w:r>
+        <w:rPr>
+          <w:color w:val="0D0D0D"/>
+          <w:shd w:val="clear" w:color="auto" w:fill="FFFFFF"/>
+        </w:rPr>
+        <w:t xml:space="preserve">Liu 2010; Pang </w:t>
       </w:r>
       <w:proofErr w:type="spellStart"/>
       <w:r>
@@ -11031,7 +11954,14 @@
           <w:color w:val="0D0D0D"/>
           <w:shd w:val="clear" w:color="auto" w:fill="FFFFFF"/>
         </w:rPr>
-        <w:t xml:space="preserve"> Ravi 2015]</w:t>
+        <w:t xml:space="preserve"> Ravi 2015</w:t>
+      </w:r>
+      <w:r>
+        <w:rPr>
+          <w:color w:val="0D0D0D"/>
+          <w:shd w:val="clear" w:color="auto" w:fill="FFFFFF"/>
+        </w:rPr>
+        <w:t>)</w:t>
       </w:r>
       <w:r>
         <w:rPr>
@@ -12537,8 +13467,8 @@
       <w:pPr>
         <w:pStyle w:val="Heading2"/>
       </w:pPr>
-      <w:bookmarkStart w:id="12" w:name="_Toc170826216"/>
-      <w:bookmarkStart w:id="13" w:name="_Toc171065478"/>
+      <w:bookmarkStart w:id="15" w:name="_Toc170826216"/>
+      <w:bookmarkStart w:id="16" w:name="_Toc171117473"/>
       <w:r>
         <w:t>2</w:t>
       </w:r>
@@ -12589,8 +13519,8 @@
       <w:r>
         <w:t>İlişkisi</w:t>
       </w:r>
-      <w:bookmarkEnd w:id="12"/>
-      <w:bookmarkEnd w:id="13"/>
+      <w:bookmarkEnd w:id="15"/>
+      <w:bookmarkEnd w:id="16"/>
       <w:proofErr w:type="spellEnd"/>
     </w:p>
     <w:p>
@@ -12790,7 +13720,13 @@
       </w:r>
       <w:proofErr w:type="spellEnd"/>
       <w:r>
-        <w:t xml:space="preserve"> 2’de </w:t>
+        <w:t xml:space="preserve"> </w:t>
+      </w:r>
+      <w:r>
+        <w:t>2.</w:t>
+      </w:r>
+      <w:r>
+        <w:t xml:space="preserve">2’de </w:t>
       </w:r>
       <w:proofErr w:type="spellStart"/>
       <w:r>
@@ -12919,7 +13855,6 @@
         <w:rPr>
           <w:noProof/>
         </w:rPr>
-        <w:lastRenderedPageBreak/>
         <w:drawing>
           <wp:inline distT="0" distB="0" distL="0" distR="0" wp14:anchorId="678634AD" wp14:editId="7E2BAAFA">
             <wp:extent cx="5614670" cy="3644265"/>
@@ -12971,108 +13906,16 @@
       </w:r>
     </w:p>
     <w:p>
-      <w:bookmarkStart w:id="14" w:name="_Toc170829123"/>
-      <w:bookmarkStart w:id="15" w:name="_Toc171065495"/>
-      <w:proofErr w:type="spellStart"/>
-      <w:r>
-        <w:t>Şekil</w:t>
-      </w:r>
-      <w:proofErr w:type="spellEnd"/>
-      <w:r>
-        <w:t xml:space="preserve"> </w:t>
-      </w:r>
-      <w:r>
-        <w:fldChar w:fldCharType="begin"/>
-      </w:r>
-      <w:r>
-        <w:instrText xml:space="preserve"> SEQ Şekil \* ARABIC </w:instrText>
-      </w:r>
-      <w:r>
-        <w:fldChar w:fldCharType="separate"/>
-      </w:r>
-      <w:r>
-        <w:rPr>
-          <w:noProof/>
-        </w:rPr>
-        <w:t>2</w:t>
-      </w:r>
-      <w:r>
-        <w:fldChar w:fldCharType="end"/>
-      </w:r>
-      <w:r>
-        <w:t xml:space="preserve"> </w:t>
-      </w:r>
-      <w:proofErr w:type="spellStart"/>
-      <w:r>
-        <w:t>Duruş</w:t>
-      </w:r>
-      <w:proofErr w:type="spellEnd"/>
-      <w:r>
-        <w:t xml:space="preserve"> </w:t>
-      </w:r>
-      <w:proofErr w:type="spellStart"/>
-      <w:r>
-        <w:t>Tespiti</w:t>
-      </w:r>
-      <w:proofErr w:type="spellEnd"/>
-      <w:r>
-        <w:t xml:space="preserve"> </w:t>
-      </w:r>
-      <w:proofErr w:type="spellStart"/>
-      <w:r>
-        <w:t>ve</w:t>
-      </w:r>
-      <w:proofErr w:type="spellEnd"/>
-      <w:r>
-        <w:t xml:space="preserve"> </w:t>
-      </w:r>
-      <w:proofErr w:type="spellStart"/>
-      <w:r>
-        <w:t>diğer</w:t>
-      </w:r>
-      <w:proofErr w:type="spellEnd"/>
-      <w:r>
-        <w:t xml:space="preserve"> </w:t>
-      </w:r>
-      <w:proofErr w:type="spellStart"/>
-      <w:r>
-        <w:t>alanlarla</w:t>
-      </w:r>
-      <w:proofErr w:type="spellEnd"/>
-      <w:r>
-        <w:t xml:space="preserve"> </w:t>
-      </w:r>
-      <w:proofErr w:type="spellStart"/>
-      <w:r>
-        <w:t>olan</w:t>
-      </w:r>
-      <w:proofErr w:type="spellEnd"/>
-      <w:r>
-        <w:t xml:space="preserve"> </w:t>
-      </w:r>
-      <w:proofErr w:type="spellStart"/>
-      <w:r>
-        <w:t>ilişki</w:t>
-      </w:r>
-      <w:r>
-        <w:t>si</w:t>
-      </w:r>
-      <w:bookmarkEnd w:id="14"/>
-      <w:bookmarkEnd w:id="15"/>
-      <w:proofErr w:type="spellEnd"/>
-      <w:r>
-        <w:t xml:space="preserve"> </w:t>
-      </w:r>
-    </w:p>
-    <w:p/>
-    <w:p>
+      <w:bookmarkStart w:id="17" w:name="_Toc170829123"/>
+      <w:bookmarkStart w:id="18" w:name="_Toc171116809"/>
       <w:proofErr w:type="spellStart"/>
       <w:r>
         <w:rPr>
           <w:b/>
           <w:bCs/>
         </w:rPr>
-        <w:t>Dedikodu</w:t>
+        <w:lastRenderedPageBreak/>
+        <w:t>Şekil</w:t>
       </w:r>
       <w:proofErr w:type="spellEnd"/>
       <w:r>
@@ -13082,36 +13925,175 @@
         </w:rPr>
         <w:t xml:space="preserve"> </w:t>
       </w:r>
-      <w:proofErr w:type="spellStart"/>
       <w:r>
         <w:rPr>
           <w:b/>
           <w:bCs/>
         </w:rPr>
-        <w:t>Duruş</w:t>
-      </w:r>
-      <w:proofErr w:type="spellEnd"/>
+        <w:t>2</w:t>
+      </w:r>
       <w:r>
         <w:rPr>
           <w:b/>
           <w:bCs/>
         </w:rPr>
-        <w:t xml:space="preserve"> </w:t>
-      </w:r>
-      <w:proofErr w:type="spellStart"/>
+        <w:t>.</w:t>
+      </w:r>
       <w:r>
         <w:rPr>
           <w:b/>
           <w:bCs/>
         </w:rPr>
-        <w:t>Sınıflandırması</w:t>
-      </w:r>
-      <w:proofErr w:type="spellEnd"/>
+        <w:fldChar w:fldCharType="begin"/>
+      </w:r>
       <w:r>
         <w:rPr>
           <w:b/>
           <w:bCs/>
         </w:rPr>
+        <w:instrText xml:space="preserve"> SEQ Şekil \* ARABIC \s 1 </w:instrText>
+      </w:r>
+      <w:r>
+        <w:rPr>
+          <w:b/>
+          <w:bCs/>
+        </w:rPr>
+        <w:fldChar w:fldCharType="separate"/>
+      </w:r>
+      <w:r>
+        <w:rPr>
+          <w:b/>
+          <w:bCs/>
+          <w:noProof/>
+        </w:rPr>
+        <w:t>2</w:t>
+      </w:r>
+      <w:r>
+        <w:rPr>
+          <w:b/>
+          <w:bCs/>
+        </w:rPr>
+        <w:fldChar w:fldCharType="end"/>
+      </w:r>
+      <w:r>
+        <w:rPr>
+          <w:b/>
+          <w:bCs/>
+        </w:rPr>
+        <w:t>.</w:t>
+      </w:r>
+      <w:r>
+        <w:t xml:space="preserve"> </w:t>
+      </w:r>
+      <w:proofErr w:type="spellStart"/>
+      <w:r>
+        <w:t>Duruş</w:t>
+      </w:r>
+      <w:proofErr w:type="spellEnd"/>
+      <w:r>
+        <w:t xml:space="preserve"> </w:t>
+      </w:r>
+      <w:proofErr w:type="spellStart"/>
+      <w:r>
+        <w:t>Tespiti</w:t>
+      </w:r>
+      <w:proofErr w:type="spellEnd"/>
+      <w:r>
+        <w:t xml:space="preserve"> </w:t>
+      </w:r>
+      <w:proofErr w:type="spellStart"/>
+      <w:r>
+        <w:t>ve</w:t>
+      </w:r>
+      <w:proofErr w:type="spellEnd"/>
+      <w:r>
+        <w:t xml:space="preserve"> </w:t>
+      </w:r>
+      <w:proofErr w:type="spellStart"/>
+      <w:r>
+        <w:t>diğer</w:t>
+      </w:r>
+      <w:proofErr w:type="spellEnd"/>
+      <w:r>
+        <w:t xml:space="preserve"> </w:t>
+      </w:r>
+      <w:proofErr w:type="spellStart"/>
+      <w:r>
+        <w:t>alanlarla</w:t>
+      </w:r>
+      <w:proofErr w:type="spellEnd"/>
+      <w:r>
+        <w:t xml:space="preserve"> </w:t>
+      </w:r>
+      <w:proofErr w:type="spellStart"/>
+      <w:r>
+        <w:t>olan</w:t>
+      </w:r>
+      <w:proofErr w:type="spellEnd"/>
+      <w:r>
+        <w:t xml:space="preserve"> </w:t>
+      </w:r>
+      <w:proofErr w:type="spellStart"/>
+      <w:r>
+        <w:t>ilişki</w:t>
+      </w:r>
+      <w:r>
+        <w:t>si</w:t>
+      </w:r>
+      <w:bookmarkEnd w:id="17"/>
+      <w:bookmarkEnd w:id="18"/>
+      <w:proofErr w:type="spellEnd"/>
+      <w:r>
+        <w:t xml:space="preserve"> </w:t>
+      </w:r>
+    </w:p>
+    <w:p>
+      <w:proofErr w:type="spellStart"/>
+      <w:r>
+        <w:rPr>
+          <w:b/>
+          <w:bCs/>
+        </w:rPr>
+        <w:t>Dedikodu</w:t>
+      </w:r>
+      <w:proofErr w:type="spellEnd"/>
+      <w:r>
+        <w:rPr>
+          <w:b/>
+          <w:bCs/>
+        </w:rPr>
+        <w:t xml:space="preserve"> </w:t>
+      </w:r>
+      <w:proofErr w:type="spellStart"/>
+      <w:r>
+        <w:rPr>
+          <w:b/>
+          <w:bCs/>
+        </w:rPr>
+        <w:t>Duruş</w:t>
+      </w:r>
+      <w:proofErr w:type="spellEnd"/>
+      <w:r>
+        <w:rPr>
+          <w:b/>
+          <w:bCs/>
+        </w:rPr>
+        <w:t xml:space="preserve"> </w:t>
+      </w:r>
+      <w:proofErr w:type="spellStart"/>
+      <w:r>
+        <w:rPr>
+          <w:b/>
+          <w:bCs/>
+        </w:rPr>
+        <w:t>Sınıflandırması</w:t>
+      </w:r>
+      <w:proofErr w:type="spellEnd"/>
+      <w:r>
+        <w:rPr>
+          <w:b/>
+          <w:bCs/>
+        </w:rPr>
         <w:t xml:space="preserve">: </w:t>
       </w:r>
       <w:proofErr w:type="spellStart"/>
@@ -13486,7 +14468,10 @@
         <w:t>.</w:t>
       </w:r>
       <w:r>
-        <w:t xml:space="preserve"> [</w:t>
+        <w:t xml:space="preserve"> </w:t>
+      </w:r>
+      <w:r>
+        <w:t>(</w:t>
       </w:r>
       <w:proofErr w:type="spellStart"/>
       <w:r>
@@ -13494,10 +14479,32 @@
       </w:r>
       <w:proofErr w:type="spellEnd"/>
       <w:r>
+        <w:t xml:space="preserve"> </w:t>
+      </w:r>
+      <w:proofErr w:type="spellStart"/>
+      <w:r>
+        <w:t>ve</w:t>
+      </w:r>
+      <w:proofErr w:type="spellEnd"/>
+      <w:r>
+        <w:t xml:space="preserve"> </w:t>
+      </w:r>
+      <w:proofErr w:type="spellStart"/>
+      <w:r>
+        <w:t>Marcellon</w:t>
+      </w:r>
+      <w:r>
+        <w:t>i</w:t>
+      </w:r>
+      <w:proofErr w:type="spellEnd"/>
+      <w:r>
+        <w:t>,</w:t>
+      </w:r>
+      <w:r>
         <w:t xml:space="preserve"> 2019</w:t>
       </w:r>
       <w:r>
-        <w:t>]</w:t>
+        <w:t>)</w:t>
       </w:r>
     </w:p>
     <w:p>
@@ -14358,12 +15365,34 @@
         <w:t xml:space="preserve"> </w:t>
       </w:r>
       <w:r>
-        <w:t>[Umer 2020]</w:t>
+        <w:t>(</w:t>
+      </w:r>
+      <w:r>
+        <w:t>Umer</w:t>
+      </w:r>
+      <w:r>
+        <w:t xml:space="preserve"> </w:t>
+      </w:r>
+      <w:proofErr w:type="spellStart"/>
+      <w:r>
+        <w:t>ve</w:t>
+      </w:r>
+      <w:proofErr w:type="spellEnd"/>
+      <w:r>
+        <w:t xml:space="preserve"> </w:t>
+      </w:r>
+      <w:r>
+        <w:t>Imtiaz</w:t>
+      </w:r>
+      <w:r>
+        <w:t xml:space="preserve"> 2020</w:t>
+      </w:r>
+      <w:r>
+        <w:t>)</w:t>
       </w:r>
     </w:p>
     <w:p>
       <w:r>
-        <w:lastRenderedPageBreak/>
         <w:t>"</w:t>
       </w:r>
       <w:proofErr w:type="gramStart"/>
@@ -14935,13 +15964,27 @@
         <w:t xml:space="preserve"> </w:t>
       </w:r>
       <w:r>
-        <w:t>[</w:t>
+        <w:t>(</w:t>
       </w:r>
       <w:r>
         <w:t>Zhang</w:t>
       </w:r>
       <w:r>
-        <w:t xml:space="preserve"> 2020]</w:t>
+        <w:t xml:space="preserve"> </w:t>
+      </w:r>
+      <w:proofErr w:type="spellStart"/>
+      <w:r>
+        <w:t>vd</w:t>
+      </w:r>
+      <w:proofErr w:type="spellEnd"/>
+      <w:r>
+        <w:t xml:space="preserve">., </w:t>
+      </w:r>
+      <w:r>
+        <w:t>2020</w:t>
+      </w:r>
+      <w:r>
+        <w:t>)</w:t>
       </w:r>
     </w:p>
     <w:p>
@@ -15337,7 +16380,27 @@
         <w:t xml:space="preserve">. </w:t>
       </w:r>
       <w:r>
-        <w:t>[Vamvas 2020]</w:t>
+        <w:t>(</w:t>
+      </w:r>
+      <w:r>
+        <w:t>Vamvas</w:t>
+      </w:r>
+      <w:r>
+        <w:t>,</w:t>
+      </w:r>
+      <w:r>
+        <w:t xml:space="preserve"> </w:t>
+      </w:r>
+      <w:proofErr w:type="spellStart"/>
+      <w:r>
+        <w:t>Sennrich</w:t>
+      </w:r>
+      <w:proofErr w:type="spellEnd"/>
+      <w:r>
+        <w:t xml:space="preserve"> 2020</w:t>
+      </w:r>
+      <w:r>
+        <w:t>)</w:t>
       </w:r>
     </w:p>
     <w:p>
@@ -15770,13 +16833,61 @@
         <w:t xml:space="preserve">. </w:t>
       </w:r>
       <w:r>
-        <w:t>[</w:t>
+        <w:t>(</w:t>
       </w:r>
       <w:r>
         <w:t>Jiang</w:t>
       </w:r>
       <w:r>
-        <w:t xml:space="preserve"> 2011]</w:t>
+        <w:t>, Lu</w:t>
+      </w:r>
+      <w:r>
+        <w:t>,</w:t>
+      </w:r>
+      <w:r>
+        <w:rPr>
+          <w:kern w:val="0"/>
+          <w14:ligatures w14:val="none"/>
+        </w:rPr>
+        <w:t xml:space="preserve"> </w:t>
+      </w:r>
+      <w:r>
+        <w:t>Zhou</w:t>
+      </w:r>
+      <w:r>
+        <w:t>,</w:t>
+      </w:r>
+      <w:r>
+        <w:rPr>
+          <w:kern w:val="0"/>
+          <w14:ligatures w14:val="none"/>
+        </w:rPr>
+        <w:t xml:space="preserve"> </w:t>
+      </w:r>
+      <w:r>
+        <w:t>Liu</w:t>
+      </w:r>
+      <w:r>
+        <w:t>,</w:t>
+      </w:r>
+      <w:r>
+        <w:rPr>
+          <w:kern w:val="0"/>
+          <w14:ligatures w14:val="none"/>
+        </w:rPr>
+        <w:t xml:space="preserve"> </w:t>
+      </w:r>
+      <w:r>
+        <w:t>Zhao</w:t>
+      </w:r>
+      <w:r>
+        <w:t>,</w:t>
+      </w:r>
+      <w:r>
+        <w:t xml:space="preserve"> 2011</w:t>
+      </w:r>
+      <w:r>
+        <w:t>)</w:t>
       </w:r>
     </w:p>
     <w:p>
@@ -15871,6 +16982,7 @@
           <w:b/>
           <w:bCs/>
         </w:rPr>
+        <w:lastRenderedPageBreak/>
         <w:t>Özellik</w:t>
       </w:r>
       <w:proofErr w:type="spellEnd"/>
@@ -16185,18 +17297,41 @@
         <w:t xml:space="preserve"> </w:t>
       </w:r>
       <w:r>
-        <w:t>[</w:t>
+        <w:t>(</w:t>
+      </w:r>
+      <w:r>
+        <w:t>Hoang</w:t>
+      </w:r>
+      <w:r>
+        <w:t>,</w:t>
+      </w:r>
+      <w:r>
+        <w:t xml:space="preserve"> </w:t>
+      </w:r>
+      <w:proofErr w:type="spellStart"/>
+      <w:r>
+        <w:t>Bihorac</w:t>
+      </w:r>
+      <w:proofErr w:type="spellEnd"/>
+      <w:r>
+        <w:t xml:space="preserve">, </w:t>
       </w:r>
       <w:proofErr w:type="gramStart"/>
       <w:r>
-        <w:t xml:space="preserve">Hoang </w:t>
+        <w:t>Jacobo</w:t>
+      </w:r>
+      <w:r>
+        <w:t>,</w:t>
+      </w:r>
+      <w:r>
+        <w:t xml:space="preserve"> </w:t>
       </w:r>
       <w:r>
         <w:t xml:space="preserve"> 2019</w:t>
       </w:r>
       <w:proofErr w:type="gramEnd"/>
       <w:r>
-        <w:t>]</w:t>
+        <w:t>)</w:t>
       </w:r>
     </w:p>
     <w:p>
@@ -16757,7 +17892,63 @@
         <w:t>.</w:t>
       </w:r>
       <w:r>
-        <w:t xml:space="preserve"> [Poria 2019]</w:t>
+        <w:t xml:space="preserve"> </w:t>
+      </w:r>
+      <w:r>
+        <w:t>(</w:t>
+      </w:r>
+      <w:r>
+        <w:t>Poria</w:t>
+      </w:r>
+      <w:r>
+        <w:t>,</w:t>
+      </w:r>
+      <w:r>
+        <w:rPr>
+          <w:kern w:val="0"/>
+          <w14:ligatures w14:val="none"/>
+        </w:rPr>
+        <w:t xml:space="preserve"> </w:t>
+      </w:r>
+      <w:r>
+        <w:t>Majumder</w:t>
+      </w:r>
+      <w:r>
+        <w:t>,</w:t>
+      </w:r>
+      <w:r>
+        <w:rPr>
+          <w:kern w:val="0"/>
+          <w14:ligatures w14:val="none"/>
+        </w:rPr>
+        <w:t xml:space="preserve"> </w:t>
+      </w:r>
+      <w:r>
+        <w:t>Mihalcea</w:t>
+      </w:r>
+      <w:r>
+        <w:t>,</w:t>
+      </w:r>
+      <w:r>
+        <w:rPr>
+          <w:kern w:val="0"/>
+          <w14:ligatures w14:val="none"/>
+        </w:rPr>
+        <w:t xml:space="preserve"> </w:t>
+      </w:r>
+      <w:proofErr w:type="spellStart"/>
+      <w:r>
+        <w:t>Hovy</w:t>
+      </w:r>
+      <w:proofErr w:type="spellEnd"/>
+      <w:r>
+        <w:t>,</w:t>
+      </w:r>
+      <w:r>
+        <w:t xml:space="preserve"> 2019</w:t>
+      </w:r>
+      <w:r>
+        <w:t>)</w:t>
       </w:r>
     </w:p>
     <w:p>
@@ -17245,7 +18436,7 @@
         <w:t xml:space="preserve"> </w:t>
       </w:r>
       <w:r>
-        <w:t>[</w:t>
+        <w:t>(</w:t>
       </w:r>
       <w:proofErr w:type="spellStart"/>
       <w:r>
@@ -17253,7 +18444,10 @@
       </w:r>
       <w:proofErr w:type="spellEnd"/>
       <w:r>
-        <w:t xml:space="preserve"> 2007]</w:t>
+        <w:t xml:space="preserve"> 2007</w:t>
+      </w:r>
+      <w:r>
+        <w:t>)</w:t>
       </w:r>
     </w:p>
     <w:p>
@@ -17332,7 +18526,6 @@
           <w:b/>
           <w:bCs/>
         </w:rPr>
-        <w:lastRenderedPageBreak/>
         <w:t>İroni</w:t>
       </w:r>
       <w:proofErr w:type="spellEnd"/>
@@ -17556,7 +18749,7 @@
         <w:t xml:space="preserve">. </w:t>
       </w:r>
       <w:r>
-        <w:t>[</w:t>
+        <w:t>(</w:t>
       </w:r>
       <w:proofErr w:type="spellStart"/>
       <w:r>
@@ -17564,7 +18757,58 @@
       </w:r>
       <w:proofErr w:type="spellEnd"/>
       <w:r>
-        <w:t xml:space="preserve"> 2020]</w:t>
+        <w:t>,</w:t>
+      </w:r>
+      <w:r>
+        <w:rPr>
+          <w:kern w:val="0"/>
+          <w14:ligatures w14:val="none"/>
+        </w:rPr>
+        <w:t xml:space="preserve"> </w:t>
+      </w:r>
+      <w:proofErr w:type="spellStart"/>
+      <w:r>
+        <w:t>Siolas</w:t>
+      </w:r>
+      <w:proofErr w:type="spellEnd"/>
+      <w:r>
+        <w:t>,</w:t>
+      </w:r>
+      <w:r>
+        <w:rPr>
+          <w:kern w:val="0"/>
+          <w14:ligatures w14:val="none"/>
+        </w:rPr>
+        <w:t xml:space="preserve"> </w:t>
+      </w:r>
+      <w:proofErr w:type="spellStart"/>
+      <w:r>
+        <w:t>Stafylopatis</w:t>
+      </w:r>
+      <w:proofErr w:type="spellEnd"/>
+      <w:r>
+        <w:t>,</w:t>
+      </w:r>
+      <w:r>
+        <w:rPr>
+          <w:kern w:val="0"/>
+          <w14:ligatures w14:val="none"/>
+        </w:rPr>
+        <w:t xml:space="preserve"> </w:t>
+      </w:r>
+      <w:proofErr w:type="spellStart"/>
+      <w:r>
+        <w:t>Stafylopatis</w:t>
+      </w:r>
+      <w:proofErr w:type="spellEnd"/>
+      <w:r>
+        <w:t>,</w:t>
+      </w:r>
+      <w:r>
+        <w:t xml:space="preserve"> 2020</w:t>
+      </w:r>
+      <w:r>
+        <w:t>)</w:t>
       </w:r>
     </w:p>
     <w:p>
@@ -17935,7 +19179,58 @@
         <w:t xml:space="preserve">. </w:t>
       </w:r>
       <w:r>
-        <w:t>[Zarate 2020]</w:t>
+        <w:t>(</w:t>
+      </w:r>
+      <w:r>
+        <w:t>Zarate</w:t>
+      </w:r>
+      <w:r>
+        <w:t>,</w:t>
+      </w:r>
+      <w:r>
+        <w:rPr>
+          <w:kern w:val="0"/>
+          <w14:ligatures w14:val="none"/>
+        </w:rPr>
+        <w:t xml:space="preserve"> </w:t>
+      </w:r>
+      <w:r>
+        <w:t>Giovanni</w:t>
+      </w:r>
+      <w:r>
+        <w:t>,</w:t>
+      </w:r>
+      <w:r>
+        <w:rPr>
+          <w:kern w:val="0"/>
+          <w14:ligatures w14:val="none"/>
+        </w:rPr>
+        <w:t xml:space="preserve"> </w:t>
+      </w:r>
+      <w:r>
+        <w:t>Feuerstein</w:t>
+      </w:r>
+      <w:r>
+        <w:t>,</w:t>
+      </w:r>
+      <w:r>
+        <w:rPr>
+          <w:kern w:val="0"/>
+          <w14:ligatures w14:val="none"/>
+        </w:rPr>
+        <w:t xml:space="preserve"> </w:t>
+      </w:r>
+      <w:r>
+        <w:t>Brambilla</w:t>
+      </w:r>
+      <w:r>
+        <w:t>,</w:t>
+      </w:r>
+      <w:r>
+        <w:t xml:space="preserve"> 2020</w:t>
+      </w:r>
+      <w:r>
+        <w:t>)</w:t>
       </w:r>
     </w:p>
     <w:p>
@@ -18279,7 +19574,30 @@
         <w:t>.</w:t>
       </w:r>
       <w:r>
-        <w:t xml:space="preserve"> [Lawrence 2019]</w:t>
+        <w:t xml:space="preserve"> </w:t>
+      </w:r>
+      <w:r>
+        <w:t>(</w:t>
+      </w:r>
+      <w:r>
+        <w:t>Lawrence</w:t>
+      </w:r>
+      <w:r>
+        <w:t xml:space="preserve"> </w:t>
+      </w:r>
+      <w:proofErr w:type="spellStart"/>
+      <w:r>
+        <w:t>ve</w:t>
+      </w:r>
+      <w:proofErr w:type="spellEnd"/>
+      <w:r>
+        <w:t xml:space="preserve"> Reed,</w:t>
+      </w:r>
+      <w:r>
+        <w:t xml:space="preserve"> 2019</w:t>
+      </w:r>
+      <w:r>
+        <w:t>)</w:t>
       </w:r>
     </w:p>
     <w:p>
@@ -18557,6 +19875,7 @@
       </w:r>
       <w:proofErr w:type="spellStart"/>
       <w:r>
+        <w:lastRenderedPageBreak/>
         <w:t>metinlerdeki</w:t>
       </w:r>
       <w:proofErr w:type="spellEnd"/>
@@ -18732,13 +20051,16 @@
         <w:t>.</w:t>
       </w:r>
       <w:r>
-        <w:t xml:space="preserve"> [</w:t>
-      </w:r>
-      <w:r>
-        <w:t>Tiya Vaj</w:t>
-      </w:r>
-      <w:r>
-        <w:t>]</w:t>
+        <w:t xml:space="preserve"> </w:t>
+      </w:r>
+      <w:r>
+        <w:t>(</w:t>
+      </w:r>
+      <w:r>
+        <w:t>Vaj</w:t>
+      </w:r>
+      <w:r>
+        <w:t xml:space="preserve"> 2023)</w:t>
       </w:r>
     </w:p>
     <w:p>
@@ -18852,8 +20174,8 @@
       <w:pPr>
         <w:pStyle w:val="Heading1"/>
       </w:pPr>
-      <w:bookmarkStart w:id="16" w:name="_Toc170826217"/>
-      <w:bookmarkStart w:id="17" w:name="_Toc171065479"/>
+      <w:bookmarkStart w:id="19" w:name="_Toc170826217"/>
+      <w:bookmarkStart w:id="20" w:name="_Toc171117474"/>
       <w:r>
         <w:lastRenderedPageBreak/>
         <w:t xml:space="preserve">BÖLÜM </w:t>
@@ -18861,8 +20183,8 @@
       <w:r>
         <w:t>3</w:t>
       </w:r>
-      <w:bookmarkEnd w:id="16"/>
-      <w:bookmarkEnd w:id="17"/>
+      <w:bookmarkEnd w:id="19"/>
+      <w:bookmarkEnd w:id="20"/>
       <w:r>
         <w:t xml:space="preserve">  </w:t>
       </w:r>
@@ -18874,15 +20196,11 @@
         <w:pStyle w:val="Heading1"/>
         <w:ind w:right="7"/>
       </w:pPr>
-      <w:bookmarkStart w:id="18" w:name="_Toc170826218"/>
-      <w:bookmarkStart w:id="19" w:name="_Toc171065480"/>
-      <w:proofErr w:type="spellStart"/>
-      <w:r>
-        <w:t>Dönüştürücüler</w:t>
-      </w:r>
-      <w:bookmarkEnd w:id="18"/>
-      <w:bookmarkEnd w:id="19"/>
-      <w:proofErr w:type="spellEnd"/>
+      <w:bookmarkStart w:id="21" w:name="_Toc171117475"/>
+      <w:r>
+        <w:t>DÖNÜŞTÜRÜCÜLER</w:t>
+      </w:r>
+      <w:bookmarkEnd w:id="21"/>
     </w:p>
     <w:p/>
     <w:p/>
@@ -18968,7 +20286,7 @@
         <w:t xml:space="preserve">“Attention is All You Need” </w:t>
       </w:r>
       <w:r>
-        <w:t>[</w:t>
+        <w:t>(</w:t>
       </w:r>
       <w:r>
         <w:t xml:space="preserve">Vaswani </w:t>
@@ -18982,7 +20300,7 @@
         <w:t>., 2017</w:t>
       </w:r>
       <w:r>
-        <w:t>]</w:t>
+        <w:t>)</w:t>
       </w:r>
       <w:r>
         <w:t xml:space="preserve"> </w:t>
@@ -19191,7 +20509,19 @@
       </w:r>
       <w:proofErr w:type="spellEnd"/>
       <w:r>
-        <w:t xml:space="preserve"> 3’te </w:t>
+        <w:t xml:space="preserve"> 3</w:t>
+      </w:r>
+      <w:r>
+        <w:t>.1</w:t>
+      </w:r>
+      <w:r>
+        <w:t>’</w:t>
+      </w:r>
+      <w:r>
+        <w:t>d</w:t>
+      </w:r>
+      <w:r>
+        <w:t xml:space="preserve">e </w:t>
       </w:r>
       <w:proofErr w:type="spellStart"/>
       <w:r>
@@ -19223,10 +20553,25 @@
       </w:r>
       <w:proofErr w:type="spellEnd"/>
       <w:r>
-        <w:t xml:space="preserve"> [Karaca 2021].</w:t>
+        <w:t xml:space="preserve"> </w:t>
+      </w:r>
+      <w:r>
+        <w:t>(</w:t>
+      </w:r>
+      <w:r>
+        <w:t>Karaca 2021</w:t>
+      </w:r>
+      <w:r>
+        <w:t>)</w:t>
+      </w:r>
+      <w:r>
+        <w:t>.</w:t>
       </w:r>
     </w:p>
     <w:p>
+      <w:pPr>
+        <w:keepNext/>
+      </w:pPr>
       <w:r>
         <w:tab/>
       </w:r>
@@ -19274,58 +20619,140 @@
     <w:p>
       <w:pPr>
         <w:pStyle w:val="Caption"/>
+        <w:rPr>
+          <w:i w:val="0"/>
+          <w:iCs w:val="0"/>
+          <w:color w:val="auto"/>
+        </w:rPr>
       </w:pPr>
-      <w:bookmarkStart w:id="20" w:name="_Toc170829124"/>
-      <w:bookmarkStart w:id="21" w:name="_Toc171065496"/>
-      <w:proofErr w:type="spellStart"/>
-      <w:r>
+      <w:bookmarkStart w:id="22" w:name="_Toc171116810"/>
+      <w:proofErr w:type="spellStart"/>
+      <w:r>
+        <w:rPr>
+          <w:b/>
+          <w:bCs/>
+          <w:i w:val="0"/>
+          <w:iCs w:val="0"/>
+          <w:color w:val="auto"/>
+        </w:rPr>
         <w:t>Şekil</w:t>
       </w:r>
       <w:proofErr w:type="spellEnd"/>
       <w:r>
-        <w:t xml:space="preserve"> </w:t>
-      </w:r>
-      <w:r>
+        <w:rPr>
+          <w:b/>
+          <w:bCs/>
+          <w:i w:val="0"/>
+          <w:iCs w:val="0"/>
+          <w:color w:val="auto"/>
+        </w:rPr>
+        <w:t xml:space="preserve"> 3.</w:t>
+      </w:r>
+      <w:r>
+        <w:rPr>
+          <w:b/>
+          <w:bCs/>
+          <w:i w:val="0"/>
+          <w:iCs w:val="0"/>
+          <w:color w:val="auto"/>
+        </w:rPr>
         <w:fldChar w:fldCharType="begin"/>
       </w:r>
       <w:r>
-        <w:instrText xml:space="preserve"> SEQ Şekil \* ARABIC </w:instrText>
-      </w:r>
-      <w:r>
+        <w:rPr>
+          <w:b/>
+          <w:bCs/>
+          <w:i w:val="0"/>
+          <w:iCs w:val="0"/>
+          <w:color w:val="auto"/>
+        </w:rPr>
+        <w:instrText xml:space="preserve"> SEQ Şekil \* ARABIC \s 1 </w:instrText>
+      </w:r>
+      <w:r>
+        <w:rPr>
+          <w:b/>
+          <w:bCs/>
+          <w:i w:val="0"/>
+          <w:iCs w:val="0"/>
+          <w:color w:val="auto"/>
+        </w:rPr>
         <w:fldChar w:fldCharType="separate"/>
       </w:r>
       <w:r>
         <w:rPr>
+          <w:b/>
+          <w:bCs/>
+          <w:i w:val="0"/>
+          <w:iCs w:val="0"/>
           <w:noProof/>
-        </w:rPr>
-        <w:t>3</w:t>
-      </w:r>
-      <w:r>
+          <w:color w:val="auto"/>
+        </w:rPr>
+        <w:t>1</w:t>
+      </w:r>
+      <w:r>
+        <w:rPr>
+          <w:b/>
+          <w:bCs/>
+          <w:i w:val="0"/>
+          <w:iCs w:val="0"/>
+          <w:color w:val="auto"/>
+        </w:rPr>
         <w:fldChar w:fldCharType="end"/>
       </w:r>
       <w:r>
-        <w:t xml:space="preserve"> </w:t>
-      </w:r>
-      <w:r>
+        <w:rPr>
+          <w:b/>
+          <w:bCs/>
+          <w:i w:val="0"/>
+          <w:iCs w:val="0"/>
+          <w:color w:val="auto"/>
+        </w:rPr>
+        <w:t>.</w:t>
+      </w:r>
+      <w:r>
+        <w:rPr>
+          <w:i w:val="0"/>
+          <w:iCs w:val="0"/>
+          <w:color w:val="auto"/>
+        </w:rPr>
+        <w:t xml:space="preserve"> </w:t>
+      </w:r>
+      <w:r>
+        <w:rPr>
+          <w:i w:val="0"/>
+          <w:iCs w:val="0"/>
+          <w:color w:val="auto"/>
+        </w:rPr>
         <w:t xml:space="preserve">Temel </w:t>
       </w:r>
       <w:proofErr w:type="spellStart"/>
       <w:r>
-        <w:t>Dönüştürücü</w:t>
-      </w:r>
-      <w:r>
-        <w:t>ler</w:t>
-      </w:r>
-      <w:proofErr w:type="spellEnd"/>
-      <w:r>
-        <w:t xml:space="preserve"> </w:t>
-      </w:r>
-      <w:proofErr w:type="spellStart"/>
-      <w:r>
+        <w:rPr>
+          <w:i w:val="0"/>
+          <w:iCs w:val="0"/>
+          <w:color w:val="auto"/>
+        </w:rPr>
+        <w:t>Dönüştürücüler</w:t>
+      </w:r>
+      <w:proofErr w:type="spellEnd"/>
+      <w:r>
+        <w:rPr>
+          <w:i w:val="0"/>
+          <w:iCs w:val="0"/>
+          <w:color w:val="auto"/>
+        </w:rPr>
+        <w:t xml:space="preserve"> </w:t>
+      </w:r>
+      <w:proofErr w:type="spellStart"/>
+      <w:r>
+        <w:rPr>
+          <w:i w:val="0"/>
+          <w:iCs w:val="0"/>
+          <w:color w:val="auto"/>
+        </w:rPr>
         <w:t>Mimarisi</w:t>
       </w:r>
-      <w:bookmarkEnd w:id="20"/>
-      <w:bookmarkEnd w:id="21"/>
+      <w:bookmarkEnd w:id="22"/>
       <w:proofErr w:type="spellEnd"/>
     </w:p>
     <w:p>
@@ -19333,9 +20760,9 @@
         <w:pStyle w:val="Heading2"/>
         <w:ind w:left="0" w:firstLine="0"/>
       </w:pPr>
-      <w:bookmarkStart w:id="22" w:name="_Toc170826219"/>
-      <w:bookmarkStart w:id="23" w:name="_Toc171065481"/>
-      <w:bookmarkStart w:id="24" w:name="_Toc170826220"/>
+      <w:bookmarkStart w:id="23" w:name="_Toc170826219"/>
+      <w:bookmarkStart w:id="24" w:name="_Toc171117476"/>
+      <w:bookmarkStart w:id="25" w:name="_Toc170826220"/>
       <w:r>
         <w:lastRenderedPageBreak/>
         <w:t xml:space="preserve">3.1 </w:t>
@@ -19366,8 +20793,8 @@
       <w:r>
         <w:t>ekanizması</w:t>
       </w:r>
-      <w:bookmarkEnd w:id="22"/>
       <w:bookmarkEnd w:id="23"/>
+      <w:bookmarkEnd w:id="24"/>
       <w:proofErr w:type="spellEnd"/>
       <w:r>
         <w:t xml:space="preserve"> </w:t>
@@ -19911,7 +21338,7 @@
       <w:pPr>
         <w:pStyle w:val="Heading2"/>
       </w:pPr>
-      <w:bookmarkStart w:id="25" w:name="_Toc171065482"/>
+      <w:bookmarkStart w:id="26" w:name="_Toc171117477"/>
       <w:r>
         <w:t>3</w:t>
       </w:r>
@@ -19936,8 +21363,8 @@
       <w:r>
         <w:t>Gömmeleri</w:t>
       </w:r>
-      <w:bookmarkEnd w:id="24"/>
       <w:bookmarkEnd w:id="25"/>
+      <w:bookmarkEnd w:id="26"/>
       <w:proofErr w:type="spellEnd"/>
       <w:r>
         <w:t xml:space="preserve"> </w:t>
@@ -20388,8 +21815,8 @@
       <w:pPr>
         <w:pStyle w:val="Heading2"/>
       </w:pPr>
-      <w:bookmarkStart w:id="26" w:name="_Toc170826221"/>
-      <w:bookmarkStart w:id="27" w:name="_Toc171065483"/>
+      <w:bookmarkStart w:id="27" w:name="_Toc170826221"/>
+      <w:bookmarkStart w:id="28" w:name="_Toc171117478"/>
       <w:r>
         <w:t>3</w:t>
       </w:r>
@@ -20414,8 +21841,8 @@
       <w:r>
         <w:t>kodlama</w:t>
       </w:r>
-      <w:bookmarkEnd w:id="26"/>
       <w:bookmarkEnd w:id="27"/>
+      <w:bookmarkEnd w:id="28"/>
       <w:proofErr w:type="spellEnd"/>
     </w:p>
     <w:p>
@@ -20906,8 +22333,8 @@
       <w:pPr>
         <w:pStyle w:val="Heading2"/>
       </w:pPr>
-      <w:bookmarkStart w:id="28" w:name="_Toc170826222"/>
-      <w:bookmarkStart w:id="29" w:name="_Toc171065484"/>
+      <w:bookmarkStart w:id="29" w:name="_Toc170826222"/>
+      <w:bookmarkStart w:id="30" w:name="_Toc171117479"/>
       <w:r>
         <w:t>3</w:t>
       </w:r>
@@ -20938,8 +22365,8 @@
       <w:r>
         <w:t>u</w:t>
       </w:r>
-      <w:bookmarkEnd w:id="28"/>
       <w:bookmarkEnd w:id="29"/>
+      <w:bookmarkEnd w:id="30"/>
       <w:proofErr w:type="spellEnd"/>
     </w:p>
     <w:p>
@@ -21482,8 +22909,8 @@
           <w:bCs/>
         </w:rPr>
       </w:pPr>
-      <w:bookmarkStart w:id="30" w:name="_Toc170826223"/>
-      <w:bookmarkStart w:id="31" w:name="_Toc171065485"/>
+      <w:bookmarkStart w:id="31" w:name="_Toc170826223"/>
+      <w:bookmarkStart w:id="32" w:name="_Toc171117480"/>
       <w:r>
         <w:t>3</w:t>
       </w:r>
@@ -21525,8 +22952,8 @@
       <w:r>
         <w:t>bloklar</w:t>
       </w:r>
-      <w:bookmarkEnd w:id="30"/>
       <w:bookmarkEnd w:id="31"/>
+      <w:bookmarkEnd w:id="32"/>
       <w:proofErr w:type="spellEnd"/>
     </w:p>
     <w:p>
@@ -22339,14 +23766,14 @@
       <w:pPr>
         <w:pStyle w:val="Heading1"/>
       </w:pPr>
-      <w:bookmarkStart w:id="32" w:name="_Toc170826224"/>
-      <w:bookmarkStart w:id="33" w:name="_Toc171065486"/>
+      <w:bookmarkStart w:id="33" w:name="_Toc170826224"/>
+      <w:bookmarkStart w:id="34" w:name="_Toc171117481"/>
       <w:r>
         <w:lastRenderedPageBreak/>
         <w:t>BÖLÜM 4</w:t>
       </w:r>
-      <w:bookmarkEnd w:id="32"/>
       <w:bookmarkEnd w:id="33"/>
+      <w:bookmarkEnd w:id="34"/>
     </w:p>
     <w:p/>
     <w:p/>
@@ -22354,17 +23781,10 @@
       <w:pPr>
         <w:pStyle w:val="Heading1"/>
       </w:pPr>
-      <w:bookmarkStart w:id="34" w:name="_Toc170826225"/>
-      <w:bookmarkStart w:id="35" w:name="_Toc171065487"/>
-      <w:proofErr w:type="spellStart"/>
-      <w:r>
-        <w:t>Önerilen</w:t>
-      </w:r>
-      <w:proofErr w:type="spellEnd"/>
-      <w:r>
-        <w:t xml:space="preserve"> Model</w:t>
-      </w:r>
-      <w:bookmarkEnd w:id="34"/>
+      <w:bookmarkStart w:id="35" w:name="_Toc171117482"/>
+      <w:r>
+        <w:t>ÖNERİLEN MODEL</w:t>
+      </w:r>
       <w:bookmarkEnd w:id="35"/>
     </w:p>
     <w:p/>
@@ -22480,7 +23900,7 @@
         <w:pStyle w:val="Heading2"/>
       </w:pPr>
       <w:bookmarkStart w:id="36" w:name="_Toc170826226"/>
-      <w:bookmarkStart w:id="37" w:name="_Toc171065488"/>
+      <w:bookmarkStart w:id="37" w:name="_Toc171117483"/>
       <w:r>
         <w:t xml:space="preserve">4.1 Veri </w:t>
       </w:r>
@@ -23084,7 +24504,7 @@
         <w:pStyle w:val="Heading2"/>
       </w:pPr>
       <w:bookmarkStart w:id="38" w:name="_Toc170826227"/>
-      <w:bookmarkStart w:id="39" w:name="_Toc171065489"/>
+      <w:bookmarkStart w:id="39" w:name="_Toc171117484"/>
       <w:r>
         <w:t xml:space="preserve">4.2 Model </w:t>
       </w:r>
@@ -23635,7 +25055,7 @@
         <w:pStyle w:val="Heading2"/>
       </w:pPr>
       <w:bookmarkStart w:id="40" w:name="_Toc170826228"/>
-      <w:bookmarkStart w:id="41" w:name="_Toc171065490"/>
+      <w:bookmarkStart w:id="41" w:name="_Toc171117485"/>
       <w:r>
         <w:lastRenderedPageBreak/>
         <w:t xml:space="preserve">4.3 Model Test </w:t>
@@ -24415,7 +25835,7 @@
         <w:pStyle w:val="Heading1"/>
       </w:pPr>
       <w:bookmarkStart w:id="42" w:name="_Toc170826229"/>
-      <w:bookmarkStart w:id="43" w:name="_Toc171065491"/>
+      <w:bookmarkStart w:id="43" w:name="_Toc171117486"/>
       <w:r>
         <w:lastRenderedPageBreak/>
         <w:t>BÖLÜM 5</w:t>
@@ -24433,7 +25853,7 @@
         <w:pStyle w:val="Heading1"/>
       </w:pPr>
       <w:bookmarkStart w:id="44" w:name="_Toc170826230"/>
-      <w:bookmarkStart w:id="45" w:name="_Toc171065492"/>
+      <w:bookmarkStart w:id="45" w:name="_Toc171117487"/>
       <w:r>
         <w:t>SONUÇ</w:t>
       </w:r>
@@ -25580,740 +27000,1205 @@
     <w:p>
       <w:pPr>
         <w:pStyle w:val="Heading1"/>
-        <w:ind w:right="5"/>
       </w:pPr>
-      <w:bookmarkStart w:id="46" w:name="_Toc170826231"/>
-      <w:bookmarkStart w:id="47" w:name="_Toc171065493"/>
-      <w:proofErr w:type="spellStart"/>
+      <w:bookmarkStart w:id="46" w:name="_Toc167460495"/>
+      <w:bookmarkStart w:id="47" w:name="_Toc171117488"/>
       <w:r>
         <w:lastRenderedPageBreak/>
-        <w:t>Kaynakça</w:t>
+        <w:t>KAYNAKLAR</w:t>
       </w:r>
       <w:bookmarkEnd w:id="46"/>
       <w:bookmarkEnd w:id="47"/>
-      <w:proofErr w:type="spellEnd"/>
-      <w:r>
-        <w:t xml:space="preserve"> </w:t>
-      </w:r>
     </w:p>
     <w:p/>
     <w:p/>
     <w:p>
-      <w:pPr>
-        <w:pStyle w:val="ListParagraph"/>
-        <w:numPr>
-          <w:ilvl w:val="0"/>
-          <w:numId w:val="7"/>
-        </w:numPr>
-      </w:pPr>
-      <w:r>
-        <w:t>Bing Liu. 2010. Sentiment analysis and subjectivity</w:t>
+      <w:proofErr w:type="spellStart"/>
+      <w:r>
+        <w:t>Bondielli</w:t>
+      </w:r>
+      <w:proofErr w:type="spellEnd"/>
+      <w:r>
+        <w:t xml:space="preserve">, </w:t>
+      </w:r>
+      <w:proofErr w:type="gramStart"/>
+      <w:r>
+        <w:t>Alessandro</w:t>
+      </w:r>
+      <w:r>
+        <w:rPr>
+          <w:u w:val="single"/>
+        </w:rPr>
+        <w:t> </w:t>
+      </w:r>
+      <w:r>
+        <w:t xml:space="preserve"> </w:t>
+      </w:r>
+      <w:r>
+        <w:t>&amp;</w:t>
+      </w:r>
+      <w:proofErr w:type="gramEnd"/>
+      <w:r>
+        <w:t xml:space="preserve"> </w:t>
+      </w:r>
+      <w:proofErr w:type="spellStart"/>
+      <w:r>
+        <w:t>Marcelloni</w:t>
+      </w:r>
+      <w:proofErr w:type="spellEnd"/>
+      <w:r>
+        <w:t xml:space="preserve">, </w:t>
+      </w:r>
+      <w:r>
+        <w:t>Francesco</w:t>
+      </w:r>
+      <w:r>
+        <w:t xml:space="preserve">. (2019). </w:t>
+      </w:r>
+      <w:r>
+        <w:t>A survey on fake news and rumour detection techniques</w:t>
+      </w:r>
+    </w:p>
+    <w:p>
+      <w:r>
+        <w:t>Du Bois</w:t>
+      </w:r>
+      <w:r>
+        <w:t xml:space="preserve">, </w:t>
+      </w:r>
+      <w:r>
+        <w:t>John</w:t>
+      </w:r>
+      <w:r>
+        <w:t xml:space="preserve"> </w:t>
+      </w:r>
+      <w:r>
+        <w:t xml:space="preserve">W. </w:t>
+      </w:r>
+      <w:r>
+        <w:t>(</w:t>
+      </w:r>
+      <w:r>
+        <w:t>2007</w:t>
+      </w:r>
+      <w:r>
+        <w:t>)</w:t>
+      </w:r>
+      <w:r>
+        <w:t>. The stance triangle</w:t>
+      </w:r>
+    </w:p>
+    <w:p>
+      <w:proofErr w:type="spellStart"/>
+      <w:r>
+        <w:t>Grishman</w:t>
+      </w:r>
+      <w:proofErr w:type="spellEnd"/>
+      <w:r>
+        <w:t>,</w:t>
+      </w:r>
+      <w:r>
+        <w:t xml:space="preserve"> </w:t>
+      </w:r>
+      <w:r>
+        <w:t>R</w:t>
+      </w:r>
+      <w:r>
+        <w:t xml:space="preserve">. (2007). </w:t>
+      </w:r>
+      <w:r>
+        <w:t>An information extraction perspective</w:t>
+      </w:r>
+    </w:p>
+    <w:p>
+      <w:r>
+        <w:t>Hoang</w:t>
+      </w:r>
+      <w:r>
+        <w:t xml:space="preserve">, </w:t>
+      </w:r>
+      <w:r>
+        <w:t>Mickel</w:t>
+      </w:r>
+      <w:r>
+        <w:t xml:space="preserve"> &amp;</w:t>
+      </w:r>
+      <w:r>
+        <w:t xml:space="preserve"> </w:t>
+      </w:r>
+      <w:proofErr w:type="spellStart"/>
+      <w:r>
+        <w:t>Bihorac</w:t>
+      </w:r>
+      <w:proofErr w:type="spellEnd"/>
+      <w:r>
+        <w:t>,</w:t>
+      </w:r>
+      <w:r>
+        <w:t xml:space="preserve"> Oskar Alija</w:t>
+      </w:r>
+      <w:r>
+        <w:t xml:space="preserve"> &amp;</w:t>
+      </w:r>
+      <w:r>
+        <w:t xml:space="preserve"> Jacobo</w:t>
+      </w:r>
+      <w:r>
+        <w:t>,</w:t>
+      </w:r>
+      <w:r>
+        <w:t xml:space="preserve"> </w:t>
+      </w:r>
+      <w:proofErr w:type="spellStart"/>
+      <w:r>
+        <w:t>Rouces</w:t>
+      </w:r>
+      <w:proofErr w:type="spellEnd"/>
+      <w:r>
+        <w:t xml:space="preserve">. (2019). </w:t>
+      </w:r>
+      <w:r>
+        <w:t>Aspect-Based Sentiment Analysis using BERT</w:t>
+      </w:r>
+    </w:p>
+    <w:p>
+      <w:r>
+        <w:t>Jiang</w:t>
+      </w:r>
+      <w:r>
+        <w:t xml:space="preserve">, </w:t>
+      </w:r>
+      <w:r>
+        <w:t>Long</w:t>
+      </w:r>
+      <w:r>
+        <w:t xml:space="preserve"> &amp;</w:t>
+      </w:r>
+      <w:r>
+        <w:t xml:space="preserve"> Yu</w:t>
+      </w:r>
+      <w:r>
+        <w:t xml:space="preserve">, </w:t>
+      </w:r>
+      <w:r>
+        <w:t>Mo</w:t>
+      </w:r>
+      <w:r>
+        <w:t xml:space="preserve"> &amp;</w:t>
+      </w:r>
+      <w:r>
+        <w:t xml:space="preserve"> Zhou</w:t>
+      </w:r>
+      <w:r>
+        <w:t xml:space="preserve">, </w:t>
+      </w:r>
+      <w:r>
+        <w:t>Ming</w:t>
+      </w:r>
+      <w:r>
+        <w:t xml:space="preserve"> &amp; </w:t>
+      </w:r>
+      <w:r>
+        <w:t>Liu</w:t>
+      </w:r>
+      <w:r>
+        <w:t>,</w:t>
+      </w:r>
+      <w:r>
+        <w:t xml:space="preserve"> </w:t>
+      </w:r>
+      <w:r>
+        <w:t>Xiaohua</w:t>
+      </w:r>
+      <w:r>
+        <w:t xml:space="preserve"> &amp; </w:t>
+      </w:r>
+      <w:r>
+        <w:t>Zhao</w:t>
+      </w:r>
+      <w:r>
+        <w:t xml:space="preserve">, </w:t>
+      </w:r>
+      <w:proofErr w:type="spellStart"/>
+      <w:r>
+        <w:t>Tiejun</w:t>
+      </w:r>
+      <w:proofErr w:type="spellEnd"/>
+      <w:r>
+        <w:t>.</w:t>
+      </w:r>
+      <w:r>
+        <w:t xml:space="preserve"> (2011).</w:t>
+      </w:r>
+      <w:r>
+        <w:t xml:space="preserve"> Target-dependent Twitter Sentiment Classification</w:t>
+      </w:r>
+    </w:p>
+    <w:p>
+      <w:r>
+        <w:t xml:space="preserve">Karaca, A. (2021). Derin </w:t>
+      </w:r>
+      <w:proofErr w:type="spellStart"/>
+      <w:r>
+        <w:t>Öğrenme</w:t>
+      </w:r>
+      <w:proofErr w:type="spellEnd"/>
+      <w:r>
+        <w:t xml:space="preserve"> </w:t>
+      </w:r>
+      <w:proofErr w:type="spellStart"/>
+      <w:r>
+        <w:t>ile</w:t>
+      </w:r>
+      <w:proofErr w:type="spellEnd"/>
+      <w:r>
+        <w:t xml:space="preserve"> </w:t>
+      </w:r>
+      <w:proofErr w:type="spellStart"/>
+      <w:r>
+        <w:t>Türkçe</w:t>
+      </w:r>
+      <w:proofErr w:type="spellEnd"/>
+      <w:r>
+        <w:t xml:space="preserve"> Haber </w:t>
+      </w:r>
+      <w:proofErr w:type="spellStart"/>
+      <w:r>
+        <w:t>Metinlerine</w:t>
+      </w:r>
+      <w:proofErr w:type="spellEnd"/>
+      <w:r>
+        <w:t xml:space="preserve"> </w:t>
+      </w:r>
+      <w:proofErr w:type="spellStart"/>
+      <w:r>
+        <w:t>Başlık</w:t>
+      </w:r>
+      <w:proofErr w:type="spellEnd"/>
+      <w:r>
+        <w:t xml:space="preserve"> </w:t>
+      </w:r>
+      <w:proofErr w:type="spellStart"/>
+      <w:r>
+        <w:t>Üretme</w:t>
+      </w:r>
+      <w:proofErr w:type="spellEnd"/>
+    </w:p>
+    <w:p>
+      <w:proofErr w:type="spellStart"/>
+      <w:r>
+        <w:t>Küçük</w:t>
+      </w:r>
+      <w:proofErr w:type="spellEnd"/>
+      <w:r>
+        <w:t xml:space="preserve">, Dilek &amp; Can, </w:t>
+      </w:r>
+      <w:proofErr w:type="spellStart"/>
+      <w:r>
+        <w:t>Fazlı</w:t>
+      </w:r>
+      <w:proofErr w:type="spellEnd"/>
+      <w:r>
+        <w:t xml:space="preserve">. (2019). </w:t>
+      </w:r>
+      <w:r>
+        <w:t>A Tweet Dataset Annotated for Named Entity Recognition and Stance Detection</w:t>
+      </w:r>
+    </w:p>
+    <w:p>
+      <w:proofErr w:type="spellStart"/>
+      <w:r>
+        <w:t>Küçük</w:t>
+      </w:r>
+      <w:proofErr w:type="spellEnd"/>
+      <w:r>
+        <w:t xml:space="preserve">, Dilek &amp; Can, </w:t>
+      </w:r>
+      <w:proofErr w:type="spellStart"/>
+      <w:r>
+        <w:t>Fazlı</w:t>
+      </w:r>
+      <w:proofErr w:type="spellEnd"/>
+      <w:r>
+        <w:t xml:space="preserve">. (2020). </w:t>
+      </w:r>
+      <w:r>
+        <w:t>Stance Detection in Turkish Tweets</w:t>
+      </w:r>
+    </w:p>
+    <w:p>
+      <w:proofErr w:type="spellStart"/>
+      <w:r>
+        <w:t>Küçük</w:t>
+      </w:r>
+      <w:proofErr w:type="spellEnd"/>
+      <w:r>
+        <w:t xml:space="preserve">, Dilek &amp; Can, </w:t>
+      </w:r>
+      <w:proofErr w:type="spellStart"/>
+      <w:r>
+        <w:t>Fazlı</w:t>
+      </w:r>
+      <w:proofErr w:type="spellEnd"/>
+      <w:r>
+        <w:t xml:space="preserve">. (2020). </w:t>
+      </w:r>
+      <w:r>
+        <w:t>Stance Detection: A Survey</w:t>
+      </w:r>
+    </w:p>
+    <w:p>
+      <w:r>
+        <w:t>Lawrence</w:t>
+      </w:r>
+      <w:r>
+        <w:t xml:space="preserve">, </w:t>
+      </w:r>
+      <w:r>
+        <w:t>John</w:t>
+      </w:r>
+      <w:r>
+        <w:t xml:space="preserve"> &amp;</w:t>
+      </w:r>
+      <w:r>
+        <w:t xml:space="preserve"> Reed</w:t>
+      </w:r>
+      <w:r>
+        <w:t xml:space="preserve">, </w:t>
+      </w:r>
+      <w:r>
+        <w:t>Chris</w:t>
+      </w:r>
+      <w:r>
+        <w:t xml:space="preserve">. (2019). </w:t>
+      </w:r>
+      <w:r>
+        <w:t>Argument Mining: A Survey</w:t>
+      </w:r>
+    </w:p>
+    <w:p>
+      <w:r>
+        <w:t>Liu</w:t>
+      </w:r>
+      <w:r>
+        <w:t xml:space="preserve">, </w:t>
+      </w:r>
+      <w:r>
+        <w:t xml:space="preserve">Bing. </w:t>
+      </w:r>
+      <w:r>
+        <w:t>(</w:t>
+      </w:r>
+      <w:r>
+        <w:t>2010</w:t>
+      </w:r>
+      <w:r>
+        <w:t>)</w:t>
+      </w:r>
+      <w:r>
+        <w:t>. Sentiment analysis and subjectivity</w:t>
+      </w:r>
+    </w:p>
+    <w:p>
+      <w:r>
+        <w:t>Pang</w:t>
+      </w:r>
+      <w:r>
+        <w:t xml:space="preserve">, </w:t>
+      </w:r>
+      <w:r>
+        <w:t>Bo</w:t>
+      </w:r>
+      <w:r>
+        <w:t xml:space="preserve"> &amp; </w:t>
+      </w:r>
+      <w:r>
+        <w:t>Lee</w:t>
+      </w:r>
+      <w:r>
+        <w:t xml:space="preserve">, </w:t>
+      </w:r>
+      <w:r>
+        <w:t xml:space="preserve">Lillian. </w:t>
+      </w:r>
+      <w:r>
+        <w:t>(</w:t>
+      </w:r>
+      <w:r>
+        <w:t>2008</w:t>
+      </w:r>
+      <w:r>
+        <w:t>)</w:t>
+      </w:r>
+      <w:r>
+        <w:t>. Opinion mining and sentiment analysis. Foundations and Trends in Information Retrieval</w:t>
+      </w:r>
+    </w:p>
+    <w:p>
+      <w:r>
+        <w:t xml:space="preserve">Poria, Soujanya; Majumder, </w:t>
+      </w:r>
+      <w:proofErr w:type="spellStart"/>
+      <w:r>
+        <w:t>Navonil</w:t>
+      </w:r>
+      <w:proofErr w:type="spellEnd"/>
+      <w:r>
+        <w:t xml:space="preserve"> &amp; Mihalcea, Rada &amp; </w:t>
+      </w:r>
+      <w:proofErr w:type="spellStart"/>
+      <w:r>
+        <w:t>Hovy</w:t>
+      </w:r>
+      <w:proofErr w:type="spellEnd"/>
+      <w:r>
+        <w:t xml:space="preserve">, Eduard. (2019). </w:t>
+      </w:r>
+      <w:r>
+        <w:t>Emotion Recognition in Conversation: Research Challenges, Datasets, and Recent Advances</w:t>
+      </w:r>
+    </w:p>
+    <w:p>
+      <w:r>
+        <w:t>Potamias</w:t>
+      </w:r>
+      <w:r>
+        <w:t xml:space="preserve">, </w:t>
+      </w:r>
+      <w:r>
+        <w:t>Rolandos Alexandros</w:t>
+      </w:r>
+      <w:r>
+        <w:t xml:space="preserve"> &amp;</w:t>
+      </w:r>
+      <w:r>
+        <w:t xml:space="preserve"> </w:t>
+      </w:r>
+      <w:proofErr w:type="spellStart"/>
+      <w:r>
+        <w:t>Siolas</w:t>
+      </w:r>
+      <w:proofErr w:type="spellEnd"/>
+      <w:r>
+        <w:t>,</w:t>
+      </w:r>
+      <w:r>
+        <w:t xml:space="preserve"> </w:t>
+      </w:r>
+      <w:r>
+        <w:t xml:space="preserve">Georgios &amp; </w:t>
+      </w:r>
+      <w:proofErr w:type="spellStart"/>
+      <w:r>
+        <w:t>Stafylopatis</w:t>
+      </w:r>
+      <w:proofErr w:type="spellEnd"/>
+      <w:r>
+        <w:t xml:space="preserve">, </w:t>
+      </w:r>
+      <w:r>
+        <w:t>Andreas</w:t>
+      </w:r>
+      <w:r>
+        <w:t xml:space="preserve"> &amp;</w:t>
+      </w:r>
+      <w:r>
+        <w:t xml:space="preserve"> </w:t>
+      </w:r>
+      <w:proofErr w:type="spellStart"/>
+      <w:r>
+        <w:t>Stafylopatis</w:t>
+      </w:r>
+      <w:proofErr w:type="spellEnd"/>
+      <w:r>
+        <w:t xml:space="preserve">, </w:t>
+      </w:r>
+      <w:r>
+        <w:t>Georgios</w:t>
+      </w:r>
+      <w:r>
+        <w:t xml:space="preserve">. (2020). </w:t>
+      </w:r>
+      <w:r>
+        <w:t>A transformer-based approach to irony and sarcasm detection</w:t>
+      </w:r>
+    </w:p>
+    <w:p>
+      <w:r>
+        <w:t>Ravi</w:t>
+      </w:r>
+      <w:r>
+        <w:t xml:space="preserve">, </w:t>
+      </w:r>
+      <w:r>
+        <w:t xml:space="preserve">Kumar </w:t>
+      </w:r>
+      <w:r>
+        <w:t xml:space="preserve">&amp; </w:t>
+      </w:r>
+      <w:r>
+        <w:t>Ravi</w:t>
+      </w:r>
+      <w:r>
+        <w:t>,</w:t>
+      </w:r>
+      <w:r>
+        <w:t xml:space="preserve"> </w:t>
+      </w:r>
+      <w:r>
+        <w:t xml:space="preserve">Vadlamani. </w:t>
+      </w:r>
+      <w:r>
+        <w:t>(</w:t>
+      </w:r>
+      <w:r>
+        <w:t>2015</w:t>
+      </w:r>
+      <w:r>
+        <w:t>)</w:t>
+      </w:r>
+      <w:r>
+        <w:t>. A survey on opinion mining and sentiment analysis: Tasks, approaches and applications.</w:t>
+      </w:r>
+    </w:p>
+    <w:p>
+      <w:r>
+        <w:t>Umer</w:t>
+      </w:r>
+      <w:r>
+        <w:t xml:space="preserve">, </w:t>
+      </w:r>
+      <w:r>
+        <w:t xml:space="preserve">Muhammad </w:t>
+      </w:r>
+      <w:r>
+        <w:t xml:space="preserve">&amp; </w:t>
+      </w:r>
+      <w:r>
+        <w:t>Imtiaz</w:t>
+      </w:r>
+      <w:r>
+        <w:t xml:space="preserve">, </w:t>
+      </w:r>
+      <w:r>
+        <w:t>Zainab</w:t>
+      </w:r>
+      <w:r>
+        <w:t>.</w:t>
+      </w:r>
+      <w:r>
+        <w:t xml:space="preserve"> </w:t>
+      </w:r>
+      <w:r>
+        <w:t>Fake News Stance Detection Using Deep Learning Architecture</w:t>
+      </w:r>
+    </w:p>
+    <w:p>
+      <w:r>
+        <w:t>Vaj</w:t>
+      </w:r>
+      <w:r>
+        <w:t>,</w:t>
+      </w:r>
+      <w:r>
+        <w:t xml:space="preserve"> </w:t>
+      </w:r>
+      <w:r>
+        <w:t>Tiya</w:t>
+      </w:r>
+      <w:r>
+        <w:t xml:space="preserve"> (2023)</w:t>
+      </w:r>
+      <w:r>
+        <w:t xml:space="preserve">. </w:t>
+      </w:r>
+      <w:r>
+        <w:t>Bias detection in NLP</w:t>
+      </w:r>
+    </w:p>
+    <w:p>
+      <w:r>
+        <w:t>Vamvas</w:t>
+      </w:r>
+      <w:r>
+        <w:t xml:space="preserve">, </w:t>
+      </w:r>
+      <w:r>
+        <w:t>Jannis</w:t>
+      </w:r>
+      <w:r>
+        <w:t xml:space="preserve"> &amp;</w:t>
+      </w:r>
+      <w:r>
+        <w:t xml:space="preserve"> </w:t>
+      </w:r>
+      <w:proofErr w:type="spellStart"/>
+      <w:r>
+        <w:t>Sennrich</w:t>
+      </w:r>
+      <w:proofErr w:type="spellEnd"/>
+      <w:r>
+        <w:t xml:space="preserve">, </w:t>
+      </w:r>
+      <w:r>
+        <w:t>Rico</w:t>
+      </w:r>
+      <w:r>
+        <w:t xml:space="preserve">. (2020). </w:t>
+      </w:r>
+      <w:r>
+        <w:t>A Multilingual Multi-Target Dataset for Stance Detection</w:t>
+      </w:r>
+    </w:p>
+    <w:p>
+      <w:r>
+        <w:lastRenderedPageBreak/>
+        <w:t>Vaswani, A.</w:t>
+      </w:r>
+      <w:r>
+        <w:t xml:space="preserve"> &amp;</w:t>
+      </w:r>
+      <w:r>
+        <w:t xml:space="preserve"> </w:t>
+      </w:r>
+      <w:proofErr w:type="spellStart"/>
+      <w:r>
+        <w:t>Shazeer</w:t>
+      </w:r>
+      <w:proofErr w:type="spellEnd"/>
+      <w:r>
+        <w:t>, N.</w:t>
+      </w:r>
+      <w:r>
+        <w:t xml:space="preserve"> &amp;</w:t>
+      </w:r>
+      <w:r>
+        <w:t xml:space="preserve"> Parmar, N.</w:t>
+      </w:r>
+      <w:r>
+        <w:t xml:space="preserve"> &amp;</w:t>
+      </w:r>
+      <w:r>
+        <w:t xml:space="preserve"> </w:t>
+      </w:r>
+      <w:proofErr w:type="spellStart"/>
+      <w:r>
+        <w:t>Uszkoreit</w:t>
+      </w:r>
+      <w:proofErr w:type="spellEnd"/>
+      <w:r>
+        <w:t>, J.</w:t>
+      </w:r>
+      <w:r>
+        <w:t xml:space="preserve"> &amp;</w:t>
+      </w:r>
+      <w:r>
+        <w:t xml:space="preserve"> Jones, L.</w:t>
+      </w:r>
+      <w:r>
+        <w:t xml:space="preserve"> &amp;</w:t>
+      </w:r>
+      <w:r>
+        <w:t xml:space="preserve"> Gomez, A.N., Kaiser, L. &amp; </w:t>
+      </w:r>
+      <w:proofErr w:type="spellStart"/>
+      <w:r>
+        <w:t>Polosukhin</w:t>
+      </w:r>
+      <w:proofErr w:type="spellEnd"/>
+      <w:r>
+        <w:t>, I.</w:t>
+      </w:r>
+      <w:r>
+        <w:t xml:space="preserve"> (</w:t>
+      </w:r>
+      <w:r>
+        <w:t>2017</w:t>
+      </w:r>
+      <w:r>
+        <w:t>)</w:t>
+      </w:r>
+      <w:r>
+        <w:t>. Attention Is All You Need</w:t>
+      </w:r>
+    </w:p>
+    <w:p>
+      <w:r>
+        <w:t>Zarate</w:t>
+      </w:r>
+      <w:r>
+        <w:t xml:space="preserve">, </w:t>
+      </w:r>
+      <w:r>
+        <w:t>Juan Manuel Ortiz de</w:t>
+      </w:r>
+      <w:r>
+        <w:t xml:space="preserve"> &amp;</w:t>
+      </w:r>
+      <w:r>
+        <w:t xml:space="preserve"> Giovanni</w:t>
+      </w:r>
+      <w:r>
+        <w:t xml:space="preserve">, </w:t>
+      </w:r>
+      <w:r>
+        <w:t>Marco Di</w:t>
+      </w:r>
+      <w:r>
+        <w:t xml:space="preserve"> &amp;</w:t>
+      </w:r>
+      <w:r>
+        <w:t xml:space="preserve"> Feuerstein Esteban Zindel</w:t>
+      </w:r>
+      <w:r>
+        <w:t xml:space="preserve"> &amp; </w:t>
+      </w:r>
+      <w:r>
+        <w:t xml:space="preserve">Brambilla Marco </w:t>
+      </w:r>
+      <w:r>
+        <w:t xml:space="preserve">(2020). </w:t>
+      </w:r>
+      <w:r>
+        <w:t>Measuring Controversy in Social Networks Through NLP</w:t>
+      </w:r>
+    </w:p>
+    <w:p>
+      <w:r>
+        <w:t>Zhang</w:t>
+      </w:r>
+      <w:r>
+        <w:t xml:space="preserve">, </w:t>
+      </w:r>
+      <w:r>
+        <w:t>Bowen</w:t>
+      </w:r>
+      <w:r>
+        <w:t xml:space="preserve"> &amp;</w:t>
+      </w:r>
+      <w:r>
+        <w:t xml:space="preserve"> Yang</w:t>
+      </w:r>
+      <w:r>
+        <w:t xml:space="preserve">, </w:t>
+      </w:r>
+      <w:r>
+        <w:t>Min</w:t>
+      </w:r>
+      <w:r>
+        <w:t xml:space="preserve"> &amp; </w:t>
+      </w:r>
+      <w:proofErr w:type="spellStart"/>
+      <w:proofErr w:type="gramStart"/>
+      <w:r>
+        <w:t>Li</w:t>
+      </w:r>
+      <w:r>
+        <w:t>,</w:t>
+      </w:r>
+      <w:r>
+        <w:t>Xutao</w:t>
+      </w:r>
+      <w:proofErr w:type="spellEnd"/>
+      <w:proofErr w:type="gramEnd"/>
+      <w:r>
+        <w:t xml:space="preserve"> &amp; </w:t>
+      </w:r>
+      <w:proofErr w:type="spellStart"/>
+      <w:r>
+        <w:t>Yunming</w:t>
+      </w:r>
+      <w:proofErr w:type="spellEnd"/>
+      <w:r>
+        <w:t xml:space="preserve"> Ye</w:t>
+      </w:r>
+      <w:r>
+        <w:t xml:space="preserve"> &amp;</w:t>
+      </w:r>
+      <w:r>
+        <w:t xml:space="preserve"> </w:t>
+      </w:r>
+      <w:proofErr w:type="spellStart"/>
+      <w:r>
+        <w:t>Xiaofei</w:t>
+      </w:r>
+      <w:proofErr w:type="spellEnd"/>
+      <w:r>
+        <w:t xml:space="preserve"> Xu</w:t>
+      </w:r>
+      <w:r>
+        <w:t xml:space="preserve"> &amp;</w:t>
+      </w:r>
+      <w:r>
+        <w:t xml:space="preserve"> Kuai Dai</w:t>
+      </w:r>
+      <w:r>
+        <w:t xml:space="preserve"> (2020). </w:t>
+      </w:r>
+      <w:r>
+        <w:t>Enhancing Cross-target Stance Detection with Transferable Semantic-Emotion Knowledge</w:t>
       </w:r>
     </w:p>
     <w:p>
       <w:pPr>
-        <w:pStyle w:val="ListParagraph"/>
-        <w:numPr>
-          <w:ilvl w:val="0"/>
-          <w:numId w:val="7"/>
-        </w:numPr>
+        <w:spacing w:before="0" w:after="160" w:line="278" w:lineRule="auto"/>
+        <w:ind w:firstLine="0"/>
+        <w:jc w:val="left"/>
       </w:pPr>
       <w:r>
-        <w:t>Bo Pang and Lillian Lee. 2008. Opinion mining and sentiment analysis. Foundations and Trends® in Information Retrieval</w:t>
+        <w:br w:type="page"/>
       </w:r>
     </w:p>
     <w:p>
       <w:pPr>
-        <w:pStyle w:val="ListParagraph"/>
-        <w:numPr>
-          <w:ilvl w:val="0"/>
-          <w:numId w:val="7"/>
-        </w:numPr>
+        <w:pStyle w:val="Heading1"/>
       </w:pPr>
-      <w:r>
-        <w:t>Kumar Ravi and Vadlamani Ravi. 2015. A survey on opinion mining and sentiment analysis: Tasks, approaches and applications.</w:t>
+      <w:bookmarkStart w:id="48" w:name="_Toc167460496"/>
+      <w:bookmarkStart w:id="49" w:name="_Toc171117489"/>
+      <w:r>
+        <w:lastRenderedPageBreak/>
+        <w:t>ÖZGEÇMİŞ</w:t>
+      </w:r>
+      <w:bookmarkEnd w:id="48"/>
+      <w:bookmarkEnd w:id="49"/>
+    </w:p>
+    <w:p/>
+    <w:p/>
+    <w:p>
+      <w:r>
+        <w:t>İBRAHİM OKAN AKVEÇ</w:t>
+      </w:r>
+    </w:p>
+    <w:p/>
+    <w:p>
+      <w:r>
+        <w:t>EĞİTİM BİLGİLERİ</w:t>
+      </w:r>
+    </w:p>
+    <w:p>
+      <w:r>
+        <w:t>2023 -</w:t>
+      </w:r>
+      <w:proofErr w:type="gramStart"/>
+      <w:r>
+        <w:t xml:space="preserve"> ..</w:t>
+      </w:r>
+      <w:proofErr w:type="gramEnd"/>
+      <w:r>
+        <w:t xml:space="preserve"> </w:t>
+      </w:r>
+      <w:r>
+        <w:tab/>
+      </w:r>
+      <w:r>
+        <w:tab/>
+      </w:r>
+      <w:r>
+        <w:tab/>
+        <w:t xml:space="preserve">Trakya </w:t>
+      </w:r>
+      <w:proofErr w:type="spellStart"/>
+      <w:r>
+        <w:t>Üniversitesi</w:t>
+      </w:r>
+      <w:proofErr w:type="spellEnd"/>
+    </w:p>
+    <w:p>
+      <w:r>
+        <w:tab/>
+      </w:r>
+      <w:r>
+        <w:tab/>
+      </w:r>
+      <w:r>
+        <w:tab/>
+      </w:r>
+      <w:r>
+        <w:tab/>
+      </w:r>
+      <w:proofErr w:type="spellStart"/>
+      <w:r>
+        <w:t>Bilgisayar</w:t>
+      </w:r>
+      <w:proofErr w:type="spellEnd"/>
+      <w:r>
+        <w:t xml:space="preserve"> </w:t>
+      </w:r>
+      <w:proofErr w:type="spellStart"/>
+      <w:r>
+        <w:t>Mühendisliği</w:t>
+      </w:r>
+      <w:proofErr w:type="spellEnd"/>
+      <w:r>
+        <w:t xml:space="preserve"> Yüksek </w:t>
+      </w:r>
+      <w:proofErr w:type="spellStart"/>
+      <w:r>
+        <w:t>Lisans</w:t>
+      </w:r>
+      <w:proofErr w:type="spellEnd"/>
+    </w:p>
+    <w:p>
+      <w:r>
+        <w:tab/>
+      </w:r>
+      <w:r>
+        <w:tab/>
+      </w:r>
+      <w:r>
+        <w:tab/>
+      </w:r>
+      <w:r>
+        <w:tab/>
+        <w:t xml:space="preserve">Tez </w:t>
+      </w:r>
+      <w:proofErr w:type="spellStart"/>
+      <w:r>
+        <w:t>Danışmanı</w:t>
+      </w:r>
+      <w:proofErr w:type="spellEnd"/>
+      <w:r>
+        <w:t xml:space="preserve"> </w:t>
+      </w:r>
+      <w:proofErr w:type="spellStart"/>
+      <w:r>
+        <w:t>Dr.</w:t>
+      </w:r>
+      <w:proofErr w:type="spellEnd"/>
+      <w:r>
+        <w:t xml:space="preserve"> Özlem AYDIN FİDAN</w:t>
+      </w:r>
+    </w:p>
+    <w:p/>
+    <w:p>
+      <w:r>
+        <w:t>2010 – 2014</w:t>
+      </w:r>
+      <w:r>
+        <w:tab/>
+      </w:r>
+      <w:r>
+        <w:tab/>
+        <w:t xml:space="preserve">Trakya </w:t>
+      </w:r>
+      <w:proofErr w:type="spellStart"/>
+      <w:r>
+        <w:t>Üniversitesi</w:t>
+      </w:r>
+      <w:proofErr w:type="spellEnd"/>
+    </w:p>
+    <w:p>
+      <w:r>
+        <w:tab/>
+      </w:r>
+      <w:r>
+        <w:tab/>
+      </w:r>
+      <w:r>
+        <w:tab/>
+      </w:r>
+      <w:r>
+        <w:tab/>
+      </w:r>
+      <w:proofErr w:type="spellStart"/>
+      <w:r>
+        <w:t>Bilgisayar</w:t>
+      </w:r>
+      <w:proofErr w:type="spellEnd"/>
+      <w:r>
+        <w:t xml:space="preserve"> </w:t>
+      </w:r>
+      <w:proofErr w:type="spellStart"/>
+      <w:r>
+        <w:t>Mühendisliği</w:t>
+      </w:r>
+      <w:proofErr w:type="spellEnd"/>
+      <w:r>
+        <w:t xml:space="preserve"> </w:t>
+      </w:r>
+      <w:proofErr w:type="spellStart"/>
+      <w:r>
+        <w:t>Lisans</w:t>
+      </w:r>
+      <w:proofErr w:type="spellEnd"/>
+    </w:p>
+    <w:p/>
+    <w:p/>
+    <w:p>
+      <w:r>
+        <w:t>İŞ DENEYİMİ</w:t>
+      </w:r>
+    </w:p>
+    <w:p>
+      <w:r>
+        <w:t>2022 -</w:t>
+      </w:r>
+      <w:proofErr w:type="gramStart"/>
+      <w:r>
+        <w:t xml:space="preserve"> ..</w:t>
+      </w:r>
+      <w:proofErr w:type="gramEnd"/>
+      <w:r>
+        <w:tab/>
+      </w:r>
+      <w:r>
+        <w:tab/>
+      </w:r>
+      <w:r>
+        <w:tab/>
+      </w:r>
+      <w:proofErr w:type="spellStart"/>
+      <w:r>
+        <w:t>Kıdemli</w:t>
+      </w:r>
+      <w:proofErr w:type="spellEnd"/>
+      <w:r>
+        <w:t xml:space="preserve"> </w:t>
+      </w:r>
+      <w:proofErr w:type="spellStart"/>
+      <w:r>
+        <w:t>Fullstack</w:t>
+      </w:r>
+      <w:proofErr w:type="spellEnd"/>
+      <w:r>
+        <w:t xml:space="preserve"> </w:t>
+      </w:r>
+      <w:proofErr w:type="spellStart"/>
+      <w:r>
+        <w:t>Yazılım</w:t>
+      </w:r>
+      <w:proofErr w:type="spellEnd"/>
+      <w:r>
+        <w:t xml:space="preserve"> </w:t>
+      </w:r>
+      <w:proofErr w:type="spellStart"/>
+      <w:r>
+        <w:t>Mühendisi</w:t>
+      </w:r>
+      <w:proofErr w:type="spellEnd"/>
+      <w:r>
+        <w:t xml:space="preserve"> </w:t>
       </w:r>
     </w:p>
     <w:p>
       <w:pPr>
-        <w:pStyle w:val="ListParagraph"/>
-        <w:numPr>
-          <w:ilvl w:val="0"/>
-          <w:numId w:val="7"/>
-        </w:numPr>
+        <w:ind w:left="2160" w:firstLine="720"/>
       </w:pPr>
       <w:r>
-        <w:t xml:space="preserve">Dilek </w:t>
-      </w:r>
-      <w:proofErr w:type="spellStart"/>
-      <w:r>
-        <w:t>Küçük</w:t>
-      </w:r>
-      <w:proofErr w:type="spellEnd"/>
-      <w:r>
-        <w:t xml:space="preserve"> </w:t>
-      </w:r>
-      <w:proofErr w:type="spellStart"/>
-      <w:r>
-        <w:t>ve</w:t>
-      </w:r>
-      <w:proofErr w:type="spellEnd"/>
-      <w:r>
-        <w:t xml:space="preserve"> </w:t>
-      </w:r>
-      <w:proofErr w:type="spellStart"/>
-      <w:r>
-        <w:t>Fazlı</w:t>
-      </w:r>
-      <w:proofErr w:type="spellEnd"/>
-      <w:r>
-        <w:t xml:space="preserve"> Can. 2019. </w:t>
-      </w:r>
-      <w:r>
-        <w:t>A Tweet Dataset Annotated for Named Entity Recognition and Stance Detection</w:t>
+        <w:t>PAYTEN A.Ş.</w:t>
       </w:r>
     </w:p>
     <w:p>
       <w:pPr>
-        <w:pStyle w:val="ListParagraph"/>
-        <w:numPr>
-          <w:ilvl w:val="0"/>
-          <w:numId w:val="7"/>
-        </w:numPr>
+        <w:ind w:left="2160" w:firstLine="720"/>
       </w:pPr>
-      <w:r>
-        <w:t xml:space="preserve">Dilek </w:t>
-      </w:r>
-      <w:proofErr w:type="spellStart"/>
-      <w:r>
-        <w:t>Küçük</w:t>
-      </w:r>
-      <w:proofErr w:type="spellEnd"/>
-      <w:r>
-        <w:t xml:space="preserve"> </w:t>
-      </w:r>
-      <w:proofErr w:type="spellStart"/>
-      <w:r>
-        <w:t>ve</w:t>
-      </w:r>
-      <w:proofErr w:type="spellEnd"/>
-      <w:r>
-        <w:t xml:space="preserve"> </w:t>
-      </w:r>
-      <w:proofErr w:type="spellStart"/>
-      <w:r>
-        <w:t>Fazlı</w:t>
-      </w:r>
-      <w:proofErr w:type="spellEnd"/>
-      <w:r>
-        <w:t xml:space="preserve"> Can</w:t>
-      </w:r>
-      <w:r>
-        <w:t>.</w:t>
-      </w:r>
-      <w:r>
-        <w:t xml:space="preserve"> 2020</w:t>
-      </w:r>
-      <w:r>
-        <w:t xml:space="preserve">. </w:t>
-      </w:r>
-      <w:r>
-        <w:t>Stance Detection in Turkish Tweets</w:t>
-      </w:r>
     </w:p>
     <w:p>
-      <w:pPr>
-        <w:pStyle w:val="ListParagraph"/>
-        <w:numPr>
-          <w:ilvl w:val="0"/>
-          <w:numId w:val="7"/>
-        </w:numPr>
-      </w:pPr>
-      <w:r>
-        <w:t xml:space="preserve">Dilek </w:t>
-      </w:r>
-      <w:proofErr w:type="spellStart"/>
-      <w:r>
-        <w:t>Küçük</w:t>
-      </w:r>
-      <w:proofErr w:type="spellEnd"/>
-      <w:r>
-        <w:t xml:space="preserve"> </w:t>
-      </w:r>
-      <w:proofErr w:type="spellStart"/>
-      <w:r>
-        <w:t>ve</w:t>
-      </w:r>
-      <w:proofErr w:type="spellEnd"/>
-      <w:r>
-        <w:t xml:space="preserve"> </w:t>
-      </w:r>
-      <w:proofErr w:type="spellStart"/>
-      <w:r>
-        <w:t>Fazlı</w:t>
-      </w:r>
-      <w:proofErr w:type="spellEnd"/>
-      <w:r>
-        <w:t xml:space="preserve"> Can. 2020. </w:t>
-      </w:r>
-      <w:r>
-        <w:t>Stance Detection: A Survey</w:t>
+      <w:r>
+        <w:t>2017 – 2022</w:t>
+      </w:r>
+      <w:r>
+        <w:tab/>
+      </w:r>
+      <w:r>
+        <w:tab/>
+      </w:r>
+      <w:proofErr w:type="spellStart"/>
+      <w:r>
+        <w:t>Kıdemli</w:t>
+      </w:r>
+      <w:proofErr w:type="spellEnd"/>
+      <w:r>
+        <w:t xml:space="preserve"> Java </w:t>
+      </w:r>
+      <w:proofErr w:type="spellStart"/>
+      <w:r>
+        <w:t>Yazılım</w:t>
+      </w:r>
+      <w:proofErr w:type="spellEnd"/>
+      <w:r>
+        <w:t xml:space="preserve"> </w:t>
+      </w:r>
+      <w:proofErr w:type="spellStart"/>
+      <w:r>
+        <w:t>Mühendisi</w:t>
+      </w:r>
+      <w:proofErr w:type="spellEnd"/>
+      <w:r>
+        <w:t xml:space="preserve"> </w:t>
       </w:r>
     </w:p>
     <w:p>
-      <w:pPr>
-        <w:pStyle w:val="ListParagraph"/>
-        <w:numPr>
-          <w:ilvl w:val="0"/>
-          <w:numId w:val="7"/>
-        </w:numPr>
-      </w:pPr>
-      <w:r>
-        <w:t>Stance Detection with Bidirectional Conditional Encoding</w:t>
-      </w:r>
+      <w:r>
+        <w:tab/>
+      </w:r>
+      <w:r>
+        <w:tab/>
+      </w:r>
+      <w:r>
+        <w:tab/>
+      </w:r>
+      <w:r>
+        <w:tab/>
+        <w:t>HAVELSAN A.Ş.</w:t>
+      </w:r>
+    </w:p>
+    <w:p/>
+    <w:p>
+      <w:r>
+        <w:t>2015 – 2017</w:t>
+      </w:r>
+      <w:r>
+        <w:tab/>
+      </w:r>
+      <w:r>
+        <w:tab/>
+        <w:t xml:space="preserve">Java </w:t>
+      </w:r>
+      <w:proofErr w:type="spellStart"/>
+      <w:r>
+        <w:t>Yazılım</w:t>
+      </w:r>
+      <w:proofErr w:type="spellEnd"/>
+      <w:r>
+        <w:t xml:space="preserve"> </w:t>
+      </w:r>
+      <w:proofErr w:type="spellStart"/>
+      <w:r>
+        <w:t>Mühendisi</w:t>
+      </w:r>
+      <w:proofErr w:type="spellEnd"/>
     </w:p>
     <w:p>
-      <w:pPr>
-        <w:pStyle w:val="ListParagraph"/>
-        <w:numPr>
-          <w:ilvl w:val="0"/>
-          <w:numId w:val="7"/>
-        </w:numPr>
-      </w:pPr>
-      <w:r>
-        <w:t>John W. Du Bois. 2007. The stance triangle</w:t>
+      <w:r>
+        <w:tab/>
+      </w:r>
+      <w:r>
+        <w:tab/>
+      </w:r>
+      <w:r>
+        <w:tab/>
+      </w:r>
+      <w:r>
+        <w:tab/>
+        <w:t xml:space="preserve">GURU YAZILIM A.Ş </w:t>
       </w:r>
     </w:p>
     <w:p>
-      <w:pPr>
-        <w:pStyle w:val="ListParagraph"/>
-        <w:numPr>
-          <w:ilvl w:val="0"/>
-          <w:numId w:val="7"/>
-        </w:numPr>
-      </w:pPr>
-      <w:r>
-        <w:t xml:space="preserve">Isabelle Augenstein and Tim </w:t>
-      </w:r>
-      <w:proofErr w:type="spellStart"/>
-      <w:r>
-        <w:t>Rocktaschel</w:t>
-      </w:r>
-      <w:proofErr w:type="spellEnd"/>
-      <w:r>
-        <w:t xml:space="preserve"> and </w:t>
-      </w:r>
-      <w:r>
-        <w:t xml:space="preserve">Andreas Vlachos and Kalina </w:t>
-      </w:r>
-      <w:proofErr w:type="spellStart"/>
-      <w:r>
-        <w:t>Bontcheva</w:t>
-      </w:r>
-      <w:proofErr w:type="spellEnd"/>
-      <w:r>
-        <w:t>. 2016.</w:t>
-      </w:r>
-      <w:r>
-        <w:t xml:space="preserve"> </w:t>
-      </w:r>
-      <w:r>
-        <w:t>Stance Detection with Bidirectional Conditional Encoding</w:t>
+      <w:r>
+        <w:tab/>
+      </w:r>
+      <w:r>
+        <w:tab/>
+      </w:r>
+      <w:r>
+        <w:tab/>
+      </w:r>
+      <w:r>
+        <w:tab/>
       </w:r>
     </w:p>
-    <w:p>
-      <w:pPr>
-        <w:pStyle w:val="ListParagraph"/>
-        <w:numPr>
-          <w:ilvl w:val="0"/>
-          <w:numId w:val="7"/>
-        </w:numPr>
-      </w:pPr>
-      <w:r>
-        <w:t>Alessandro</w:t>
-      </w:r>
-      <w:r>
-        <w:rPr>
-          <w:u w:val="single"/>
-        </w:rPr>
-        <w:t> </w:t>
-      </w:r>
-      <w:proofErr w:type="spellStart"/>
-      <w:r>
-        <w:t>Bondielli</w:t>
-      </w:r>
-      <w:proofErr w:type="spellEnd"/>
-      <w:r>
-        <w:t xml:space="preserve"> </w:t>
-      </w:r>
-      <w:r>
-        <w:t xml:space="preserve">and </w:t>
-      </w:r>
-      <w:r>
-        <w:t>Francesco</w:t>
-      </w:r>
-      <w:r>
-        <w:rPr>
-          <w:u w:val="single"/>
-        </w:rPr>
-        <w:t> </w:t>
-      </w:r>
-      <w:proofErr w:type="spellStart"/>
-      <w:r>
-        <w:t>Marcelloni</w:t>
-      </w:r>
-      <w:proofErr w:type="spellEnd"/>
-      <w:r>
-        <w:t xml:space="preserve">. 2019. </w:t>
-      </w:r>
-      <w:r>
-        <w:t>A survey on fake news and rumour detection techniques</w:t>
-      </w:r>
-    </w:p>
-    <w:p>
-      <w:pPr>
-        <w:pStyle w:val="ListParagraph"/>
-        <w:numPr>
-          <w:ilvl w:val="0"/>
-          <w:numId w:val="7"/>
-        </w:numPr>
-      </w:pPr>
-      <w:r>
-        <w:t>Muhammad Umer</w:t>
-      </w:r>
-      <w:r>
-        <w:t xml:space="preserve"> and </w:t>
-      </w:r>
-      <w:r>
-        <w:t xml:space="preserve">Zainab </w:t>
-      </w:r>
-      <w:proofErr w:type="spellStart"/>
-      <w:r>
-        <w:t>Imtiaz</w:t>
-      </w:r>
-      <w:r>
-        <w:t>Fake</w:t>
-      </w:r>
-      <w:proofErr w:type="spellEnd"/>
-      <w:r>
-        <w:t xml:space="preserve"> News Stance Detection Using Deep Learning Architecture</w:t>
-      </w:r>
-    </w:p>
-    <w:p>
-      <w:pPr>
-        <w:pStyle w:val="ListParagraph"/>
-        <w:numPr>
-          <w:ilvl w:val="0"/>
-          <w:numId w:val="7"/>
-        </w:numPr>
-      </w:pPr>
-      <w:r>
-        <w:t xml:space="preserve">Bowen Zhang, Min Yang, </w:t>
-      </w:r>
-      <w:proofErr w:type="spellStart"/>
-      <w:r>
-        <w:t>Xutao</w:t>
-      </w:r>
-      <w:proofErr w:type="spellEnd"/>
-      <w:r>
-        <w:t xml:space="preserve"> Li, </w:t>
-      </w:r>
-      <w:proofErr w:type="spellStart"/>
-      <w:r>
-        <w:t>Yunming</w:t>
-      </w:r>
-      <w:proofErr w:type="spellEnd"/>
-      <w:r>
-        <w:t xml:space="preserve"> Ye, </w:t>
-      </w:r>
-      <w:proofErr w:type="spellStart"/>
-      <w:r>
-        <w:t>Xiaofei</w:t>
-      </w:r>
-      <w:proofErr w:type="spellEnd"/>
-      <w:r>
-        <w:t xml:space="preserve"> Xu, Kuai </w:t>
-      </w:r>
-      <w:proofErr w:type="gramStart"/>
-      <w:r>
-        <w:t xml:space="preserve">Dai </w:t>
-      </w:r>
-      <w:r>
-        <w:t>.</w:t>
-      </w:r>
-      <w:proofErr w:type="gramEnd"/>
-      <w:r>
-        <w:t xml:space="preserve"> 2020. </w:t>
-      </w:r>
-      <w:r>
-        <w:t>Enhancing Cross-target Stance Detection with Transferable Semantic-Emotion Knowledge</w:t>
-      </w:r>
-    </w:p>
-    <w:p>
-      <w:pPr>
-        <w:pStyle w:val="ListParagraph"/>
-        <w:numPr>
-          <w:ilvl w:val="0"/>
-          <w:numId w:val="7"/>
-        </w:numPr>
-      </w:pPr>
-      <w:r>
-        <w:t xml:space="preserve"> </w:t>
-      </w:r>
-      <w:r>
-        <w:t xml:space="preserve">Jannis Vamvas, Rico </w:t>
-      </w:r>
-      <w:proofErr w:type="spellStart"/>
-      <w:r>
-        <w:t>Sennrich</w:t>
-      </w:r>
-      <w:proofErr w:type="spellEnd"/>
-      <w:r>
-        <w:t>.</w:t>
-      </w:r>
-      <w:r>
-        <w:t xml:space="preserve"> </w:t>
-      </w:r>
-      <w:r>
-        <w:t xml:space="preserve">2020. </w:t>
-      </w:r>
-      <w:r>
-        <w:t>A Multilingual Multi-Target Dataset for Stance Detection</w:t>
-      </w:r>
-    </w:p>
-    <w:p>
-      <w:pPr>
-        <w:pStyle w:val="ListParagraph"/>
-        <w:numPr>
-          <w:ilvl w:val="0"/>
-          <w:numId w:val="7"/>
-        </w:numPr>
-      </w:pPr>
-      <w:r>
-        <w:t>Long Jiang</w:t>
-      </w:r>
-      <w:r>
-        <w:t>,</w:t>
-      </w:r>
-      <w:r>
-        <w:t xml:space="preserve"> Mo Yu</w:t>
-      </w:r>
-      <w:r>
-        <w:t>,</w:t>
-      </w:r>
-      <w:r>
-        <w:t xml:space="preserve"> Ming Zhou</w:t>
-      </w:r>
-      <w:r>
-        <w:t xml:space="preserve">, </w:t>
-      </w:r>
-      <w:r>
-        <w:t>Xiaohua Liu</w:t>
-      </w:r>
-      <w:r>
-        <w:t xml:space="preserve">, </w:t>
-      </w:r>
-      <w:proofErr w:type="spellStart"/>
-      <w:r>
-        <w:t>Tiejun</w:t>
-      </w:r>
-      <w:proofErr w:type="spellEnd"/>
-      <w:r>
-        <w:t xml:space="preserve"> Zhao</w:t>
-      </w:r>
-      <w:r>
-        <w:t>, 2011.</w:t>
-      </w:r>
-      <w:r>
-        <w:t xml:space="preserve"> Target-dependent Twitter Sentiment Classification</w:t>
-      </w:r>
-    </w:p>
-    <w:p>
-      <w:pPr>
-        <w:pStyle w:val="ListParagraph"/>
-        <w:numPr>
-          <w:ilvl w:val="0"/>
-          <w:numId w:val="7"/>
-        </w:numPr>
-      </w:pPr>
-      <w:r>
-        <w:t xml:space="preserve">Mickel Hoang, Oskar Alija </w:t>
-      </w:r>
-      <w:proofErr w:type="spellStart"/>
-      <w:r>
-        <w:t>Bihorac</w:t>
-      </w:r>
-      <w:proofErr w:type="spellEnd"/>
-      <w:r>
-        <w:t xml:space="preserve">, Jacobo </w:t>
-      </w:r>
-      <w:proofErr w:type="spellStart"/>
-      <w:r>
-        <w:t>Rouces</w:t>
-      </w:r>
-      <w:proofErr w:type="spellEnd"/>
-      <w:r>
-        <w:t xml:space="preserve">. 2019. </w:t>
-      </w:r>
-      <w:r>
-        <w:t>Aspect-Based Sentiment Analysis using BERT</w:t>
-      </w:r>
-    </w:p>
-    <w:p>
-      <w:pPr>
-        <w:pStyle w:val="ListParagraph"/>
-        <w:numPr>
-          <w:ilvl w:val="0"/>
-          <w:numId w:val="7"/>
-        </w:numPr>
-      </w:pPr>
-      <w:r>
-        <w:t xml:space="preserve">Soujanya Poria; </w:t>
-      </w:r>
-      <w:proofErr w:type="spellStart"/>
-      <w:r>
-        <w:t>Navonil</w:t>
-      </w:r>
-      <w:proofErr w:type="spellEnd"/>
-      <w:r>
-        <w:t xml:space="preserve"> Majumder; Rada Mihalcea; Eduard </w:t>
-      </w:r>
-      <w:proofErr w:type="spellStart"/>
-      <w:r>
-        <w:t>Hovy</w:t>
-      </w:r>
-      <w:proofErr w:type="spellEnd"/>
-      <w:r>
-        <w:t xml:space="preserve">. 2019. </w:t>
-      </w:r>
-      <w:r>
-        <w:t>Emotion Recognition in Conversation: Research Challenges, Datasets, and Recent Advances</w:t>
-      </w:r>
-    </w:p>
-    <w:p>
-      <w:pPr>
-        <w:pStyle w:val="ListParagraph"/>
-        <w:numPr>
-          <w:ilvl w:val="0"/>
-          <w:numId w:val="7"/>
-        </w:numPr>
-      </w:pPr>
-      <w:r>
-        <w:t xml:space="preserve">R </w:t>
-      </w:r>
-      <w:proofErr w:type="spellStart"/>
-      <w:r>
-        <w:t>Grishman</w:t>
-      </w:r>
-      <w:proofErr w:type="spellEnd"/>
-      <w:r>
-        <w:t xml:space="preserve">. 2007. </w:t>
-      </w:r>
-      <w:r>
-        <w:t>An information extraction perspective</w:t>
-      </w:r>
-    </w:p>
-    <w:p>
-      <w:pPr>
-        <w:pStyle w:val="ListParagraph"/>
-        <w:numPr>
-          <w:ilvl w:val="0"/>
-          <w:numId w:val="7"/>
-        </w:numPr>
-      </w:pPr>
-      <w:r>
-        <w:t xml:space="preserve">Rolandos Alexandros </w:t>
-      </w:r>
-      <w:proofErr w:type="spellStart"/>
-      <w:r>
-        <w:t>Potamias</w:t>
-      </w:r>
-      <w:proofErr w:type="spellEnd"/>
-      <w:r>
-        <w:t xml:space="preserve">, Georgios </w:t>
-      </w:r>
-      <w:proofErr w:type="spellStart"/>
-      <w:r>
-        <w:t>Siolas</w:t>
-      </w:r>
-      <w:proofErr w:type="spellEnd"/>
-      <w:r>
-        <w:t xml:space="preserve"> &amp; Andreas - Georgios </w:t>
-      </w:r>
-      <w:proofErr w:type="spellStart"/>
-      <w:r>
-        <w:t>Stafylopatis</w:t>
-      </w:r>
-      <w:proofErr w:type="spellEnd"/>
-      <w:r>
-        <w:t xml:space="preserve">. 2020. </w:t>
-      </w:r>
-      <w:r>
-        <w:t>A transformer-based approach to irony and sarcasm detection</w:t>
-      </w:r>
-    </w:p>
-    <w:p>
-      <w:pPr>
-        <w:pStyle w:val="ListParagraph"/>
-        <w:numPr>
-          <w:ilvl w:val="0"/>
-          <w:numId w:val="7"/>
-        </w:numPr>
-      </w:pPr>
-      <w:r>
-        <w:t xml:space="preserve">Juan Manuel Ortiz de Zarate, Marco Di Giovanni, Esteban Zindel Feuerstein, and Marco </w:t>
-      </w:r>
-      <w:proofErr w:type="spellStart"/>
-      <w:r>
-        <w:t>BrambillaAuthors</w:t>
-      </w:r>
-      <w:proofErr w:type="spellEnd"/>
-      <w:r>
-        <w:t xml:space="preserve"> Info &amp; Claims</w:t>
-      </w:r>
-      <w:r>
-        <w:t xml:space="preserve">. 2020. </w:t>
-      </w:r>
-      <w:r>
-        <w:t>Measuring Controversy in Social Networks Through NLP</w:t>
-      </w:r>
-    </w:p>
-    <w:p>
-      <w:pPr>
-        <w:pStyle w:val="ListParagraph"/>
-        <w:numPr>
-          <w:ilvl w:val="0"/>
-          <w:numId w:val="7"/>
-        </w:numPr>
-      </w:pPr>
-      <w:r>
-        <w:t>John Lawrence, Chris Reed</w:t>
-      </w:r>
-      <w:r>
-        <w:t xml:space="preserve">. 2019. </w:t>
-      </w:r>
-      <w:r>
-        <w:t>Argument Mining: A Survey</w:t>
-      </w:r>
-    </w:p>
-    <w:p>
-      <w:pPr>
-        <w:pStyle w:val="ListParagraph"/>
-        <w:numPr>
-          <w:ilvl w:val="0"/>
-          <w:numId w:val="7"/>
-        </w:numPr>
-      </w:pPr>
-      <w:r>
-        <w:lastRenderedPageBreak/>
-        <w:t>Tiya Vaj</w:t>
-      </w:r>
-      <w:r>
-        <w:t xml:space="preserve">. </w:t>
-      </w:r>
-      <w:r>
-        <w:t>Bias detection in NLP</w:t>
-      </w:r>
-    </w:p>
-    <w:p>
-      <w:pPr>
-        <w:pStyle w:val="ListParagraph"/>
-        <w:numPr>
-          <w:ilvl w:val="0"/>
-          <w:numId w:val="7"/>
-        </w:numPr>
-      </w:pPr>
-      <w:r>
-        <w:t xml:space="preserve">Vaswani, A., </w:t>
-      </w:r>
-      <w:proofErr w:type="spellStart"/>
-      <w:r>
-        <w:t>Shazeer</w:t>
-      </w:r>
-      <w:proofErr w:type="spellEnd"/>
-      <w:r>
-        <w:t xml:space="preserve">, N., Parmar, N., </w:t>
-      </w:r>
-      <w:proofErr w:type="spellStart"/>
-      <w:r>
-        <w:t>Uszkoreit</w:t>
-      </w:r>
-      <w:proofErr w:type="spellEnd"/>
-      <w:r>
-        <w:t xml:space="preserve">, J., Jones, L., Gomez, A.N., Kaiser, L. &amp; </w:t>
-      </w:r>
-      <w:proofErr w:type="spellStart"/>
-      <w:r>
-        <w:t>Polosukhin</w:t>
-      </w:r>
-      <w:proofErr w:type="spellEnd"/>
-      <w:r>
-        <w:t>, I.</w:t>
-      </w:r>
-      <w:r>
-        <w:t xml:space="preserve"> </w:t>
-      </w:r>
-      <w:r>
-        <w:t>2017. Attention Is All You Need</w:t>
-      </w:r>
-    </w:p>
-    <w:p>
-      <w:pPr>
-        <w:pStyle w:val="ListParagraph"/>
-        <w:numPr>
-          <w:ilvl w:val="0"/>
-          <w:numId w:val="7"/>
-        </w:numPr>
-      </w:pPr>
-      <w:r>
-        <w:t xml:space="preserve">A. Karaca. 2021. Derin </w:t>
-      </w:r>
-      <w:proofErr w:type="spellStart"/>
-      <w:r>
-        <w:t>Öğrenme</w:t>
-      </w:r>
-      <w:proofErr w:type="spellEnd"/>
-      <w:r>
-        <w:t xml:space="preserve"> </w:t>
-      </w:r>
-      <w:proofErr w:type="spellStart"/>
-      <w:r>
-        <w:t>ile</w:t>
-      </w:r>
-      <w:proofErr w:type="spellEnd"/>
-      <w:r>
-        <w:t xml:space="preserve"> </w:t>
-      </w:r>
-      <w:proofErr w:type="spellStart"/>
-      <w:r>
-        <w:t>Türkçe</w:t>
-      </w:r>
-      <w:proofErr w:type="spellEnd"/>
-      <w:r>
-        <w:t xml:space="preserve"> Haber </w:t>
-      </w:r>
-      <w:proofErr w:type="spellStart"/>
-      <w:r>
-        <w:t>Metinlerine</w:t>
-      </w:r>
-      <w:proofErr w:type="spellEnd"/>
-      <w:r>
-        <w:t xml:space="preserve"> </w:t>
-      </w:r>
-      <w:proofErr w:type="spellStart"/>
-      <w:r>
-        <w:t>Başlık</w:t>
-      </w:r>
-      <w:proofErr w:type="spellEnd"/>
-      <w:r>
-        <w:t xml:space="preserve"> </w:t>
-      </w:r>
-      <w:proofErr w:type="spellStart"/>
-      <w:r>
-        <w:t>Üretme</w:t>
-      </w:r>
-      <w:proofErr w:type="spellEnd"/>
-    </w:p>
+    <w:p/>
     <w:sectPr>
       <w:pgSz w:w="12240" w:h="15840"/>
       <w:pgMar w:top="1701" w:right="1134" w:bottom="1701" w:left="2268" w:header="720" w:footer="726" w:gutter="0"/>
@@ -28023,7 +29908,7 @@
     <w:lsdException w:name="Closing" w:semiHidden="1" w:unhideWhenUsed="1"/>
     <w:lsdException w:name="Signature" w:semiHidden="1" w:unhideWhenUsed="1"/>
     <w:lsdException w:name="Default Paragraph Font" w:semiHidden="1" w:uiPriority="1" w:unhideWhenUsed="1"/>
-    <w:lsdException w:name="Body Text" w:semiHidden="1" w:unhideWhenUsed="1"/>
+    <w:lsdException w:name="Body Text" w:semiHidden="1" w:uiPriority="0" w:unhideWhenUsed="1"/>
     <w:lsdException w:name="Body Text Indent" w:semiHidden="1" w:unhideWhenUsed="1"/>
     <w:lsdException w:name="List Continue" w:semiHidden="1" w:unhideWhenUsed="1"/>
     <w:lsdException w:name="List Continue 2" w:semiHidden="1" w:unhideWhenUsed="1"/>
@@ -28337,7 +30222,7 @@
   <w:style w:type="paragraph" w:default="1" w:styleId="Normal">
     <w:name w:val="Normal"/>
     <w:qFormat/>
-    <w:rsid w:val="00A75033"/>
+    <w:rsid w:val="009C25C1"/>
     <w:pPr>
       <w:spacing w:before="120" w:after="120" w:line="259" w:lineRule="auto"/>
       <w:ind w:firstLine="567"/>
@@ -28741,6 +30626,47 @@
       <w:lang w:val="en-US" w:eastAsia="en-US"/>
     </w:rPr>
   </w:style>
+  <w:style w:type="paragraph" w:styleId="BodyText">
+    <w:name w:val="Body Text"/>
+    <w:basedOn w:val="Normal"/>
+    <w:link w:val="BodyTextChar"/>
+    <w:unhideWhenUsed/>
+    <w:rsid w:val="00B25341"/>
+    <w:pPr>
+      <w:spacing w:line="360" w:lineRule="auto"/>
+      <w:ind w:firstLine="0"/>
+    </w:pPr>
+    <w:rPr>
+      <w:b/>
+      <w:color w:val="auto"/>
+      <w:kern w:val="0"/>
+      <w:sz w:val="20"/>
+      <w:szCs w:val="20"/>
+      <w:lang w:val="tr-TR" w:eastAsia="tr-TR"/>
+    </w:rPr>
+  </w:style>
+  <w:style w:type="character" w:customStyle="1" w:styleId="BodyTextChar">
+    <w:name w:val="Body Text Char"/>
+    <w:basedOn w:val="DefaultParagraphFont"/>
+    <w:link w:val="BodyText"/>
+    <w:rsid w:val="00B25341"/>
+    <w:rPr>
+      <w:rFonts w:ascii="Times New Roman" w:eastAsia="Times New Roman" w:hAnsi="Times New Roman" w:cs="Times New Roman"/>
+      <w:b/>
+      <w:kern w:val="0"/>
+      <w:sz w:val="20"/>
+      <w:szCs w:val="20"/>
+      <w:lang w:val="tr-TR" w:eastAsia="tr-TR"/>
+    </w:rPr>
+  </w:style>
+  <w:style w:type="paragraph" w:styleId="Bibliography">
+    <w:name w:val="Bibliography"/>
+    <w:basedOn w:val="Normal"/>
+    <w:next w:val="Normal"/>
+    <w:uiPriority w:val="37"/>
+    <w:unhideWhenUsed/>
+    <w:rsid w:val="00053768"/>
+  </w:style>
 </w:styles>
 </file>
 
@@ -29040,11 +30966,30 @@
 </file>
 
 <file path=customXml/item1.xml><?xml version="1.0" encoding="utf-8"?>
-<b:Sources xmlns:b="http://schemas.openxmlformats.org/officeDocument/2006/bibliography" xmlns="http://schemas.openxmlformats.org/officeDocument/2006/bibliography" SelectedStyle="\APASixthEditionOfficeOnline.xsl" StyleName="APA" Version="6"/>
+<b:Sources xmlns:b="http://schemas.openxmlformats.org/officeDocument/2006/bibliography" xmlns="http://schemas.openxmlformats.org/officeDocument/2006/bibliography" SelectedStyle="\APASixthEditionOfficeOnline.xsl" StyleName="APA" Version="6">
+  <b:Source>
+    <b:Tag>Liu10</b:Tag>
+    <b:SourceType>Book</b:SourceType>
+    <b:Guid>{41647C6D-D2BD-4AD3-8C88-D4E189F8BB22}</b:Guid>
+    <b:Title>Sentiment analysis and subjectivity</b:Title>
+    <b:Year>2010</b:Year>
+    <b:Author>
+      <b:Author>
+        <b:NameList>
+          <b:Person>
+            <b:Last>Liu</b:Last>
+            <b:First>Bing</b:First>
+          </b:Person>
+        </b:NameList>
+      </b:Author>
+    </b:Author>
+    <b:RefOrder>1</b:RefOrder>
+  </b:Source>
+</b:Sources>
 </file>
 
 <file path=customXml/itemProps1.xml><?xml version="1.0" encoding="utf-8"?>
-<ds:datastoreItem xmlns:ds="http://schemas.openxmlformats.org/officeDocument/2006/customXml" ds:itemID="{7DFDBABE-05DB-47A3-820A-846BDBE03A37}">
+<ds:datastoreItem xmlns:ds="http://schemas.openxmlformats.org/officeDocument/2006/customXml" ds:itemID="{F5DB74B8-463C-4143-8598-71E3C3D8EEBC}">
   <ds:schemaRefs>
     <ds:schemaRef ds:uri="http://schemas.openxmlformats.org/officeDocument/2006/bibliography"/>
   </ds:schemaRefs>

--- a/ibrahim okan akvec Yüksek Lisans Seminer.docx
+++ b/ibrahim okan akvec Yüksek Lisans Seminer.docx
@@ -328,7 +328,7 @@
       <w:pPr>
         <w:pStyle w:val="Heading1"/>
       </w:pPr>
-      <w:bookmarkStart w:id="0" w:name="_Toc171354272"/>
+      <w:bookmarkStart w:id="0" w:name="_Toc171420612"/>
       <w:r>
         <w:t>ÖZET</w:t>
       </w:r>
@@ -703,7 +703,7 @@
           <w:color w:val="000000" w:themeColor="text1"/>
           <w:sz w:val="24"/>
         </w:rPr>
-        <w:t>2</w:t>
+        <w:t>3</w:t>
       </w:r>
     </w:p>
     <w:p>
@@ -822,7 +822,7 @@
       <w:pPr>
         <w:pStyle w:val="Heading1"/>
       </w:pPr>
-      <w:bookmarkStart w:id="1" w:name="_Toc171354273"/>
+      <w:bookmarkStart w:id="1" w:name="_Toc171420613"/>
       <w:r>
         <w:t>ABSTRACT</w:t>
       </w:r>
@@ -973,7 +973,7 @@
           <w:color w:val="000000" w:themeColor="text1"/>
           <w:lang w:val="en-US"/>
         </w:rPr>
-        <w:t>2</w:t>
+        <w:t>3</w:t>
       </w:r>
     </w:p>
     <w:p>
@@ -1052,7 +1052,7 @@
       <w:pPr>
         <w:pStyle w:val="Heading1"/>
       </w:pPr>
-      <w:bookmarkStart w:id="2" w:name="_Toc171354274"/>
+      <w:bookmarkStart w:id="2" w:name="_Toc171420614"/>
       <w:r>
         <w:lastRenderedPageBreak/>
         <w:t>İÇİNDEKİLER</w:t>
@@ -1119,7 +1119,7 @@
           <w:r>
             <w:fldChar w:fldCharType="separate"/>
           </w:r>
-          <w:hyperlink w:anchor="_Toc171354272" w:history="1">
+          <w:hyperlink w:anchor="_Toc171420612" w:history="1">
             <w:r>
               <w:rPr>
                 <w:rStyle w:val="Hyperlink"/>
@@ -1146,7 +1146,7 @@
                 <w:noProof/>
                 <w:webHidden/>
               </w:rPr>
-              <w:instrText xml:space="preserve"> PAGEREF _Toc171354272 \h </w:instrText>
+              <w:instrText xml:space="preserve"> PAGEREF _Toc171420612 \h </w:instrText>
             </w:r>
             <w:r>
               <w:rPr>
@@ -1189,7 +1189,7 @@
               <w:color w:val="auto"/>
             </w:rPr>
           </w:pPr>
-          <w:hyperlink w:anchor="_Toc171354273" w:history="1">
+          <w:hyperlink w:anchor="_Toc171420613" w:history="1">
             <w:r>
               <w:rPr>
                 <w:rStyle w:val="Hyperlink"/>
@@ -1216,7 +1216,7 @@
                 <w:noProof/>
                 <w:webHidden/>
               </w:rPr>
-              <w:instrText xml:space="preserve"> PAGEREF _Toc171354273 \h </w:instrText>
+              <w:instrText xml:space="preserve"> PAGEREF _Toc171420613 \h </w:instrText>
             </w:r>
             <w:r>
               <w:rPr>
@@ -1259,7 +1259,7 @@
               <w:color w:val="auto"/>
             </w:rPr>
           </w:pPr>
-          <w:hyperlink w:anchor="_Toc171354274" w:history="1">
+          <w:hyperlink w:anchor="_Toc171420614" w:history="1">
             <w:r>
               <w:rPr>
                 <w:rStyle w:val="Hyperlink"/>
@@ -1286,7 +1286,7 @@
                 <w:noProof/>
                 <w:webHidden/>
               </w:rPr>
-              <w:instrText xml:space="preserve"> PAGEREF _Toc171354274 \h </w:instrText>
+              <w:instrText xml:space="preserve"> PAGEREF _Toc171420614 \h </w:instrText>
             </w:r>
             <w:r>
               <w:rPr>
@@ -1329,7 +1329,7 @@
               <w:color w:val="auto"/>
             </w:rPr>
           </w:pPr>
-          <w:hyperlink w:anchor="_Toc171354275" w:history="1">
+          <w:hyperlink w:anchor="_Toc171420615" w:history="1">
             <w:r>
               <w:rPr>
                 <w:rStyle w:val="Hyperlink"/>
@@ -1356,7 +1356,7 @@
                 <w:noProof/>
                 <w:webHidden/>
               </w:rPr>
-              <w:instrText xml:space="preserve"> PAGEREF _Toc171354275 \h </w:instrText>
+              <w:instrText xml:space="preserve"> PAGEREF _Toc171420615 \h </w:instrText>
             </w:r>
             <w:r>
               <w:rPr>
@@ -1399,7 +1399,7 @@
               <w:color w:val="auto"/>
             </w:rPr>
           </w:pPr>
-          <w:hyperlink w:anchor="_Toc171354276" w:history="1">
+          <w:hyperlink w:anchor="_Toc171420616" w:history="1">
             <w:r>
               <w:rPr>
                 <w:rStyle w:val="Hyperlink"/>
@@ -1434,7 +1434,7 @@
                 <w:noProof/>
                 <w:webHidden/>
               </w:rPr>
-              <w:instrText xml:space="preserve"> PAGEREF _Toc171354276 \h </w:instrText>
+              <w:instrText xml:space="preserve"> PAGEREF _Toc171420616 \h </w:instrText>
             </w:r>
             <w:r>
               <w:rPr>
@@ -1477,7 +1477,7 @@
               <w:color w:val="auto"/>
             </w:rPr>
           </w:pPr>
-          <w:hyperlink w:anchor="_Toc171354277" w:history="1">
+          <w:hyperlink w:anchor="_Toc171420617" w:history="1">
             <w:r>
               <w:rPr>
                 <w:rStyle w:val="Hyperlink"/>
@@ -1504,7 +1504,7 @@
                 <w:noProof/>
                 <w:webHidden/>
               </w:rPr>
-              <w:instrText xml:space="preserve"> PAGEREF _Toc171354277 \h </w:instrText>
+              <w:instrText xml:space="preserve"> PAGEREF _Toc171420617 \h </w:instrText>
             </w:r>
             <w:r>
               <w:rPr>
@@ -1547,7 +1547,7 @@
               <w:color w:val="auto"/>
             </w:rPr>
           </w:pPr>
-          <w:hyperlink w:anchor="_Toc171354278" w:history="1">
+          <w:hyperlink w:anchor="_Toc171420618" w:history="1">
             <w:r>
               <w:rPr>
                 <w:rStyle w:val="Hyperlink"/>
@@ -1574,7 +1574,7 @@
                 <w:noProof/>
                 <w:webHidden/>
               </w:rPr>
-              <w:instrText xml:space="preserve"> PAGEREF _Toc171354278 \h </w:instrText>
+              <w:instrText xml:space="preserve"> PAGEREF _Toc171420618 \h </w:instrText>
             </w:r>
             <w:r>
               <w:rPr>
@@ -1617,7 +1617,7 @@
               <w:color w:val="auto"/>
             </w:rPr>
           </w:pPr>
-          <w:hyperlink w:anchor="_Toc171354279" w:history="1">
+          <w:hyperlink w:anchor="_Toc171420619" w:history="1">
             <w:r>
               <w:rPr>
                 <w:rStyle w:val="Hyperlink"/>
@@ -1644,7 +1644,7 @@
                 <w:noProof/>
                 <w:webHidden/>
               </w:rPr>
-              <w:instrText xml:space="preserve"> PAGEREF _Toc171354279 \h </w:instrText>
+              <w:instrText xml:space="preserve"> PAGEREF _Toc171420619 \h </w:instrText>
             </w:r>
             <w:r>
               <w:rPr>
@@ -1687,7 +1687,7 @@
               <w:color w:val="auto"/>
             </w:rPr>
           </w:pPr>
-          <w:hyperlink w:anchor="_Toc171354280" w:history="1">
+          <w:hyperlink w:anchor="_Toc171420620" w:history="1">
             <w:r>
               <w:rPr>
                 <w:rStyle w:val="Hyperlink"/>
@@ -1714,7 +1714,7 @@
                 <w:noProof/>
                 <w:webHidden/>
               </w:rPr>
-              <w:instrText xml:space="preserve"> PAGEREF _Toc171354280 \h </w:instrText>
+              <w:instrText xml:space="preserve"> PAGEREF _Toc171420620 \h </w:instrText>
             </w:r>
             <w:r>
               <w:rPr>
@@ -1757,7 +1757,7 @@
               <w:color w:val="auto"/>
             </w:rPr>
           </w:pPr>
-          <w:hyperlink w:anchor="_Toc171354281" w:history="1">
+          <w:hyperlink w:anchor="_Toc171420621" w:history="1">
             <w:r>
               <w:rPr>
                 <w:rStyle w:val="Hyperlink"/>
@@ -1784,7 +1784,7 @@
                 <w:noProof/>
                 <w:webHidden/>
               </w:rPr>
-              <w:instrText xml:space="preserve"> PAGEREF _Toc171354281 \h </w:instrText>
+              <w:instrText xml:space="preserve"> PAGEREF _Toc171420621 \h </w:instrText>
             </w:r>
             <w:r>
               <w:rPr>
@@ -1827,7 +1827,7 @@
               <w:color w:val="auto"/>
             </w:rPr>
           </w:pPr>
-          <w:hyperlink w:anchor="_Toc171354282" w:history="1">
+          <w:hyperlink w:anchor="_Toc171420622" w:history="1">
             <w:r>
               <w:rPr>
                 <w:rStyle w:val="Hyperlink"/>
@@ -1854,7 +1854,7 @@
                 <w:noProof/>
                 <w:webHidden/>
               </w:rPr>
-              <w:instrText xml:space="preserve"> PAGEREF _Toc171354282 \h </w:instrText>
+              <w:instrText xml:space="preserve"> PAGEREF _Toc171420622 \h </w:instrText>
             </w:r>
             <w:r>
               <w:rPr>
@@ -1897,7 +1897,7 @@
               <w:color w:val="auto"/>
             </w:rPr>
           </w:pPr>
-          <w:hyperlink w:anchor="_Toc171354283" w:history="1">
+          <w:hyperlink w:anchor="_Toc171420623" w:history="1">
             <w:r>
               <w:rPr>
                 <w:rStyle w:val="Hyperlink"/>
@@ -1924,7 +1924,7 @@
                 <w:noProof/>
                 <w:webHidden/>
               </w:rPr>
-              <w:instrText xml:space="preserve"> PAGEREF _Toc171354283 \h </w:instrText>
+              <w:instrText xml:space="preserve"> PAGEREF _Toc171420623 \h </w:instrText>
             </w:r>
             <w:r>
               <w:rPr>
@@ -1967,7 +1967,7 @@
               <w:color w:val="auto"/>
             </w:rPr>
           </w:pPr>
-          <w:hyperlink w:anchor="_Toc171354284" w:history="1">
+          <w:hyperlink w:anchor="_Toc171420624" w:history="1">
             <w:r>
               <w:rPr>
                 <w:rStyle w:val="Hyperlink"/>
@@ -1994,7 +1994,7 @@
                 <w:noProof/>
                 <w:webHidden/>
               </w:rPr>
-              <w:instrText xml:space="preserve"> PAGEREF _Toc171354284 \h </w:instrText>
+              <w:instrText xml:space="preserve"> PAGEREF _Toc171420624 \h </w:instrText>
             </w:r>
             <w:r>
               <w:rPr>
@@ -2037,7 +2037,7 @@
               <w:color w:val="auto"/>
             </w:rPr>
           </w:pPr>
-          <w:hyperlink w:anchor="_Toc171354285" w:history="1">
+          <w:hyperlink w:anchor="_Toc171420625" w:history="1">
             <w:r>
               <w:rPr>
                 <w:rStyle w:val="Hyperlink"/>
@@ -2064,7 +2064,7 @@
                 <w:noProof/>
                 <w:webHidden/>
               </w:rPr>
-              <w:instrText xml:space="preserve"> PAGEREF _Toc171354285 \h </w:instrText>
+              <w:instrText xml:space="preserve"> PAGEREF _Toc171420625 \h </w:instrText>
             </w:r>
             <w:r>
               <w:rPr>
@@ -2107,7 +2107,7 @@
               <w:color w:val="auto"/>
             </w:rPr>
           </w:pPr>
-          <w:hyperlink w:anchor="_Toc171354286" w:history="1">
+          <w:hyperlink w:anchor="_Toc171420626" w:history="1">
             <w:r>
               <w:rPr>
                 <w:rStyle w:val="Hyperlink"/>
@@ -2134,7 +2134,7 @@
                 <w:noProof/>
                 <w:webHidden/>
               </w:rPr>
-              <w:instrText xml:space="preserve"> PAGEREF _Toc171354286 \h </w:instrText>
+              <w:instrText xml:space="preserve"> PAGEREF _Toc171420626 \h </w:instrText>
             </w:r>
             <w:r>
               <w:rPr>
@@ -2177,7 +2177,7 @@
               <w:color w:val="auto"/>
             </w:rPr>
           </w:pPr>
-          <w:hyperlink w:anchor="_Toc171354287" w:history="1">
+          <w:hyperlink w:anchor="_Toc171420627" w:history="1">
             <w:r>
               <w:rPr>
                 <w:rStyle w:val="Hyperlink"/>
@@ -2204,7 +2204,7 @@
                 <w:noProof/>
                 <w:webHidden/>
               </w:rPr>
-              <w:instrText xml:space="preserve"> PAGEREF _Toc171354287 \h </w:instrText>
+              <w:instrText xml:space="preserve"> PAGEREF _Toc171420627 \h </w:instrText>
             </w:r>
             <w:r>
               <w:rPr>
@@ -2247,7 +2247,7 @@
               <w:color w:val="auto"/>
             </w:rPr>
           </w:pPr>
-          <w:hyperlink w:anchor="_Toc171354288" w:history="1">
+          <w:hyperlink w:anchor="_Toc171420628" w:history="1">
             <w:r>
               <w:rPr>
                 <w:rStyle w:val="Hyperlink"/>
@@ -2274,7 +2274,7 @@
                 <w:noProof/>
                 <w:webHidden/>
               </w:rPr>
-              <w:instrText xml:space="preserve"> PAGEREF _Toc171354288 \h </w:instrText>
+              <w:instrText xml:space="preserve"> PAGEREF _Toc171420628 \h </w:instrText>
             </w:r>
             <w:r>
               <w:rPr>
@@ -2317,7 +2317,7 @@
               <w:color w:val="auto"/>
             </w:rPr>
           </w:pPr>
-          <w:hyperlink w:anchor="_Toc171354289" w:history="1">
+          <w:hyperlink w:anchor="_Toc171420629" w:history="1">
             <w:r>
               <w:rPr>
                 <w:rStyle w:val="Hyperlink"/>
@@ -2344,7 +2344,7 @@
                 <w:noProof/>
                 <w:webHidden/>
               </w:rPr>
-              <w:instrText xml:space="preserve"> PAGEREF _Toc171354289 \h </w:instrText>
+              <w:instrText xml:space="preserve"> PAGEREF _Toc171420629 \h </w:instrText>
             </w:r>
             <w:r>
               <w:rPr>
@@ -2387,7 +2387,7 @@
               <w:color w:val="auto"/>
             </w:rPr>
           </w:pPr>
-          <w:hyperlink w:anchor="_Toc171354290" w:history="1">
+          <w:hyperlink w:anchor="_Toc171420630" w:history="1">
             <w:r>
               <w:rPr>
                 <w:rStyle w:val="Hyperlink"/>
@@ -2414,7 +2414,7 @@
                 <w:noProof/>
                 <w:webHidden/>
               </w:rPr>
-              <w:instrText xml:space="preserve"> PAGEREF _Toc171354290 \h </w:instrText>
+              <w:instrText xml:space="preserve"> PAGEREF _Toc171420630 \h </w:instrText>
             </w:r>
             <w:r>
               <w:rPr>
@@ -2457,7 +2457,7 @@
               <w:color w:val="auto"/>
             </w:rPr>
           </w:pPr>
-          <w:hyperlink w:anchor="_Toc171354291" w:history="1">
+          <w:hyperlink w:anchor="_Toc171420631" w:history="1">
             <w:r>
               <w:rPr>
                 <w:rStyle w:val="Hyperlink"/>
@@ -2484,7 +2484,7 @@
                 <w:noProof/>
                 <w:webHidden/>
               </w:rPr>
-              <w:instrText xml:space="preserve"> PAGEREF _Toc171354291 \h </w:instrText>
+              <w:instrText xml:space="preserve"> PAGEREF _Toc171420631 \h </w:instrText>
             </w:r>
             <w:r>
               <w:rPr>
@@ -2527,7 +2527,7 @@
               <w:color w:val="auto"/>
             </w:rPr>
           </w:pPr>
-          <w:hyperlink w:anchor="_Toc171354292" w:history="1">
+          <w:hyperlink w:anchor="_Toc171420632" w:history="1">
             <w:r>
               <w:rPr>
                 <w:rStyle w:val="Hyperlink"/>
@@ -2554,7 +2554,7 @@
                 <w:noProof/>
                 <w:webHidden/>
               </w:rPr>
-              <w:instrText xml:space="preserve"> PAGEREF _Toc171354292 \h </w:instrText>
+              <w:instrText xml:space="preserve"> PAGEREF _Toc171420632 \h </w:instrText>
             </w:r>
             <w:r>
               <w:rPr>
@@ -2597,7 +2597,7 @@
               <w:color w:val="auto"/>
             </w:rPr>
           </w:pPr>
-          <w:hyperlink w:anchor="_Toc171354293" w:history="1">
+          <w:hyperlink w:anchor="_Toc171420633" w:history="1">
             <w:r>
               <w:rPr>
                 <w:rStyle w:val="Hyperlink"/>
@@ -2624,7 +2624,7 @@
                 <w:noProof/>
                 <w:webHidden/>
               </w:rPr>
-              <w:instrText xml:space="preserve"> PAGEREF _Toc171354293 \h </w:instrText>
+              <w:instrText xml:space="preserve"> PAGEREF _Toc171420633 \h </w:instrText>
             </w:r>
             <w:r>
               <w:rPr>
@@ -2667,7 +2667,7 @@
               <w:color w:val="auto"/>
             </w:rPr>
           </w:pPr>
-          <w:hyperlink w:anchor="_Toc171354294" w:history="1">
+          <w:hyperlink w:anchor="_Toc171420634" w:history="1">
             <w:r>
               <w:rPr>
                 <w:rStyle w:val="Hyperlink"/>
@@ -2694,7 +2694,7 @@
                 <w:noProof/>
                 <w:webHidden/>
               </w:rPr>
-              <w:instrText xml:space="preserve"> PAGEREF _Toc171354294 \h </w:instrText>
+              <w:instrText xml:space="preserve"> PAGEREF _Toc171420634 \h </w:instrText>
             </w:r>
             <w:r>
               <w:rPr>
@@ -2737,7 +2737,7 @@
               <w:color w:val="auto"/>
             </w:rPr>
           </w:pPr>
-          <w:hyperlink w:anchor="_Toc171354295" w:history="1">
+          <w:hyperlink w:anchor="_Toc171420635" w:history="1">
             <w:r>
               <w:rPr>
                 <w:rStyle w:val="Hyperlink"/>
@@ -2764,7 +2764,7 @@
                 <w:noProof/>
                 <w:webHidden/>
               </w:rPr>
-              <w:instrText xml:space="preserve"> PAGEREF _Toc171354295 \h </w:instrText>
+              <w:instrText xml:space="preserve"> PAGEREF _Toc171420635 \h </w:instrText>
             </w:r>
             <w:r>
               <w:rPr>
@@ -2807,7 +2807,7 @@
               <w:color w:val="auto"/>
             </w:rPr>
           </w:pPr>
-          <w:hyperlink w:anchor="_Toc171354296" w:history="1">
+          <w:hyperlink w:anchor="_Toc171420636" w:history="1">
             <w:r>
               <w:rPr>
                 <w:rStyle w:val="Hyperlink"/>
@@ -2834,7 +2834,7 @@
                 <w:noProof/>
                 <w:webHidden/>
               </w:rPr>
-              <w:instrText xml:space="preserve"> PAGEREF _Toc171354296 \h </w:instrText>
+              <w:instrText xml:space="preserve"> PAGEREF _Toc171420636 \h </w:instrText>
             </w:r>
             <w:r>
               <w:rPr>
@@ -2877,7 +2877,7 @@
               <w:color w:val="auto"/>
             </w:rPr>
           </w:pPr>
-          <w:hyperlink w:anchor="_Toc171354297" w:history="1">
+          <w:hyperlink w:anchor="_Toc171420637" w:history="1">
             <w:r>
               <w:rPr>
                 <w:rStyle w:val="Hyperlink"/>
@@ -2904,7 +2904,7 @@
                 <w:noProof/>
                 <w:webHidden/>
               </w:rPr>
-              <w:instrText xml:space="preserve"> PAGEREF _Toc171354297 \h </w:instrText>
+              <w:instrText xml:space="preserve"> PAGEREF _Toc171420637 \h </w:instrText>
             </w:r>
             <w:r>
               <w:rPr>
@@ -2961,7 +2961,7 @@
       <w:pPr>
         <w:pStyle w:val="Heading1"/>
       </w:pPr>
-      <w:bookmarkStart w:id="3" w:name="_Toc171354275"/>
+      <w:bookmarkStart w:id="3" w:name="_Toc171420615"/>
       <w:r>
         <w:lastRenderedPageBreak/>
         <w:t>ŞEKİLLER DİZİNİ</w:t>
@@ -3019,7 +3019,7 @@
         <w:rPr>
           <w:noProof/>
         </w:rPr>
-        <w:instrText xml:space="preserve"> PAGEREF _Toc171354298 \h </w:instrText>
+        <w:instrText xml:space="preserve"> PAGEREF _Toc171420638 \h </w:instrText>
       </w:r>
       <w:r>
         <w:rPr>
@@ -3087,7 +3087,7 @@
         <w:rPr>
           <w:noProof/>
         </w:rPr>
-        <w:instrText xml:space="preserve"> PAGEREF _Toc171354299 \h </w:instrText>
+        <w:instrText xml:space="preserve"> PAGEREF _Toc171420639 \h </w:instrText>
       </w:r>
       <w:r>
         <w:rPr>
@@ -3157,7 +3157,7 @@
         <w:rPr>
           <w:noProof/>
         </w:rPr>
-        <w:instrText xml:space="preserve"> PAGEREF _Toc171354300 \h </w:instrText>
+        <w:instrText xml:space="preserve"> PAGEREF _Toc171420640 \h </w:instrText>
       </w:r>
       <w:r>
         <w:rPr>
@@ -3226,7 +3226,7 @@
         <w:pStyle w:val="Heading1"/>
       </w:pPr>
       <w:bookmarkStart w:id="4" w:name="_Toc170826211"/>
-      <w:bookmarkStart w:id="5" w:name="_Toc171354276"/>
+      <w:bookmarkStart w:id="5" w:name="_Toc171420616"/>
       <w:r>
         <w:rPr>
           <w:rStyle w:val="Heading1Char"/>
@@ -3253,7 +3253,7 @@
         <w:ind w:right="4"/>
       </w:pPr>
       <w:bookmarkStart w:id="6" w:name="_Toc170826212"/>
-      <w:bookmarkStart w:id="7" w:name="_Toc171354277"/>
+      <w:bookmarkStart w:id="7" w:name="_Toc171420617"/>
       <w:r>
         <w:t>GİRİŞ</w:t>
       </w:r>
@@ -3557,7 +3557,7 @@
         <w:pStyle w:val="Heading1"/>
       </w:pPr>
       <w:bookmarkStart w:id="8" w:name="_Toc170826213"/>
-      <w:bookmarkStart w:id="9" w:name="_Toc171354278"/>
+      <w:bookmarkStart w:id="9" w:name="_Toc171420618"/>
       <w:r>
         <w:lastRenderedPageBreak/>
         <w:t xml:space="preserve">BÖLÜM </w:t>
@@ -3578,7 +3578,7 @@
         <w:pStyle w:val="Heading1"/>
         <w:ind w:right="3"/>
       </w:pPr>
-      <w:bookmarkStart w:id="10" w:name="_Toc171354279"/>
+      <w:bookmarkStart w:id="10" w:name="_Toc171420619"/>
       <w:r>
         <w:t>DURUŞ TESPİTİ</w:t>
       </w:r>
@@ -3714,7 +3714,7 @@
         </w:rPr>
       </w:pPr>
       <w:bookmarkStart w:id="11" w:name="_Toc170829122"/>
-      <w:bookmarkStart w:id="12" w:name="_Toc171354298"/>
+      <w:bookmarkStart w:id="12" w:name="_Toc171420638"/>
       <w:r>
         <w:rPr>
           <w:b/>
@@ -3871,7 +3871,7 @@
         <w:pStyle w:val="Heading2"/>
       </w:pPr>
       <w:bookmarkStart w:id="13" w:name="_Toc170826215"/>
-      <w:bookmarkStart w:id="14" w:name="_Toc171354280"/>
+      <w:bookmarkStart w:id="14" w:name="_Toc171420620"/>
       <w:r>
         <w:lastRenderedPageBreak/>
         <w:t>2</w:t>
@@ -4166,7 +4166,7 @@
         <w:spacing w:before="0"/>
       </w:pPr>
       <w:bookmarkStart w:id="15" w:name="_Toc170826216"/>
-      <w:bookmarkStart w:id="16" w:name="_Toc171354281"/>
+      <w:bookmarkStart w:id="16" w:name="_Toc171420621"/>
       <w:r>
         <w:t>2</w:t>
       </w:r>
@@ -4270,7 +4270,7 @@
     </w:p>
     <w:p>
       <w:bookmarkStart w:id="17" w:name="_Toc170829123"/>
-      <w:bookmarkStart w:id="18" w:name="_Toc171354299"/>
+      <w:bookmarkStart w:id="18" w:name="_Toc171420639"/>
       <w:r>
         <w:rPr>
           <w:b/>
@@ -5298,7 +5298,7 @@
         <w:pStyle w:val="Heading1"/>
       </w:pPr>
       <w:bookmarkStart w:id="19" w:name="_Toc170826217"/>
-      <w:bookmarkStart w:id="20" w:name="_Toc171354282"/>
+      <w:bookmarkStart w:id="20" w:name="_Toc171420622"/>
       <w:r>
         <w:lastRenderedPageBreak/>
         <w:t xml:space="preserve">BÖLÜM </w:t>
@@ -5319,7 +5319,7 @@
         <w:pStyle w:val="Heading1"/>
         <w:ind w:right="7"/>
       </w:pPr>
-      <w:bookmarkStart w:id="21" w:name="_Toc171354283"/>
+      <w:bookmarkStart w:id="21" w:name="_Toc171420623"/>
       <w:r>
         <w:t>DÖNÜŞTÜRÜCÜLER</w:t>
       </w:r>
@@ -5453,7 +5453,7 @@
           <w:color w:val="auto"/>
         </w:rPr>
       </w:pPr>
-      <w:bookmarkStart w:id="22" w:name="_Toc171354300"/>
+      <w:bookmarkStart w:id="22" w:name="_Toc171420640"/>
       <w:r>
         <w:rPr>
           <w:b/>
@@ -5549,8 +5549,8 @@
         <w:ind w:left="0" w:firstLine="0"/>
       </w:pPr>
       <w:bookmarkStart w:id="23" w:name="_Toc170826219"/>
-      <w:bookmarkStart w:id="24" w:name="_Toc171354284"/>
-      <w:bookmarkStart w:id="25" w:name="_Toc170826220"/>
+      <w:bookmarkStart w:id="24" w:name="_Toc170826220"/>
+      <w:bookmarkStart w:id="25" w:name="_Toc171420624"/>
       <w:r>
         <w:lastRenderedPageBreak/>
         <w:t>3.1</w:t>
@@ -5577,125 +5577,125 @@
         <w:t>ekanizması</w:t>
       </w:r>
       <w:bookmarkEnd w:id="23"/>
+      <w:bookmarkEnd w:id="25"/>
+      <w:r>
+        <w:t xml:space="preserve"> </w:t>
+      </w:r>
+    </w:p>
+    <w:p>
+      <w:r>
+        <w:t>Dönüştürücüler</w:t>
+      </w:r>
+      <w:r>
+        <w:t xml:space="preserve"> mimarisinin temelini oluşturan </w:t>
+      </w:r>
+      <w:r>
+        <w:t xml:space="preserve">öz </w:t>
+      </w:r>
+      <w:r>
+        <w:t xml:space="preserve">dikkat mekanizması, modelin metinlerdeki </w:t>
+      </w:r>
+      <w:r>
+        <w:t>kelimeler arasındaki ilişkileri anlama</w:t>
+      </w:r>
+      <w:r>
+        <w:t>sın</w:t>
+      </w:r>
+      <w:r>
+        <w:t>da büyük rol oynar.</w:t>
+      </w:r>
+      <w:r>
+        <w:t xml:space="preserve"> </w:t>
+      </w:r>
+      <w:r>
+        <w:t>Bu mekanizma, her bir kelimenin cümledeki diğer kelimelerle nasıl etkileşime girdiğini değerlendirir.</w:t>
+      </w:r>
+      <w:r>
+        <w:t xml:space="preserve"> Değerlendirme  işlemi için</w:t>
+      </w:r>
+      <w:r>
+        <w:t xml:space="preserve"> verileri sırayla işlemek yerine modelin dizinin farklı bölümlerine aynı anda bakmasını ve hangi parçaların en önemli olduğunu belirlemesini sağlar. </w:t>
+      </w:r>
+      <w:r>
+        <w:t>Bu sayede model, bir cümlede yer alan her kelime arasındaki ilişkileri ve bu kelimelerin cümledeki anlamını etkileme şeklini daha iyi anlayabilir.</w:t>
+      </w:r>
+    </w:p>
+    <w:p>
+      <w:pPr>
+        <w:pStyle w:val="Heading2"/>
+      </w:pPr>
+      <w:bookmarkStart w:id="26" w:name="_Toc171420625"/>
+      <w:r>
+        <w:t>3</w:t>
+      </w:r>
+      <w:r>
+        <w:t>.</w:t>
+      </w:r>
+      <w:r>
+        <w:t>1</w:t>
+      </w:r>
+      <w:r>
+        <w:t>.1</w:t>
+      </w:r>
+      <w:r>
+        <w:t>.</w:t>
+      </w:r>
+      <w:r>
+        <w:t xml:space="preserve"> Girdi Gömmeleri</w:t>
+      </w:r>
       <w:bookmarkEnd w:id="24"/>
+      <w:bookmarkEnd w:id="26"/>
       <w:r>
         <w:t xml:space="preserve"> </w:t>
       </w:r>
     </w:p>
     <w:p>
       <w:r>
-        <w:t>Dönüştürücüler</w:t>
-      </w:r>
-      <w:r>
-        <w:t xml:space="preserve"> mimarisinin temelini oluşturan </w:t>
-      </w:r>
-      <w:r>
-        <w:t xml:space="preserve">öz </w:t>
-      </w:r>
-      <w:r>
-        <w:t xml:space="preserve">dikkat mekanizması, modelin metinlerdeki </w:t>
-      </w:r>
-      <w:r>
-        <w:t>kelimeler arasındaki ilişkileri anlama</w:t>
-      </w:r>
-      <w:r>
-        <w:t>sın</w:t>
-      </w:r>
-      <w:r>
-        <w:t>da büyük rol oynar.</w:t>
+        <w:t xml:space="preserve">Bu aşama, girdi dizisini </w:t>
+      </w:r>
+      <w:r>
+        <w:t>dönüştürücü</w:t>
       </w:r>
       <w:r>
         <w:t xml:space="preserve"> </w:t>
       </w:r>
       <w:r>
-        <w:t>Bu mekanizma, her bir kelimenin cümledeki diğer kelimelerle nasıl etkileşime girdiğini değerlendirir.</w:t>
-      </w:r>
-      <w:r>
-        <w:t xml:space="preserve"> Değerlendirme  işlemi için</w:t>
-      </w:r>
-      <w:r>
-        <w:t xml:space="preserve"> verileri sırayla işlemek yerine modelin dizinin farklı bölümlerine aynı anda bakmasını ve hangi parçaların en önemli olduğunu belirlemesini sağlar. </w:t>
-      </w:r>
-      <w:r>
-        <w:t>Bu sayede model, bir cümlede yer alan her kelime arasındaki ilişkileri ve bu kelimelerin cümledeki anlamını etkileme şeklini daha iyi anlayabilir.</w:t>
+        <w:t xml:space="preserve">modelinin anlayacağı vektör değerlerine </w:t>
+      </w:r>
+      <w:r>
+        <w:t>dönüştürür.</w:t>
+      </w:r>
+      <w:r>
+        <w:t xml:space="preserve"> Bunun için g</w:t>
+      </w:r>
+      <w:r>
+        <w:t>irdi dizisi, ilk olarak bir dizi belirtece veya bireysel dizi bileşenine ayrılır. Örneğin girdi bir cümle ise belirteçler kelimelerdir. Gömme, daha sonra belirteç dizisini matematiksel bir vektör dizisine dönüştürür. Vektörler, sayı</w:t>
+      </w:r>
+      <w:r>
+        <w:t>sal</w:t>
+      </w:r>
+      <w:r>
+        <w:t xml:space="preserve"> olarak temsil edil</w:t>
+      </w:r>
+      <w:r>
+        <w:t>irken</w:t>
+      </w:r>
+      <w:r>
+        <w:t xml:space="preserve"> semantik ve söz dizimi bilgilerini taşır</w:t>
+      </w:r>
+      <w:r>
+        <w:t xml:space="preserve">. Böylece model, vektörlerin </w:t>
+      </w:r>
+      <w:r>
+        <w:t>öznitelikleri eğitim sürecinde öğrenilir.</w:t>
       </w:r>
     </w:p>
     <w:p>
       <w:pPr>
         <w:pStyle w:val="Heading2"/>
       </w:pPr>
-      <w:bookmarkStart w:id="26" w:name="_Toc171354285"/>
-      <w:r>
-        <w:t>3</w:t>
-      </w:r>
-      <w:r>
-        <w:t>.</w:t>
-      </w:r>
-      <w:r>
-        <w:t>1</w:t>
-      </w:r>
-      <w:r>
-        <w:t>.1</w:t>
-      </w:r>
-      <w:r>
-        <w:t>.</w:t>
-      </w:r>
-      <w:r>
-        <w:t xml:space="preserve"> Girdi Gömmeleri</w:t>
-      </w:r>
-      <w:bookmarkEnd w:id="25"/>
-      <w:bookmarkEnd w:id="26"/>
-      <w:r>
-        <w:t xml:space="preserve"> </w:t>
-      </w:r>
-    </w:p>
-    <w:p>
-      <w:r>
-        <w:t xml:space="preserve">Bu aşama, girdi dizisini </w:t>
-      </w:r>
-      <w:r>
-        <w:t>dönüştürücü</w:t>
-      </w:r>
-      <w:r>
-        <w:t xml:space="preserve"> </w:t>
-      </w:r>
-      <w:r>
-        <w:t xml:space="preserve">modelinin anlayacağı vektör değerlerine </w:t>
-      </w:r>
-      <w:r>
-        <w:t>dönüştürür.</w:t>
-      </w:r>
-      <w:r>
-        <w:t xml:space="preserve"> Bunun için g</w:t>
-      </w:r>
-      <w:r>
-        <w:t>irdi dizisi, ilk olarak bir dizi belirtece veya bireysel dizi bileşenine ayrılır. Örneğin girdi bir cümle ise belirteçler kelimelerdir. Gömme, daha sonra belirteç dizisini matematiksel bir vektör dizisine dönüştürür. Vektörler, sayı</w:t>
-      </w:r>
-      <w:r>
-        <w:t>sal</w:t>
-      </w:r>
-      <w:r>
-        <w:t xml:space="preserve"> olarak temsil edil</w:t>
-      </w:r>
-      <w:r>
-        <w:t>irken</w:t>
-      </w:r>
-      <w:r>
-        <w:t xml:space="preserve"> semantik ve söz dizimi bilgilerini taşır</w:t>
-      </w:r>
-      <w:r>
-        <w:t xml:space="preserve">. Böylece model, vektörlerin </w:t>
-      </w:r>
-      <w:r>
-        <w:t>öznitelikleri eğitim sürecinde öğrenilir.</w:t>
-      </w:r>
-    </w:p>
-    <w:p>
-      <w:pPr>
-        <w:pStyle w:val="Heading2"/>
-      </w:pPr>
       <w:bookmarkStart w:id="27" w:name="_Toc170826221"/>
-      <w:bookmarkStart w:id="28" w:name="_Toc171354286"/>
+      <w:bookmarkStart w:id="28" w:name="_Toc171420626"/>
       <w:r>
         <w:t>3</w:t>
       </w:r>
@@ -5781,7 +5781,7 @@
         <w:pStyle w:val="Heading2"/>
       </w:pPr>
       <w:bookmarkStart w:id="29" w:name="_Toc170826222"/>
-      <w:bookmarkStart w:id="30" w:name="_Toc171354287"/>
+      <w:bookmarkStart w:id="30" w:name="_Toc171420627"/>
       <w:r>
         <w:t>3</w:t>
       </w:r>
@@ -5868,7 +5868,7 @@
         </w:rPr>
       </w:pPr>
       <w:bookmarkStart w:id="31" w:name="_Toc170826223"/>
-      <w:bookmarkStart w:id="32" w:name="_Toc171354288"/>
+      <w:bookmarkStart w:id="32" w:name="_Toc171420628"/>
       <w:r>
         <w:t>3</w:t>
       </w:r>
@@ -5950,7 +5950,7 @@
         <w:pStyle w:val="Heading1"/>
       </w:pPr>
       <w:bookmarkStart w:id="33" w:name="_Toc170826224"/>
-      <w:bookmarkStart w:id="34" w:name="_Toc171354289"/>
+      <w:bookmarkStart w:id="34" w:name="_Toc171420629"/>
       <w:r>
         <w:lastRenderedPageBreak/>
         <w:t>BÖLÜM 4</w:t>
@@ -5964,7 +5964,7 @@
       <w:pPr>
         <w:pStyle w:val="Heading1"/>
       </w:pPr>
-      <w:bookmarkStart w:id="35" w:name="_Toc171354290"/>
+      <w:bookmarkStart w:id="35" w:name="_Toc171420630"/>
       <w:r>
         <w:t>ÖNERİLEN MODEL</w:t>
       </w:r>
@@ -5988,7 +5988,7 @@
         <w:pStyle w:val="Heading2"/>
       </w:pPr>
       <w:bookmarkStart w:id="36" w:name="_Toc170826226"/>
-      <w:bookmarkStart w:id="37" w:name="_Toc171354291"/>
+      <w:bookmarkStart w:id="37" w:name="_Toc171420631"/>
       <w:r>
         <w:t>4.1</w:t>
       </w:r>
@@ -6098,7 +6098,7 @@
         <w:pStyle w:val="Heading2"/>
       </w:pPr>
       <w:bookmarkStart w:id="38" w:name="_Toc170826227"/>
-      <w:bookmarkStart w:id="39" w:name="_Toc171354292"/>
+      <w:bookmarkStart w:id="39" w:name="_Toc171420632"/>
       <w:r>
         <w:t>4.2</w:t>
       </w:r>
@@ -6206,7 +6206,7 @@
         <w:pStyle w:val="Heading2"/>
       </w:pPr>
       <w:bookmarkStart w:id="40" w:name="_Toc170826228"/>
-      <w:bookmarkStart w:id="41" w:name="_Toc171354293"/>
+      <w:bookmarkStart w:id="41" w:name="_Toc171420633"/>
       <w:r>
         <w:t>4.3</w:t>
       </w:r>
@@ -6386,7 +6386,7 @@
         <w:pStyle w:val="Heading1"/>
       </w:pPr>
       <w:bookmarkStart w:id="42" w:name="_Toc170826229"/>
-      <w:bookmarkStart w:id="43" w:name="_Toc171354294"/>
+      <w:bookmarkStart w:id="43" w:name="_Toc171420634"/>
       <w:r>
         <w:lastRenderedPageBreak/>
         <w:t>BÖLÜM 5</w:t>
@@ -6404,7 +6404,7 @@
         <w:pStyle w:val="Heading1"/>
       </w:pPr>
       <w:bookmarkStart w:id="44" w:name="_Toc170826230"/>
-      <w:bookmarkStart w:id="45" w:name="_Toc171354295"/>
+      <w:bookmarkStart w:id="45" w:name="_Toc171420635"/>
       <w:r>
         <w:t>SONUÇ</w:t>
       </w:r>
@@ -6559,7 +6559,7 @@
         <w:pStyle w:val="Heading1"/>
       </w:pPr>
       <w:bookmarkStart w:id="46" w:name="_Toc167460495"/>
-      <w:bookmarkStart w:id="47" w:name="_Toc171354296"/>
+      <w:bookmarkStart w:id="47" w:name="_Toc171420636"/>
       <w:r>
         <w:lastRenderedPageBreak/>
         <w:t>KAYNAKLAR</w:t>
@@ -7230,7 +7230,7 @@
         <w:pStyle w:val="Heading1"/>
       </w:pPr>
       <w:bookmarkStart w:id="48" w:name="_Toc167460496"/>
-      <w:bookmarkStart w:id="49" w:name="_Toc171354297"/>
+      <w:bookmarkStart w:id="49" w:name="_Toc171420637"/>
       <w:r>
         <w:lastRenderedPageBreak/>
         <w:t>ÖZGEÇMİŞ</w:t>
